--- a/manuscript/Old/Summary of MB analysis 20140102_MB.docx
+++ b/manuscript/Old/Summary of MB analysis 20140102_MB.docx
@@ -1,6 +1,6 @@
 
 <file path=word/document.xml><?xml version="1.0" encoding="utf-8"?>
-<w:document xmlns:wpc="http://schemas.microsoft.com/office/word/2010/wordprocessingCanvas" xmlns:mc="http://schemas.openxmlformats.org/markup-compatibility/2006" xmlns:o="urn:schemas-microsoft-com:office:office" xmlns:r="http://schemas.openxmlformats.org/officeDocument/2006/relationships" xmlns:m="http://schemas.openxmlformats.org/officeDocument/2006/math" xmlns:v="urn:schemas-microsoft-com:vml" xmlns:wp14="http://schemas.microsoft.com/office/word/2010/wordprocessingDrawing" xmlns:wp="http://schemas.openxmlformats.org/drawingml/2006/wordprocessingDrawing" xmlns:w10="urn:schemas-microsoft-com:office:word" xmlns:w="http://schemas.openxmlformats.org/wordprocessingml/2006/main" xmlns:w14="http://schemas.microsoft.com/office/word/2010/wordml" xmlns:wpg="http://schemas.microsoft.com/office/word/2010/wordprocessingGroup" xmlns:wpi="http://schemas.microsoft.com/office/word/2010/wordprocessingInk" xmlns:wne="http://schemas.microsoft.com/office/word/2006/wordml" xmlns:wps="http://schemas.microsoft.com/office/word/2010/wordprocessingShape" mc:Ignorable="w14 wp14">
+<w:document xmlns:wpc="http://schemas.microsoft.com/office/word/2010/wordprocessingCanvas" xmlns:cx="http://schemas.microsoft.com/office/drawing/2014/chartex" xmlns:cx1="http://schemas.microsoft.com/office/drawing/2015/9/8/chartex" xmlns:cx2="http://schemas.microsoft.com/office/drawing/2015/10/21/chartex" xmlns:cx3="http://schemas.microsoft.com/office/drawing/2016/5/9/chartex" xmlns:cx4="http://schemas.microsoft.com/office/drawing/2016/5/10/chartex" xmlns:cx5="http://schemas.microsoft.com/office/drawing/2016/5/11/chartex" xmlns:cx6="http://schemas.microsoft.com/office/drawing/2016/5/12/chartex" xmlns:cx7="http://schemas.microsoft.com/office/drawing/2016/5/13/chartex" xmlns:cx8="http://schemas.microsoft.com/office/drawing/2016/5/14/chartex" xmlns:mc="http://schemas.openxmlformats.org/markup-compatibility/2006" xmlns:aink="http://schemas.microsoft.com/office/drawing/2016/ink" xmlns:am3d="http://schemas.microsoft.com/office/drawing/2017/model3d" xmlns:o="urn:schemas-microsoft-com:office:office" xmlns:r="http://schemas.openxmlformats.org/officeDocument/2006/relationships" xmlns:m="http://schemas.openxmlformats.org/officeDocument/2006/math" xmlns:v="urn:schemas-microsoft-com:vml" xmlns:wp14="http://schemas.microsoft.com/office/word/2010/wordprocessingDrawing" xmlns:wp="http://schemas.openxmlformats.org/drawingml/2006/wordprocessingDrawing" xmlns:w10="urn:schemas-microsoft-com:office:word" xmlns:w="http://schemas.openxmlformats.org/wordprocessingml/2006/main" xmlns:w14="http://schemas.microsoft.com/office/word/2010/wordml" xmlns:w15="http://schemas.microsoft.com/office/word/2012/wordml" xmlns:w16cid="http://schemas.microsoft.com/office/word/2016/wordml/cid" xmlns:w16se="http://schemas.microsoft.com/office/word/2015/wordml/symex" xmlns:wpg="http://schemas.microsoft.com/office/word/2010/wordprocessingGroup" xmlns:wpi="http://schemas.microsoft.com/office/word/2010/wordprocessingInk" xmlns:wne="http://schemas.microsoft.com/office/word/2006/wordml" xmlns:wps="http://schemas.microsoft.com/office/word/2010/wordprocessingShape" mc:Ignorable="w14 w15 w16se w16cid wp14">
   <w:body>
     <w:p>
       <w:r>
@@ -30,7 +30,7 @@
     <w:p/>
     <w:p>
       <w:pPr>
-        <w:pStyle w:val="Listenabsatz"/>
+        <w:pStyle w:val="ListParagraph"/>
         <w:numPr>
           <w:ilvl w:val="0"/>
           <w:numId w:val="1"/>
@@ -42,7 +42,7 @@
     </w:p>
     <w:p>
       <w:pPr>
-        <w:pStyle w:val="Listenabsatz"/>
+        <w:pStyle w:val="ListParagraph"/>
         <w:numPr>
           <w:ilvl w:val="0"/>
           <w:numId w:val="1"/>
@@ -54,7 +54,7 @@
     </w:p>
     <w:p>
       <w:pPr>
-        <w:pStyle w:val="Listenabsatz"/>
+        <w:pStyle w:val="ListParagraph"/>
         <w:numPr>
           <w:ilvl w:val="0"/>
           <w:numId w:val="1"/>
@@ -69,7 +69,7 @@
     </w:p>
     <w:p>
       <w:pPr>
-        <w:pStyle w:val="Listenabsatz"/>
+        <w:pStyle w:val="ListParagraph"/>
         <w:numPr>
           <w:ilvl w:val="0"/>
           <w:numId w:val="1"/>
@@ -87,7 +87,7 @@
     </w:p>
     <w:p>
       <w:pPr>
-        <w:pStyle w:val="Listenabsatz"/>
+        <w:pStyle w:val="ListParagraph"/>
         <w:numPr>
           <w:ilvl w:val="0"/>
           <w:numId w:val="1"/>
@@ -108,7 +108,7 @@
     </w:p>
     <w:p>
       <w:pPr>
-        <w:pStyle w:val="Listenabsatz"/>
+        <w:pStyle w:val="ListParagraph"/>
         <w:numPr>
           <w:ilvl w:val="0"/>
           <w:numId w:val="1"/>
@@ -120,19 +120,14 @@
     </w:p>
     <w:p>
       <w:pPr>
-        <w:pStyle w:val="Listenabsatz"/>
+        <w:pStyle w:val="ListParagraph"/>
         <w:numPr>
           <w:ilvl w:val="0"/>
           <w:numId w:val="1"/>
         </w:numPr>
       </w:pPr>
-      <w:proofErr w:type="gramStart"/>
-      <w:r>
-        <w:t>Studies</w:t>
-      </w:r>
-      <w:proofErr w:type="gramEnd"/>
-      <w:r>
-        <w:t xml:space="preserve"> whose measurements covered less of the year, or located in regions with temperature of precipitation variability, were </w:t>
+      <w:r>
+        <w:t xml:space="preserve">Studies whose measurements covered less of the year, or located in regions with temperature of precipitation variability, were </w:t>
       </w:r>
       <w:r>
         <w:t>more likely to diverge from this relationship.</w:t>
@@ -140,7 +135,7 @@
     </w:p>
     <w:p>
       <w:pPr>
-        <w:pStyle w:val="Listenabsatz"/>
+        <w:pStyle w:val="ListParagraph"/>
         <w:numPr>
           <w:ilvl w:val="0"/>
           <w:numId w:val="1"/>
@@ -153,20 +148,12 @@
         <w:sym w:font="Symbol" w:char="F0B0"/>
       </w:r>
       <w:r>
-        <w:t xml:space="preserve"> climate data used and site-specific conditions </w:t>
-      </w:r>
-      <w:proofErr w:type="gramStart"/>
-      <w:r>
-        <w:t>increased</w:t>
-      </w:r>
-      <w:proofErr w:type="gramEnd"/>
-      <w:r>
-        <w:t xml:space="preserve"> variability significantly.</w:t>
-      </w:r>
-    </w:p>
-    <w:p>
-      <w:pPr>
-        <w:pStyle w:val="Listenabsatz"/>
+        <w:t xml:space="preserve"> climate data used and site-specific conditions increased variability significantly.</w:t>
+      </w:r>
+    </w:p>
+    <w:p>
+      <w:pPr>
+        <w:pStyle w:val="ListParagraph"/>
         <w:numPr>
           <w:ilvl w:val="0"/>
           <w:numId w:val="1"/>
@@ -195,7 +182,6 @@
       </w:r>
     </w:p>
     <w:p>
-      <w:proofErr w:type="gramStart"/>
       <w:r>
         <w:rPr>
           <w:b/>
@@ -215,7 +201,6 @@
         </w:rPr>
         <w:t>coverage.</w:t>
       </w:r>
-      <w:proofErr w:type="gramEnd"/>
       <w:r>
         <w:t xml:space="preserve"> Depending on how tightly we constrain it, there are ~464 observations.</w:t>
       </w:r>
@@ -259,7 +244,7 @@
                     </pic:cNvPicPr>
                   </pic:nvPicPr>
                   <pic:blipFill>
-                    <a:blip r:embed="rId8">
+                    <a:blip r:embed="rId7">
                       <a:extLst>
                         <a:ext uri="{28A0092B-C50C-407E-A947-70E740481C1C}">
                           <a14:useLocalDpi xmlns:a14="http://schemas.microsoft.com/office/drawing/2010/main" val="0"/>
@@ -293,9 +278,11 @@
     </w:p>
     <w:p/>
     <w:p>
-      <w:r>
-        <w:rPr>
-          <w:rStyle w:val="Kommentarzeichen"/>
+      <w:commentRangeStart w:id="0"/>
+      <w:commentRangeEnd w:id="0"/>
+      <w:r>
+        <w:rPr>
+          <w:rStyle w:val="CommentReference"/>
         </w:rPr>
         <w:commentReference w:id="0"/>
       </w:r>
@@ -344,7 +331,7 @@
       <w:commentRangeEnd w:id="1"/>
       <w:r>
         <w:rPr>
-          <w:rStyle w:val="Kommentarzeichen"/>
+          <w:rStyle w:val="CommentReference"/>
         </w:rPr>
         <w:commentReference w:id="1"/>
       </w:r>
@@ -426,217 +413,6 @@
           <w:szCs w:val="20"/>
         </w:rPr>
       </w:pPr>
-      <w:proofErr w:type="gramStart"/>
-      <w:r>
-        <w:rPr>
-          <w:rFonts w:ascii="Courier" w:hAnsi="Courier"/>
-          <w:sz w:val="20"/>
-          <w:szCs w:val="20"/>
-        </w:rPr>
-        <w:t>lm(</w:t>
-      </w:r>
-      <w:proofErr w:type="gramEnd"/>
-      <w:r>
-        <w:rPr>
-          <w:rFonts w:ascii="Courier" w:hAnsi="Courier"/>
-          <w:sz w:val="20"/>
-          <w:szCs w:val="20"/>
-        </w:rPr>
-        <w:t xml:space="preserve">formula = </w:t>
-      </w:r>
-      <w:proofErr w:type="spellStart"/>
-      <w:r>
-        <w:rPr>
-          <w:rFonts w:ascii="Courier" w:hAnsi="Courier"/>
-          <w:sz w:val="20"/>
-          <w:szCs w:val="20"/>
-        </w:rPr>
-        <w:t>Rs_annual_bahn</w:t>
-      </w:r>
-      <w:proofErr w:type="spellEnd"/>
-      <w:r>
-        <w:rPr>
-          <w:rFonts w:ascii="Courier" w:hAnsi="Courier"/>
-          <w:sz w:val="20"/>
-          <w:szCs w:val="20"/>
-        </w:rPr>
-        <w:t xml:space="preserve"> ~ </w:t>
-      </w:r>
-      <w:proofErr w:type="spellStart"/>
-      <w:r>
-        <w:rPr>
-          <w:rFonts w:ascii="Courier" w:hAnsi="Courier"/>
-          <w:sz w:val="20"/>
-          <w:szCs w:val="20"/>
-        </w:rPr>
-        <w:t>Rs_annual</w:t>
-      </w:r>
-      <w:proofErr w:type="spellEnd"/>
-      <w:r>
-        <w:rPr>
-          <w:rFonts w:ascii="Courier" w:hAnsi="Courier"/>
-          <w:sz w:val="20"/>
-          <w:szCs w:val="20"/>
-        </w:rPr>
-        <w:t xml:space="preserve">, data = </w:t>
-      </w:r>
-      <w:proofErr w:type="spellStart"/>
-      <w:r>
-        <w:rPr>
-          <w:rFonts w:ascii="Courier" w:hAnsi="Courier"/>
-          <w:sz w:val="20"/>
-          <w:szCs w:val="20"/>
-        </w:rPr>
-        <w:t>sdata</w:t>
-      </w:r>
-      <w:proofErr w:type="spellEnd"/>
-      <w:r>
-        <w:rPr>
-          <w:rFonts w:ascii="Courier" w:hAnsi="Courier"/>
-          <w:sz w:val="20"/>
-          <w:szCs w:val="20"/>
-        </w:rPr>
-        <w:t>)</w:t>
-      </w:r>
-    </w:p>
-    <w:p>
-      <w:pPr>
-        <w:rPr>
-          <w:rFonts w:ascii="Courier" w:hAnsi="Courier"/>
-          <w:sz w:val="20"/>
-          <w:szCs w:val="20"/>
-        </w:rPr>
-      </w:pPr>
-    </w:p>
-    <w:p>
-      <w:pPr>
-        <w:rPr>
-          <w:rFonts w:ascii="Courier" w:hAnsi="Courier"/>
-          <w:sz w:val="20"/>
-          <w:szCs w:val="20"/>
-        </w:rPr>
-      </w:pPr>
-      <w:r>
-        <w:rPr>
-          <w:rFonts w:ascii="Courier" w:hAnsi="Courier"/>
-          <w:sz w:val="20"/>
-          <w:szCs w:val="20"/>
-        </w:rPr>
-        <w:t>Residuals:</w:t>
-      </w:r>
-    </w:p>
-    <w:p>
-      <w:pPr>
-        <w:rPr>
-          <w:rFonts w:ascii="Courier" w:hAnsi="Courier"/>
-          <w:sz w:val="20"/>
-          <w:szCs w:val="20"/>
-        </w:rPr>
-      </w:pPr>
-      <w:r>
-        <w:rPr>
-          <w:rFonts w:ascii="Courier" w:hAnsi="Courier"/>
-          <w:sz w:val="20"/>
-          <w:szCs w:val="20"/>
-        </w:rPr>
-        <w:t xml:space="preserve">    Min      </w:t>
-      </w:r>
-      <w:proofErr w:type="gramStart"/>
-      <w:r>
-        <w:rPr>
-          <w:rFonts w:ascii="Courier" w:hAnsi="Courier"/>
-          <w:sz w:val="20"/>
-          <w:szCs w:val="20"/>
-        </w:rPr>
-        <w:t>1Q  Median</w:t>
-      </w:r>
-      <w:proofErr w:type="gramEnd"/>
-      <w:r>
-        <w:rPr>
-          <w:rFonts w:ascii="Courier" w:hAnsi="Courier"/>
-          <w:sz w:val="20"/>
-          <w:szCs w:val="20"/>
-        </w:rPr>
-        <w:t xml:space="preserve">      3Q     Max </w:t>
-      </w:r>
-    </w:p>
-    <w:p>
-      <w:pPr>
-        <w:rPr>
-          <w:rFonts w:ascii="Courier" w:hAnsi="Courier"/>
-          <w:sz w:val="20"/>
-          <w:szCs w:val="20"/>
-        </w:rPr>
-      </w:pPr>
-      <w:r>
-        <w:rPr>
-          <w:rFonts w:ascii="Courier" w:hAnsi="Courier"/>
-          <w:sz w:val="20"/>
-          <w:szCs w:val="20"/>
-        </w:rPr>
-        <w:t xml:space="preserve">-784.07 -148.64    </w:t>
-      </w:r>
-      <w:proofErr w:type="gramStart"/>
-      <w:r>
-        <w:rPr>
-          <w:rFonts w:ascii="Courier" w:hAnsi="Courier"/>
-          <w:sz w:val="20"/>
-          <w:szCs w:val="20"/>
-        </w:rPr>
-        <w:t>4.04  147.52</w:t>
-      </w:r>
-      <w:proofErr w:type="gramEnd"/>
-      <w:r>
-        <w:rPr>
-          <w:rFonts w:ascii="Courier" w:hAnsi="Courier"/>
-          <w:sz w:val="20"/>
-          <w:szCs w:val="20"/>
-        </w:rPr>
-        <w:t xml:space="preserve"> 1116.62 </w:t>
-      </w:r>
-    </w:p>
-    <w:p>
-      <w:pPr>
-        <w:rPr>
-          <w:rFonts w:ascii="Courier" w:hAnsi="Courier"/>
-          <w:sz w:val="20"/>
-          <w:szCs w:val="20"/>
-        </w:rPr>
-      </w:pPr>
-    </w:p>
-    <w:p>
-      <w:pPr>
-        <w:rPr>
-          <w:rFonts w:ascii="Courier" w:hAnsi="Courier"/>
-          <w:sz w:val="20"/>
-          <w:szCs w:val="20"/>
-        </w:rPr>
-      </w:pPr>
-      <w:r>
-        <w:rPr>
-          <w:rFonts w:ascii="Courier" w:hAnsi="Courier"/>
-          <w:sz w:val="20"/>
-          <w:szCs w:val="20"/>
-        </w:rPr>
-        <w:t>Coefficients:</w:t>
-      </w:r>
-    </w:p>
-    <w:p>
-      <w:pPr>
-        <w:rPr>
-          <w:rFonts w:ascii="Courier" w:hAnsi="Courier"/>
-          <w:sz w:val="20"/>
-          <w:szCs w:val="20"/>
-        </w:rPr>
-      </w:pPr>
-      <w:r>
-        <w:rPr>
-          <w:rFonts w:ascii="Courier" w:hAnsi="Courier"/>
-          <w:sz w:val="20"/>
-          <w:szCs w:val="20"/>
-        </w:rPr>
-        <w:t xml:space="preserve">             Estimate Std. Error t value </w:t>
-      </w:r>
       <w:proofErr w:type="spellStart"/>
       <w:proofErr w:type="gramStart"/>
       <w:r>
@@ -645,6 +421,243 @@
           <w:sz w:val="20"/>
           <w:szCs w:val="20"/>
         </w:rPr>
+        <w:t>lm</w:t>
+      </w:r>
+      <w:proofErr w:type="spellEnd"/>
+      <w:r>
+        <w:rPr>
+          <w:rFonts w:ascii="Courier" w:hAnsi="Courier"/>
+          <w:sz w:val="20"/>
+          <w:szCs w:val="20"/>
+        </w:rPr>
+        <w:t>(</w:t>
+      </w:r>
+      <w:proofErr w:type="gramEnd"/>
+      <w:r>
+        <w:rPr>
+          <w:rFonts w:ascii="Courier" w:hAnsi="Courier"/>
+          <w:sz w:val="20"/>
+          <w:szCs w:val="20"/>
+        </w:rPr>
+        <w:t xml:space="preserve">formula = </w:t>
+      </w:r>
+      <w:proofErr w:type="spellStart"/>
+      <w:r>
+        <w:rPr>
+          <w:rFonts w:ascii="Courier" w:hAnsi="Courier"/>
+          <w:sz w:val="20"/>
+          <w:szCs w:val="20"/>
+        </w:rPr>
+        <w:t>Rs_annual_bahn</w:t>
+      </w:r>
+      <w:proofErr w:type="spellEnd"/>
+      <w:r>
+        <w:rPr>
+          <w:rFonts w:ascii="Courier" w:hAnsi="Courier"/>
+          <w:sz w:val="20"/>
+          <w:szCs w:val="20"/>
+        </w:rPr>
+        <w:t xml:space="preserve"> ~ </w:t>
+      </w:r>
+      <w:proofErr w:type="spellStart"/>
+      <w:r>
+        <w:rPr>
+          <w:rFonts w:ascii="Courier" w:hAnsi="Courier"/>
+          <w:sz w:val="20"/>
+          <w:szCs w:val="20"/>
+        </w:rPr>
+        <w:t>Rs_annual</w:t>
+      </w:r>
+      <w:proofErr w:type="spellEnd"/>
+      <w:r>
+        <w:rPr>
+          <w:rFonts w:ascii="Courier" w:hAnsi="Courier"/>
+          <w:sz w:val="20"/>
+          <w:szCs w:val="20"/>
+        </w:rPr>
+        <w:t xml:space="preserve">, data = </w:t>
+      </w:r>
+      <w:proofErr w:type="spellStart"/>
+      <w:r>
+        <w:rPr>
+          <w:rFonts w:ascii="Courier" w:hAnsi="Courier"/>
+          <w:sz w:val="20"/>
+          <w:szCs w:val="20"/>
+        </w:rPr>
+        <w:t>sdata</w:t>
+      </w:r>
+      <w:proofErr w:type="spellEnd"/>
+      <w:r>
+        <w:rPr>
+          <w:rFonts w:ascii="Courier" w:hAnsi="Courier"/>
+          <w:sz w:val="20"/>
+          <w:szCs w:val="20"/>
+        </w:rPr>
+        <w:t>)</w:t>
+      </w:r>
+    </w:p>
+    <w:p>
+      <w:pPr>
+        <w:rPr>
+          <w:rFonts w:ascii="Courier" w:hAnsi="Courier"/>
+          <w:sz w:val="20"/>
+          <w:szCs w:val="20"/>
+        </w:rPr>
+      </w:pPr>
+    </w:p>
+    <w:p>
+      <w:pPr>
+        <w:rPr>
+          <w:rFonts w:ascii="Courier" w:hAnsi="Courier"/>
+          <w:sz w:val="20"/>
+          <w:szCs w:val="20"/>
+        </w:rPr>
+      </w:pPr>
+      <w:r>
+        <w:rPr>
+          <w:rFonts w:ascii="Courier" w:hAnsi="Courier"/>
+          <w:sz w:val="20"/>
+          <w:szCs w:val="20"/>
+        </w:rPr>
+        <w:t>Residuals:</w:t>
+      </w:r>
+    </w:p>
+    <w:p>
+      <w:pPr>
+        <w:rPr>
+          <w:rFonts w:ascii="Courier" w:hAnsi="Courier"/>
+          <w:sz w:val="20"/>
+          <w:szCs w:val="20"/>
+          <w:lang w:val="sv-SE"/>
+        </w:rPr>
+      </w:pPr>
+      <w:r>
+        <w:rPr>
+          <w:rFonts w:ascii="Courier" w:hAnsi="Courier"/>
+          <w:sz w:val="20"/>
+          <w:szCs w:val="20"/>
+        </w:rPr>
+        <w:t xml:space="preserve">    </w:t>
+      </w:r>
+      <w:r>
+        <w:rPr>
+          <w:rFonts w:ascii="Courier" w:hAnsi="Courier"/>
+          <w:sz w:val="20"/>
+          <w:szCs w:val="20"/>
+          <w:lang w:val="sv-SE"/>
+        </w:rPr>
+        <w:t>Min      1</w:t>
+      </w:r>
+      <w:proofErr w:type="gramStart"/>
+      <w:r>
+        <w:rPr>
+          <w:rFonts w:ascii="Courier" w:hAnsi="Courier"/>
+          <w:sz w:val="20"/>
+          <w:szCs w:val="20"/>
+          <w:lang w:val="sv-SE"/>
+        </w:rPr>
+        <w:t>Q  Median</w:t>
+      </w:r>
+      <w:proofErr w:type="gramEnd"/>
+      <w:r>
+        <w:rPr>
+          <w:rFonts w:ascii="Courier" w:hAnsi="Courier"/>
+          <w:sz w:val="20"/>
+          <w:szCs w:val="20"/>
+          <w:lang w:val="sv-SE"/>
+        </w:rPr>
+        <w:t xml:space="preserve">      3Q     Max </w:t>
+      </w:r>
+    </w:p>
+    <w:p>
+      <w:pPr>
+        <w:rPr>
+          <w:rFonts w:ascii="Courier" w:hAnsi="Courier"/>
+          <w:sz w:val="20"/>
+          <w:szCs w:val="20"/>
+          <w:lang w:val="sv-SE"/>
+        </w:rPr>
+      </w:pPr>
+      <w:r>
+        <w:rPr>
+          <w:rFonts w:ascii="Courier" w:hAnsi="Courier"/>
+          <w:sz w:val="20"/>
+          <w:szCs w:val="20"/>
+          <w:lang w:val="sv-SE"/>
+        </w:rPr>
+        <w:t xml:space="preserve">-784.07 -148.64    </w:t>
+      </w:r>
+      <w:proofErr w:type="gramStart"/>
+      <w:r>
+        <w:rPr>
+          <w:rFonts w:ascii="Courier" w:hAnsi="Courier"/>
+          <w:sz w:val="20"/>
+          <w:szCs w:val="20"/>
+          <w:lang w:val="sv-SE"/>
+        </w:rPr>
+        <w:t>4.04  147.52</w:t>
+      </w:r>
+      <w:proofErr w:type="gramEnd"/>
+      <w:r>
+        <w:rPr>
+          <w:rFonts w:ascii="Courier" w:hAnsi="Courier"/>
+          <w:sz w:val="20"/>
+          <w:szCs w:val="20"/>
+          <w:lang w:val="sv-SE"/>
+        </w:rPr>
+        <w:t xml:space="preserve"> 1116.62 </w:t>
+      </w:r>
+    </w:p>
+    <w:p>
+      <w:pPr>
+        <w:rPr>
+          <w:rFonts w:ascii="Courier" w:hAnsi="Courier"/>
+          <w:sz w:val="20"/>
+          <w:szCs w:val="20"/>
+          <w:lang w:val="sv-SE"/>
+        </w:rPr>
+      </w:pPr>
+    </w:p>
+    <w:p>
+      <w:pPr>
+        <w:rPr>
+          <w:rFonts w:ascii="Courier" w:hAnsi="Courier"/>
+          <w:sz w:val="20"/>
+          <w:szCs w:val="20"/>
+        </w:rPr>
+      </w:pPr>
+      <w:r>
+        <w:rPr>
+          <w:rFonts w:ascii="Courier" w:hAnsi="Courier"/>
+          <w:sz w:val="20"/>
+          <w:szCs w:val="20"/>
+        </w:rPr>
+        <w:t>Coefficients:</w:t>
+      </w:r>
+    </w:p>
+    <w:p>
+      <w:pPr>
+        <w:rPr>
+          <w:rFonts w:ascii="Courier" w:hAnsi="Courier"/>
+          <w:sz w:val="20"/>
+          <w:szCs w:val="20"/>
+        </w:rPr>
+      </w:pPr>
+      <w:r>
+        <w:rPr>
+          <w:rFonts w:ascii="Courier" w:hAnsi="Courier"/>
+          <w:sz w:val="20"/>
+          <w:szCs w:val="20"/>
+        </w:rPr>
+        <w:t xml:space="preserve">             Estimate Std. Error t value </w:t>
+      </w:r>
+      <w:proofErr w:type="spellStart"/>
+      <w:r>
+        <w:rPr>
+          <w:rFonts w:ascii="Courier" w:hAnsi="Courier"/>
+          <w:sz w:val="20"/>
+          <w:szCs w:val="20"/>
+        </w:rPr>
         <w:t>Pr</w:t>
       </w:r>
       <w:proofErr w:type="spellEnd"/>
@@ -654,7 +667,33 @@
           <w:sz w:val="20"/>
           <w:szCs w:val="20"/>
         </w:rPr>
-        <w:t>(</w:t>
+        <w:t xml:space="preserve">(&gt;|t|)    </w:t>
+      </w:r>
+    </w:p>
+    <w:p>
+      <w:pPr>
+        <w:rPr>
+          <w:rFonts w:ascii="Courier" w:hAnsi="Courier"/>
+          <w:sz w:val="20"/>
+          <w:szCs w:val="20"/>
+        </w:rPr>
+      </w:pPr>
+      <w:r>
+        <w:rPr>
+          <w:rFonts w:ascii="Courier" w:hAnsi="Courier"/>
+          <w:sz w:val="20"/>
+          <w:szCs w:val="20"/>
+        </w:rPr>
+        <w:t xml:space="preserve">(Intercept) -37.40170   </w:t>
+      </w:r>
+      <w:proofErr w:type="gramStart"/>
+      <w:r>
+        <w:rPr>
+          <w:rFonts w:ascii="Courier" w:hAnsi="Courier"/>
+          <w:sz w:val="20"/>
+          <w:szCs w:val="20"/>
+        </w:rPr>
+        <w:t>29.38141  -</w:t>
       </w:r>
       <w:proofErr w:type="gramEnd"/>
       <w:r>
@@ -663,24 +702,34 @@
           <w:sz w:val="20"/>
           <w:szCs w:val="20"/>
         </w:rPr>
-        <w:t xml:space="preserve">&gt;|t|)    </w:t>
-      </w:r>
-    </w:p>
-    <w:p>
-      <w:pPr>
-        <w:rPr>
-          <w:rFonts w:ascii="Courier" w:hAnsi="Courier"/>
-          <w:sz w:val="20"/>
-          <w:szCs w:val="20"/>
-        </w:rPr>
-      </w:pPr>
-      <w:r>
-        <w:rPr>
-          <w:rFonts w:ascii="Courier" w:hAnsi="Courier"/>
-          <w:sz w:val="20"/>
-          <w:szCs w:val="20"/>
-        </w:rPr>
-        <w:t xml:space="preserve">(Intercept) -37.40170   </w:t>
+        <w:t xml:space="preserve">1.273    0.204    </w:t>
+      </w:r>
+    </w:p>
+    <w:p>
+      <w:pPr>
+        <w:rPr>
+          <w:rFonts w:ascii="Courier" w:hAnsi="Courier"/>
+          <w:sz w:val="20"/>
+          <w:szCs w:val="20"/>
+        </w:rPr>
+      </w:pPr>
+      <w:proofErr w:type="spellStart"/>
+      <w:r>
+        <w:rPr>
+          <w:rFonts w:ascii="Courier" w:hAnsi="Courier"/>
+          <w:sz w:val="20"/>
+          <w:szCs w:val="20"/>
+        </w:rPr>
+        <w:t>Rs_annual</w:t>
+      </w:r>
+      <w:proofErr w:type="spellEnd"/>
+      <w:r>
+        <w:rPr>
+          <w:rFonts w:ascii="Courier" w:hAnsi="Courier"/>
+          <w:sz w:val="20"/>
+          <w:szCs w:val="20"/>
+        </w:rPr>
+        <w:t xml:space="preserve">     1.01410    </w:t>
       </w:r>
       <w:proofErr w:type="gramStart"/>
       <w:r>
@@ -689,7 +738,7 @@
           <w:sz w:val="20"/>
           <w:szCs w:val="20"/>
         </w:rPr>
-        <w:t>29.38141  -</w:t>
+        <w:t>0.03248  31.222</w:t>
       </w:r>
       <w:proofErr w:type="gramEnd"/>
       <w:r>
@@ -698,7 +747,24 @@
           <w:sz w:val="20"/>
           <w:szCs w:val="20"/>
         </w:rPr>
-        <w:t xml:space="preserve">1.273    0.204    </w:t>
+        <w:t xml:space="preserve">   &lt;2e-16 ***</w:t>
+      </w:r>
+    </w:p>
+    <w:p>
+      <w:pPr>
+        <w:rPr>
+          <w:rFonts w:ascii="Courier" w:hAnsi="Courier"/>
+          <w:sz w:val="20"/>
+          <w:szCs w:val="20"/>
+        </w:rPr>
+      </w:pPr>
+      <w:r>
+        <w:rPr>
+          <w:rFonts w:ascii="Courier" w:hAnsi="Courier"/>
+          <w:sz w:val="20"/>
+          <w:szCs w:val="20"/>
+        </w:rPr>
+        <w:t>---</w:t>
       </w:r>
     </w:p>
     <w:p>
@@ -715,8 +781,9 @@
           <w:rFonts w:ascii="Courier" w:hAnsi="Courier"/>
           <w:sz w:val="20"/>
           <w:szCs w:val="20"/>
-        </w:rPr>
-        <w:t>Rs_annual</w:t>
+          <w:lang w:val="fr-FR"/>
+        </w:rPr>
+        <w:t>Signif</w:t>
       </w:r>
       <w:proofErr w:type="spellEnd"/>
       <w:r>
@@ -724,8 +791,9 @@
           <w:rFonts w:ascii="Courier" w:hAnsi="Courier"/>
           <w:sz w:val="20"/>
           <w:szCs w:val="20"/>
-        </w:rPr>
-        <w:t xml:space="preserve">     1.01410    </w:t>
+          <w:lang w:val="fr-FR"/>
+        </w:rPr>
+        <w:t xml:space="preserve">. </w:t>
       </w:r>
       <w:proofErr w:type="gramStart"/>
       <w:r>
@@ -733,8 +801,9 @@
           <w:rFonts w:ascii="Courier" w:hAnsi="Courier"/>
           <w:sz w:val="20"/>
           <w:szCs w:val="20"/>
-        </w:rPr>
-        <w:t>0.03248  31.222</w:t>
+          <w:lang w:val="fr-FR"/>
+        </w:rPr>
+        <w:t>codes:</w:t>
       </w:r>
       <w:proofErr w:type="gramEnd"/>
       <w:r>
@@ -742,98 +811,17 @@
           <w:rFonts w:ascii="Courier" w:hAnsi="Courier"/>
           <w:sz w:val="20"/>
           <w:szCs w:val="20"/>
-        </w:rPr>
-        <w:t xml:space="preserve">   &lt;2e-16 ***</w:t>
-      </w:r>
-    </w:p>
-    <w:p>
-      <w:pPr>
-        <w:rPr>
-          <w:rFonts w:ascii="Courier" w:hAnsi="Courier"/>
-          <w:sz w:val="20"/>
-          <w:szCs w:val="20"/>
-        </w:rPr>
-      </w:pPr>
-      <w:r>
-        <w:rPr>
-          <w:rFonts w:ascii="Courier" w:hAnsi="Courier"/>
-          <w:sz w:val="20"/>
-          <w:szCs w:val="20"/>
-        </w:rPr>
-        <w:t>---</w:t>
-      </w:r>
-    </w:p>
-    <w:p>
-      <w:pPr>
-        <w:rPr>
-          <w:rFonts w:ascii="Courier" w:hAnsi="Courier"/>
-          <w:sz w:val="20"/>
-          <w:szCs w:val="20"/>
-        </w:rPr>
-      </w:pPr>
-      <w:proofErr w:type="spellStart"/>
-      <w:proofErr w:type="gramStart"/>
-      <w:r>
-        <w:rPr>
-          <w:rFonts w:ascii="Courier" w:hAnsi="Courier"/>
-          <w:sz w:val="20"/>
-          <w:szCs w:val="20"/>
-        </w:rPr>
-        <w:t>Signif</w:t>
-      </w:r>
-      <w:proofErr w:type="spellEnd"/>
-      <w:r>
-        <w:rPr>
-          <w:rFonts w:ascii="Courier" w:hAnsi="Courier"/>
-          <w:sz w:val="20"/>
-          <w:szCs w:val="20"/>
-        </w:rPr>
-        <w:t>.</w:t>
-      </w:r>
-      <w:proofErr w:type="gramEnd"/>
-      <w:r>
-        <w:rPr>
-          <w:rFonts w:ascii="Courier" w:hAnsi="Courier"/>
-          <w:sz w:val="20"/>
-          <w:szCs w:val="20"/>
-        </w:rPr>
-        <w:t xml:space="preserve"> </w:t>
-      </w:r>
-      <w:proofErr w:type="gramStart"/>
-      <w:r>
-        <w:rPr>
-          <w:rFonts w:ascii="Courier" w:hAnsi="Courier"/>
-          <w:sz w:val="20"/>
-          <w:szCs w:val="20"/>
-        </w:rPr>
-        <w:t>codes</w:t>
-      </w:r>
-      <w:proofErr w:type="gramEnd"/>
-      <w:r>
-        <w:rPr>
-          <w:rFonts w:ascii="Courier" w:hAnsi="Courier"/>
-          <w:sz w:val="20"/>
-          <w:szCs w:val="20"/>
-        </w:rPr>
-        <w:t xml:space="preserve">:  0 ‘***’ 0.001 ‘**’ 0.01 ‘*’ 0.05 ‘.’ 0.1 </w:t>
-      </w:r>
-      <w:proofErr w:type="gramStart"/>
-      <w:r>
-        <w:rPr>
-          <w:rFonts w:ascii="Courier" w:hAnsi="Courier"/>
-          <w:sz w:val="20"/>
-          <w:szCs w:val="20"/>
-        </w:rPr>
-        <w:t>‘ ’</w:t>
-      </w:r>
-      <w:proofErr w:type="gramEnd"/>
-      <w:r>
-        <w:rPr>
-          <w:rFonts w:ascii="Courier" w:hAnsi="Courier"/>
-          <w:sz w:val="20"/>
-          <w:szCs w:val="20"/>
-        </w:rPr>
-        <w:t xml:space="preserve"> 1</w:t>
+          <w:lang w:val="fr-FR"/>
+        </w:rPr>
+        <w:t xml:space="preserve">  0 ‘***’ 0.001 ‘**’ 0.01 ‘*’ 0.05 ‘.’ </w:t>
+      </w:r>
+      <w:r>
+        <w:rPr>
+          <w:rFonts w:ascii="Courier" w:hAnsi="Courier"/>
+          <w:sz w:val="20"/>
+          <w:szCs w:val="20"/>
+        </w:rPr>
+        <w:t>0.1 ‘ ’ 1</w:t>
       </w:r>
     </w:p>
     <w:p>
@@ -902,7 +890,7 @@
           <w:sz w:val="20"/>
           <w:szCs w:val="20"/>
         </w:rPr>
-        <w:t>F-statistic: 974.8 on 1 and 462 DF</w:t>
+        <w:t xml:space="preserve">F-statistic: 974.8 on 1 and 462 </w:t>
       </w:r>
       <w:proofErr w:type="gramStart"/>
       <w:r>
@@ -911,7 +899,7 @@
           <w:sz w:val="20"/>
           <w:szCs w:val="20"/>
         </w:rPr>
-        <w:t>,  p</w:t>
+        <w:t>DF,  p</w:t>
       </w:r>
       <w:proofErr w:type="gramEnd"/>
       <w:r>
@@ -1042,7 +1030,7 @@
       <w:commentRangeEnd w:id="2"/>
       <w:r>
         <w:rPr>
-          <w:rStyle w:val="Kommentarzeichen"/>
+          <w:rStyle w:val="CommentReference"/>
         </w:rPr>
         <w:commentReference w:id="2"/>
       </w:r>
@@ -1062,7 +1050,7 @@
       <w:commentRangeEnd w:id="3"/>
       <w:r>
         <w:rPr>
-          <w:rStyle w:val="Kommentarzeichen"/>
+          <w:rStyle w:val="CommentReference"/>
         </w:rPr>
         <w:commentReference w:id="3"/>
       </w:r>
@@ -1160,7 +1148,7 @@
                     </pic:cNvPicPr>
                   </pic:nvPicPr>
                   <pic:blipFill>
-                    <a:blip r:embed="rId10">
+                    <a:blip r:embed="rId11">
                       <a:extLst>
                         <a:ext uri="{28A0092B-C50C-407E-A947-70E740481C1C}">
                           <a14:useLocalDpi xmlns:a14="http://schemas.microsoft.com/office/drawing/2010/main" val="0"/>
@@ -1193,9 +1181,11 @@
       </w:r>
     </w:p>
     <w:p>
-      <w:r>
-        <w:rPr>
-          <w:rStyle w:val="Kommentarzeichen"/>
+      <w:commentRangeStart w:id="4"/>
+      <w:commentRangeEnd w:id="4"/>
+      <w:r>
+        <w:rPr>
+          <w:rStyle w:val="CommentReference"/>
         </w:rPr>
         <w:commentReference w:id="4"/>
       </w:r>
@@ -1237,7 +1227,7 @@
       <w:commentRangeEnd w:id="5"/>
       <w:r>
         <w:rPr>
-          <w:rStyle w:val="Kommentarzeichen"/>
+          <w:rStyle w:val="CommentReference"/>
         </w:rPr>
         <w:commentReference w:id="5"/>
       </w:r>
@@ -1263,7 +1253,6 @@
         <w:t xml:space="preserve">                            Estimate Std. Error t value </w:t>
       </w:r>
       <w:proofErr w:type="spellStart"/>
-      <w:proofErr w:type="gramStart"/>
       <w:r>
         <w:rPr>
           <w:rFonts w:ascii="Courier" w:hAnsi="Courier"/>
@@ -1279,16 +1268,7 @@
           <w:sz w:val="20"/>
           <w:szCs w:val="20"/>
         </w:rPr>
-        <w:t>(</w:t>
-      </w:r>
-      <w:proofErr w:type="gramEnd"/>
-      <w:r>
-        <w:rPr>
-          <w:rFonts w:ascii="Courier" w:hAnsi="Courier"/>
-          <w:sz w:val="20"/>
-          <w:szCs w:val="20"/>
-        </w:rPr>
-        <w:t xml:space="preserve">&gt;|t|)    </w:t>
+        <w:t xml:space="preserve">(&gt;|t|)    </w:t>
       </w:r>
     </w:p>
     <w:p>
@@ -1458,103 +1438,6 @@
                 <pic:pic xmlns:pic="http://schemas.openxmlformats.org/drawingml/2006/picture">
                   <pic:nvPicPr>
                     <pic:cNvPr id="0" name="3-RC_effect.pdf"/>
-                    <pic:cNvPicPr/>
-                  </pic:nvPicPr>
-                  <pic:blipFill>
-                    <a:blip r:embed="rId11">
-                      <a:extLst>
-                        <a:ext uri="{28A0092B-C50C-407E-A947-70E740481C1C}">
-                          <a14:useLocalDpi xmlns:a14="http://schemas.microsoft.com/office/drawing/2010/main" val="0"/>
-                        </a:ext>
-                      </a:extLst>
-                    </a:blip>
-                    <a:stretch>
-                      <a:fillRect/>
-                    </a:stretch>
-                  </pic:blipFill>
-                  <pic:spPr>
-                    <a:xfrm>
-                      <a:off x="0" y="0"/>
-                      <a:ext cx="5486400" cy="5486400"/>
-                    </a:xfrm>
-                    <a:prstGeom prst="rect">
-                      <a:avLst/>
-                    </a:prstGeom>
-                  </pic:spPr>
-                </pic:pic>
-              </a:graphicData>
-            </a:graphic>
-          </wp:inline>
-        </w:drawing>
-      </w:r>
-    </w:p>
-    <w:p/>
-    <w:p/>
-    <w:p/>
-    <w:p>
-      <w:pPr>
-        <w:rPr>
-          <w:b/>
-        </w:rPr>
-      </w:pPr>
-      <w:r>
-        <w:rPr>
-          <w:b/>
-        </w:rPr>
-        <w:lastRenderedPageBreak/>
-        <w:t>How does annual coverage affect the SR relationship?</w:t>
-      </w:r>
-    </w:p>
-    <w:p/>
-    <w:p>
-      <w:commentRangeStart w:id="6"/>
-      <w:r>
-        <w:t xml:space="preserve">Studies report annual SR based on measurements that may span the entire year or, more frequently, less than a year </w:t>
-      </w:r>
-      <w:commentRangeEnd w:id="6"/>
-      <w:r>
-        <w:rPr>
-          <w:rStyle w:val="Kommentarzeichen"/>
-        </w:rPr>
-        <w:commentReference w:id="6"/>
-      </w:r>
-      <w:r>
-        <w:t>(e.g. inferring annual SR from only growing season measurements). Unsurprisingly, more coverage means a better estimate of annual SR.</w:t>
-      </w:r>
-    </w:p>
-    <w:p/>
-    <w:p>
-      <w:proofErr w:type="gramStart"/>
-      <w:r>
-        <w:rPr>
-          <w:b/>
-        </w:rPr>
-        <w:t>Figure D.</w:t>
-      </w:r>
-      <w:r>
-        <w:t xml:space="preserve"> Difference between low annual coverage (8-39% of year, red), medium coverage (39-69%, green), and high coverage (69-100%, blue).</w:t>
-      </w:r>
-      <w:proofErr w:type="gramEnd"/>
-    </w:p>
-    <w:p>
-      <w:r>
-        <w:rPr>
-          <w:noProof/>
-          <w:lang w:val="de-AT" w:eastAsia="de-AT"/>
-        </w:rPr>
-        <w:drawing>
-          <wp:inline distT="0" distB="0" distL="0" distR="0" wp14:anchorId="4CFAE551" wp14:editId="2F68DCA5">
-            <wp:extent cx="5486400" cy="5486400"/>
-            <wp:effectExtent l="0" t="0" r="0" b="0"/>
-            <wp:docPr id="4" name="Picture 4"/>
-            <wp:cNvGraphicFramePr>
-              <a:graphicFrameLocks xmlns:a="http://schemas.openxmlformats.org/drawingml/2006/main" noChangeAspect="1"/>
-            </wp:cNvGraphicFramePr>
-            <a:graphic xmlns:a="http://schemas.openxmlformats.org/drawingml/2006/main">
-              <a:graphicData uri="http://schemas.openxmlformats.org/drawingml/2006/picture">
-                <pic:pic xmlns:pic="http://schemas.openxmlformats.org/drawingml/2006/picture">
-                  <pic:nvPicPr>
-                    <pic:cNvPr id="0" name="3-AC_effect.pdf"/>
                     <pic:cNvPicPr/>
                   </pic:nvPicPr>
                   <pic:blipFill>
@@ -1585,6 +1468,100 @@
         </w:drawing>
       </w:r>
     </w:p>
+    <w:p/>
+    <w:p/>
+    <w:p/>
+    <w:p>
+      <w:pPr>
+        <w:rPr>
+          <w:b/>
+        </w:rPr>
+      </w:pPr>
+      <w:r>
+        <w:rPr>
+          <w:b/>
+        </w:rPr>
+        <w:t>How does annual coverage affect the SR relationship?</w:t>
+      </w:r>
+    </w:p>
+    <w:p/>
+    <w:p>
+      <w:commentRangeStart w:id="6"/>
+      <w:r>
+        <w:t xml:space="preserve">Studies report annual SR based on measurements that may span the entire year or, more frequently, less than a year </w:t>
+      </w:r>
+      <w:commentRangeEnd w:id="6"/>
+      <w:r>
+        <w:rPr>
+          <w:rStyle w:val="CommentReference"/>
+        </w:rPr>
+        <w:commentReference w:id="6"/>
+      </w:r>
+      <w:r>
+        <w:t>(e.g. inferring annual SR from only growing season measurements). Unsurprisingly, more coverage means a better estimate of annual SR.</w:t>
+      </w:r>
+    </w:p>
+    <w:p/>
+    <w:p>
+      <w:r>
+        <w:rPr>
+          <w:b/>
+        </w:rPr>
+        <w:t>Figure D.</w:t>
+      </w:r>
+      <w:r>
+        <w:t xml:space="preserve"> Difference between low annual coverage (8-39% of year, red), medium coverage (39-69%, green), and high coverage (69-100%, blue).</w:t>
+      </w:r>
+    </w:p>
+    <w:p>
+      <w:r>
+        <w:rPr>
+          <w:noProof/>
+          <w:lang w:val="de-AT" w:eastAsia="de-AT"/>
+        </w:rPr>
+        <w:drawing>
+          <wp:inline distT="0" distB="0" distL="0" distR="0" wp14:anchorId="4CFAE551" wp14:editId="2F68DCA5">
+            <wp:extent cx="5486400" cy="5486400"/>
+            <wp:effectExtent l="0" t="0" r="0" b="0"/>
+            <wp:docPr id="4" name="Picture 4"/>
+            <wp:cNvGraphicFramePr>
+              <a:graphicFrameLocks xmlns:a="http://schemas.openxmlformats.org/drawingml/2006/main" noChangeAspect="1"/>
+            </wp:cNvGraphicFramePr>
+            <a:graphic xmlns:a="http://schemas.openxmlformats.org/drawingml/2006/main">
+              <a:graphicData uri="http://schemas.openxmlformats.org/drawingml/2006/picture">
+                <pic:pic xmlns:pic="http://schemas.openxmlformats.org/drawingml/2006/picture">
+                  <pic:nvPicPr>
+                    <pic:cNvPr id="0" name="3-AC_effect.pdf"/>
+                    <pic:cNvPicPr/>
+                  </pic:nvPicPr>
+                  <pic:blipFill>
+                    <a:blip r:embed="rId13">
+                      <a:extLst>
+                        <a:ext uri="{28A0092B-C50C-407E-A947-70E740481C1C}">
+                          <a14:useLocalDpi xmlns:a14="http://schemas.microsoft.com/office/drawing/2010/main" val="0"/>
+                        </a:ext>
+                      </a:extLst>
+                    </a:blip>
+                    <a:stretch>
+                      <a:fillRect/>
+                    </a:stretch>
+                  </pic:blipFill>
+                  <pic:spPr>
+                    <a:xfrm>
+                      <a:off x="0" y="0"/>
+                      <a:ext cx="5486400" cy="5486400"/>
+                    </a:xfrm>
+                    <a:prstGeom prst="rect">
+                      <a:avLst/>
+                    </a:prstGeom>
+                  </pic:spPr>
+                </pic:pic>
+              </a:graphicData>
+            </a:graphic>
+          </wp:inline>
+        </w:drawing>
+      </w:r>
+    </w:p>
     <w:p>
       <w:r>
         <w:br w:type="page"/>
@@ -1616,7 +1593,7 @@
       <w:commentRangeEnd w:id="7"/>
       <w:r>
         <w:rPr>
-          <w:rStyle w:val="Kommentarzeichen"/>
+          <w:rStyle w:val="CommentReference"/>
         </w:rPr>
         <w:commentReference w:id="7"/>
       </w:r>
@@ -1634,16 +1611,11 @@
       <w:r>
         <w:sym w:font="Symbol" w:char="F0B0"/>
       </w:r>
-      <w:proofErr w:type="gramStart"/>
       <w:r>
         <w:t>C</w:t>
       </w:r>
       <w:r>
-        <w:t>,</w:t>
-      </w:r>
-      <w:proofErr w:type="gramEnd"/>
-      <w:r>
-        <w:t xml:space="preserve"> and </w:t>
+        <w:t xml:space="preserve">, and </w:t>
       </w:r>
       <w:commentRangeStart w:id="8"/>
       <w:r>
@@ -1652,7 +1624,7 @@
       <w:commentRangeEnd w:id="8"/>
       <w:r>
         <w:rPr>
-          <w:rStyle w:val="Kommentarzeichen"/>
+          <w:rStyle w:val="CommentReference"/>
         </w:rPr>
         <w:commentReference w:id="8"/>
       </w:r>
@@ -1662,6 +1634,9 @@
     </w:p>
     <w:p/>
     <w:p>
+      <w:bookmarkStart w:id="9" w:name="OLE_LINK1"/>
+      <w:bookmarkStart w:id="10" w:name="OLE_LINK2"/>
+      <w:bookmarkStart w:id="11" w:name="_GoBack"/>
       <w:r>
         <w:rPr>
           <w:b/>
@@ -1717,6 +1692,9 @@
         <w:t>.</w:t>
       </w:r>
     </w:p>
+    <w:bookmarkEnd w:id="9"/>
+    <w:bookmarkEnd w:id="10"/>
+    <w:bookmarkEnd w:id="11"/>
     <w:p/>
     <w:p>
       <w:r>
@@ -1740,7 +1718,7 @@
                     <pic:cNvPicPr/>
                   </pic:nvPicPr>
                   <pic:blipFill>
-                    <a:blip r:embed="rId13">
+                    <a:blip r:embed="rId14">
                       <a:extLst>
                         <a:ext uri="{28A0092B-C50C-407E-A947-70E740481C1C}">
                           <a14:useLocalDpi xmlns:a14="http://schemas.microsoft.com/office/drawing/2010/main" val="0"/>
@@ -1779,7 +1757,7 @@
           <w:b/>
         </w:rPr>
       </w:pPr>
-      <w:commentRangeStart w:id="9"/>
+      <w:commentRangeStart w:id="12"/>
       <w:r>
         <w:rPr>
           <w:b/>
@@ -1787,12 +1765,12 @@
         <w:lastRenderedPageBreak/>
         <w:t>Sites with more-variable air temperatures (across the year) exhibit worse fits</w:t>
       </w:r>
-      <w:commentRangeEnd w:id="9"/>
-      <w:r>
-        <w:rPr>
-          <w:rStyle w:val="Kommentarzeichen"/>
-        </w:rPr>
-        <w:commentReference w:id="9"/>
+      <w:commentRangeEnd w:id="12"/>
+      <w:r>
+        <w:rPr>
+          <w:rStyle w:val="CommentReference"/>
+        </w:rPr>
+        <w:commentReference w:id="12"/>
       </w:r>
       <w:r>
         <w:rPr>
@@ -1815,9 +1793,16 @@
         </w:rPr>
         <w:t xml:space="preserve">Figure F. </w:t>
       </w:r>
+      <w:r>
+        <w:t xml:space="preserve">As Figure </w:t>
+      </w:r>
       <w:proofErr w:type="gramStart"/>
       <w:r>
-        <w:t>As Figure B, but broken into three groups by standard deviation of monthly air temperatures (</w:t>
+        <w:t>B, but</w:t>
+      </w:r>
+      <w:proofErr w:type="gramEnd"/>
+      <w:r>
+        <w:t xml:space="preserve"> broken into three groups by standard deviation of monthly air temperatures (</w:t>
       </w:r>
       <w:r>
         <w:sym w:font="Symbol" w:char="F0B0"/>
@@ -1828,7 +1813,6 @@
       <w:r>
         <w:t>).</w:t>
       </w:r>
-      <w:proofErr w:type="gramEnd"/>
       <w:r>
         <w:t xml:space="preserve"> </w:t>
       </w:r>
@@ -1855,153 +1839,6 @@
                 <pic:pic xmlns:pic="http://schemas.openxmlformats.org/drawingml/2006/picture">
                   <pic:nvPicPr>
                     <pic:cNvPr id="0" name="3-var_effect_tair.pdf"/>
-                    <pic:cNvPicPr/>
-                  </pic:nvPicPr>
-                  <pic:blipFill>
-                    <a:blip r:embed="rId14">
-                      <a:extLst>
-                        <a:ext uri="{28A0092B-C50C-407E-A947-70E740481C1C}">
-                          <a14:useLocalDpi xmlns:a14="http://schemas.microsoft.com/office/drawing/2010/main" val="0"/>
-                        </a:ext>
-                      </a:extLst>
-                    </a:blip>
-                    <a:stretch>
-                      <a:fillRect/>
-                    </a:stretch>
-                  </pic:blipFill>
-                  <pic:spPr>
-                    <a:xfrm>
-                      <a:off x="0" y="0"/>
-                      <a:ext cx="5486400" cy="5486400"/>
-                    </a:xfrm>
-                    <a:prstGeom prst="rect">
-                      <a:avLst/>
-                    </a:prstGeom>
-                  </pic:spPr>
-                </pic:pic>
-              </a:graphicData>
-            </a:graphic>
-          </wp:inline>
-        </w:drawing>
-      </w:r>
-    </w:p>
-    <w:p>
-      <w:r>
-        <w:br w:type="page"/>
-      </w:r>
-    </w:p>
-    <w:p>
-      <w:pPr>
-        <w:rPr>
-          <w:b/>
-        </w:rPr>
-      </w:pPr>
-      <w:r>
-        <w:rPr>
-          <w:b/>
-        </w:rPr>
-        <w:lastRenderedPageBreak/>
-        <w:t xml:space="preserve">Sites with more-variable </w:t>
-      </w:r>
-      <w:r>
-        <w:rPr>
-          <w:b/>
-        </w:rPr>
-        <w:t>precipitation</w:t>
-      </w:r>
-      <w:r>
-        <w:rPr>
-          <w:b/>
-        </w:rPr>
-        <w:t xml:space="preserve"> (across the year) exhibit worse fits.</w:t>
-      </w:r>
-    </w:p>
-    <w:p/>
-    <w:p>
-      <w:r>
-        <w:t>As with air temperature</w:t>
-      </w:r>
-      <w:r>
-        <w:t xml:space="preserve">, the </w:t>
-      </w:r>
-      <w:commentRangeStart w:id="10"/>
-      <w:r>
-        <w:t xml:space="preserve">estimation of annual SR becomes poorer with greater variability in monthly </w:t>
-      </w:r>
-      <w:r>
-        <w:t>precipitation</w:t>
-      </w:r>
-      <w:commentRangeEnd w:id="10"/>
-      <w:r>
-        <w:rPr>
-          <w:rStyle w:val="Kommentarzeichen"/>
-        </w:rPr>
-        <w:commentReference w:id="10"/>
-      </w:r>
-      <w:r>
-        <w:t>.</w:t>
-      </w:r>
-    </w:p>
-    <w:p/>
-    <w:p>
-      <w:r>
-        <w:rPr>
-          <w:b/>
-        </w:rPr>
-        <w:t xml:space="preserve">Figure </w:t>
-      </w:r>
-      <w:r>
-        <w:rPr>
-          <w:b/>
-        </w:rPr>
-        <w:t>G</w:t>
-      </w:r>
-      <w:r>
-        <w:rPr>
-          <w:b/>
-        </w:rPr>
-        <w:t xml:space="preserve">. </w:t>
-      </w:r>
-      <w:proofErr w:type="gramStart"/>
-      <w:r>
-        <w:t xml:space="preserve">As Figure B, but broken into three groups by standard deviation of monthly </w:t>
-      </w:r>
-      <w:r>
-        <w:t>precipitation (mm).</w:t>
-      </w:r>
-      <w:proofErr w:type="gramEnd"/>
-      <w:r>
-        <w:t xml:space="preserve"> </w:t>
-      </w:r>
-      <w:r>
-        <w:t xml:space="preserve">With higher variability, the regression </w:t>
-      </w:r>
-      <w:r>
-        <w:t xml:space="preserve">significantly </w:t>
-      </w:r>
-      <w:r>
-        <w:t>departs from 1:1.</w:t>
-      </w:r>
-    </w:p>
-    <w:p>
-      <w:r>
-        <w:rPr>
-          <w:noProof/>
-          <w:lang w:val="de-AT" w:eastAsia="de-AT"/>
-        </w:rPr>
-        <w:drawing>
-          <wp:inline distT="0" distB="0" distL="0" distR="0" wp14:anchorId="7FD50AEC" wp14:editId="47698E20">
-            <wp:extent cx="5486400" cy="5486400"/>
-            <wp:effectExtent l="0" t="0" r="0" b="0"/>
-            <wp:docPr id="7" name="Picture 7"/>
-            <wp:cNvGraphicFramePr>
-              <a:graphicFrameLocks xmlns:a="http://schemas.openxmlformats.org/drawingml/2006/main" noChangeAspect="1"/>
-            </wp:cNvGraphicFramePr>
-            <a:graphic xmlns:a="http://schemas.openxmlformats.org/drawingml/2006/main">
-              <a:graphicData uri="http://schemas.openxmlformats.org/drawingml/2006/picture">
-                <pic:pic xmlns:pic="http://schemas.openxmlformats.org/drawingml/2006/picture">
-                  <pic:nvPicPr>
-                    <pic:cNvPr id="0" name="3-var_effect_precip.pdf"/>
                     <pic:cNvPicPr/>
                   </pic:nvPicPr>
                   <pic:blipFill>
@@ -2043,295 +1880,98 @@
           <w:b/>
         </w:rPr>
       </w:pPr>
-      <w:commentRangeStart w:id="11"/>
       <w:r>
         <w:rPr>
           <w:b/>
         </w:rPr>
         <w:lastRenderedPageBreak/>
-        <w:t>Drought (as measured by max PDSI) had no significant effect</w:t>
-      </w:r>
-      <w:commentRangeEnd w:id="11"/>
-      <w:r>
-        <w:rPr>
-          <w:rStyle w:val="Kommentarzeichen"/>
-        </w:rPr>
-        <w:commentReference w:id="11"/>
+        <w:t xml:space="preserve">Sites with more-variable </w:t>
       </w:r>
       <w:r>
         <w:rPr>
           <w:b/>
         </w:rPr>
+        <w:t>precipitation</w:t>
+      </w:r>
+      <w:r>
+        <w:rPr>
+          <w:b/>
+        </w:rPr>
+        <w:t xml:space="preserve"> (across the year) exhibit worse fits.</w:t>
+      </w:r>
+    </w:p>
+    <w:p/>
+    <w:p>
+      <w:r>
+        <w:t>As with air temperature</w:t>
+      </w:r>
+      <w:r>
+        <w:t xml:space="preserve">, the </w:t>
+      </w:r>
+      <w:commentRangeStart w:id="13"/>
+      <w:r>
+        <w:t xml:space="preserve">estimation of annual SR becomes poorer with greater variability in monthly </w:t>
+      </w:r>
+      <w:r>
+        <w:t>precipitation</w:t>
+      </w:r>
+      <w:commentRangeEnd w:id="13"/>
+      <w:r>
+        <w:rPr>
+          <w:rStyle w:val="CommentReference"/>
+        </w:rPr>
+        <w:commentReference w:id="13"/>
+      </w:r>
+      <w:r>
         <w:t>.</w:t>
       </w:r>
     </w:p>
     <w:p/>
     <w:p>
-      <w:pPr>
-        <w:rPr>
-          <w:rFonts w:ascii="Courier" w:hAnsi="Courier"/>
-          <w:sz w:val="20"/>
-          <w:szCs w:val="20"/>
-        </w:rPr>
-      </w:pPr>
-      <w:r>
-        <w:rPr>
-          <w:rFonts w:ascii="Courier" w:hAnsi="Courier"/>
-          <w:sz w:val="20"/>
-          <w:szCs w:val="20"/>
-        </w:rPr>
-        <w:t xml:space="preserve">                            Estimate Std. Error t value </w:t>
-      </w:r>
-      <w:proofErr w:type="spellStart"/>
+      <w:r>
+        <w:rPr>
+          <w:b/>
+        </w:rPr>
+        <w:t xml:space="preserve">Figure </w:t>
+      </w:r>
+      <w:r>
+        <w:rPr>
+          <w:b/>
+        </w:rPr>
+        <w:t>G</w:t>
+      </w:r>
+      <w:r>
+        <w:rPr>
+          <w:b/>
+        </w:rPr>
+        <w:t xml:space="preserve">. </w:t>
+      </w:r>
+      <w:r>
+        <w:t xml:space="preserve">As Figure </w:t>
+      </w:r>
       <w:proofErr w:type="gramStart"/>
       <w:r>
-        <w:rPr>
-          <w:rFonts w:ascii="Courier" w:hAnsi="Courier"/>
-          <w:sz w:val="20"/>
-          <w:szCs w:val="20"/>
-        </w:rPr>
-        <w:t>Pr</w:t>
-      </w:r>
-      <w:proofErr w:type="spellEnd"/>
-      <w:r>
-        <w:rPr>
-          <w:rFonts w:ascii="Courier" w:hAnsi="Courier"/>
-          <w:sz w:val="20"/>
-          <w:szCs w:val="20"/>
-        </w:rPr>
-        <w:t>(</w:t>
+        <w:t>B, but</w:t>
       </w:r>
       <w:proofErr w:type="gramEnd"/>
       <w:r>
-        <w:rPr>
-          <w:rFonts w:ascii="Courier" w:hAnsi="Courier"/>
-          <w:sz w:val="20"/>
-          <w:szCs w:val="20"/>
-        </w:rPr>
-        <w:t xml:space="preserve">&gt;|t|)    </w:t>
-      </w:r>
-    </w:p>
-    <w:p>
-      <w:pPr>
-        <w:rPr>
-          <w:rFonts w:ascii="Courier" w:hAnsi="Courier"/>
-          <w:sz w:val="20"/>
-          <w:szCs w:val="20"/>
-        </w:rPr>
-      </w:pPr>
-      <w:r>
-        <w:rPr>
-          <w:rFonts w:ascii="Courier" w:hAnsi="Courier"/>
-          <w:sz w:val="20"/>
-          <w:szCs w:val="20"/>
-        </w:rPr>
-        <w:t xml:space="preserve">(Intercept)                -63.47316   </w:t>
-      </w:r>
-      <w:proofErr w:type="gramStart"/>
-      <w:r>
-        <w:rPr>
-          <w:rFonts w:ascii="Courier" w:hAnsi="Courier"/>
-          <w:sz w:val="20"/>
-          <w:szCs w:val="20"/>
-        </w:rPr>
-        <w:t>33.50693  -</w:t>
-      </w:r>
-      <w:proofErr w:type="gramEnd"/>
-      <w:r>
-        <w:rPr>
-          <w:rFonts w:ascii="Courier" w:hAnsi="Courier"/>
-          <w:sz w:val="20"/>
-          <w:szCs w:val="20"/>
-        </w:rPr>
-        <w:t xml:space="preserve">1.894   0.0588 .  </w:t>
-      </w:r>
-    </w:p>
-    <w:p>
-      <w:pPr>
-        <w:rPr>
-          <w:rFonts w:ascii="Courier" w:hAnsi="Courier"/>
-          <w:sz w:val="20"/>
-          <w:szCs w:val="20"/>
-        </w:rPr>
-      </w:pPr>
-      <w:proofErr w:type="spellStart"/>
-      <w:r>
-        <w:rPr>
-          <w:rFonts w:ascii="Courier" w:hAnsi="Courier"/>
-          <w:sz w:val="20"/>
-          <w:szCs w:val="20"/>
-        </w:rPr>
-        <w:t>Rs_annual</w:t>
-      </w:r>
-      <w:proofErr w:type="spellEnd"/>
-      <w:r>
-        <w:rPr>
-          <w:rFonts w:ascii="Courier" w:hAnsi="Courier"/>
-          <w:sz w:val="20"/>
-          <w:szCs w:val="20"/>
-        </w:rPr>
-        <w:t xml:space="preserve">                    1.01965    </w:t>
-      </w:r>
-      <w:proofErr w:type="gramStart"/>
-      <w:r>
-        <w:rPr>
-          <w:rFonts w:ascii="Courier" w:hAnsi="Courier"/>
-          <w:sz w:val="20"/>
-          <w:szCs w:val="20"/>
-        </w:rPr>
-        <w:t>0.03666  27.816</w:t>
-      </w:r>
-      <w:proofErr w:type="gramEnd"/>
-      <w:r>
-        <w:rPr>
-          <w:rFonts w:ascii="Courier" w:hAnsi="Courier"/>
-          <w:sz w:val="20"/>
-          <w:szCs w:val="20"/>
-        </w:rPr>
-        <w:t xml:space="preserve">   &lt;2e-16 ***</w:t>
-      </w:r>
-    </w:p>
-    <w:p>
-      <w:pPr>
-        <w:rPr>
-          <w:rFonts w:ascii="Courier" w:hAnsi="Courier"/>
-          <w:sz w:val="20"/>
-          <w:szCs w:val="20"/>
-        </w:rPr>
-      </w:pPr>
-      <w:proofErr w:type="gramStart"/>
-      <w:r>
-        <w:rPr>
-          <w:rFonts w:ascii="Courier" w:hAnsi="Courier"/>
-          <w:sz w:val="20"/>
-          <w:szCs w:val="20"/>
-        </w:rPr>
-        <w:t>PDSI2(</w:t>
-      </w:r>
-      <w:proofErr w:type="gramEnd"/>
-      <w:r>
-        <w:rPr>
-          <w:rFonts w:ascii="Courier" w:hAnsi="Courier"/>
-          <w:sz w:val="20"/>
-          <w:szCs w:val="20"/>
-        </w:rPr>
-        <w:t xml:space="preserve">2.89,5.79]            56.01688   74.99116   0.747   0.4555    </w:t>
-      </w:r>
-    </w:p>
-    <w:p>
-      <w:pPr>
-        <w:rPr>
-          <w:rFonts w:ascii="Courier" w:hAnsi="Courier"/>
-          <w:sz w:val="20"/>
-          <w:szCs w:val="20"/>
-        </w:rPr>
-      </w:pPr>
-      <w:proofErr w:type="gramStart"/>
-      <w:r>
-        <w:rPr>
-          <w:rFonts w:ascii="Courier" w:hAnsi="Courier"/>
-          <w:sz w:val="20"/>
-          <w:szCs w:val="20"/>
-        </w:rPr>
-        <w:t>PDSI2(</w:t>
-      </w:r>
-      <w:proofErr w:type="gramEnd"/>
-      <w:r>
-        <w:rPr>
-          <w:rFonts w:ascii="Courier" w:hAnsi="Courier"/>
-          <w:sz w:val="20"/>
-          <w:szCs w:val="20"/>
-        </w:rPr>
-        <w:t xml:space="preserve">5.79,8.69]           192.14521  132.68222   1.448   0.1483    </w:t>
-      </w:r>
-    </w:p>
-    <w:p>
-      <w:pPr>
-        <w:rPr>
-          <w:rFonts w:ascii="Courier" w:hAnsi="Courier"/>
-          <w:sz w:val="20"/>
-          <w:szCs w:val="20"/>
-        </w:rPr>
-      </w:pPr>
-      <w:r>
-        <w:rPr>
-          <w:rFonts w:ascii="Courier" w:hAnsi="Courier"/>
-          <w:sz w:val="20"/>
-          <w:szCs w:val="20"/>
-        </w:rPr>
-        <w:t>Rs_</w:t>
-      </w:r>
-      <w:proofErr w:type="gramStart"/>
-      <w:r>
-        <w:rPr>
-          <w:rFonts w:ascii="Courier" w:hAnsi="Courier"/>
-          <w:sz w:val="20"/>
-          <w:szCs w:val="20"/>
-        </w:rPr>
-        <w:t>annual:PDSI2(</w:t>
-      </w:r>
-      <w:proofErr w:type="gramEnd"/>
-      <w:r>
-        <w:rPr>
-          <w:rFonts w:ascii="Courier" w:hAnsi="Courier"/>
-          <w:sz w:val="20"/>
-          <w:szCs w:val="20"/>
-        </w:rPr>
-        <w:t xml:space="preserve">2.89,5.79]  -0.00149    0.08359  -0.018   0.9858    </w:t>
-      </w:r>
-    </w:p>
-    <w:p>
-      <w:pPr>
-        <w:rPr>
-          <w:rFonts w:ascii="Courier" w:hAnsi="Courier"/>
-          <w:sz w:val="20"/>
-          <w:szCs w:val="20"/>
-        </w:rPr>
-      </w:pPr>
-      <w:r>
-        <w:rPr>
-          <w:rFonts w:ascii="Courier" w:hAnsi="Courier"/>
-          <w:sz w:val="20"/>
-          <w:szCs w:val="20"/>
-        </w:rPr>
-        <w:t>Rs_</w:t>
-      </w:r>
-      <w:proofErr w:type="gramStart"/>
-      <w:r>
-        <w:rPr>
-          <w:rFonts w:ascii="Courier" w:hAnsi="Courier"/>
-          <w:sz w:val="20"/>
-          <w:szCs w:val="20"/>
-        </w:rPr>
-        <w:t>annual:PDSI2(</w:t>
-      </w:r>
-      <w:proofErr w:type="gramEnd"/>
-      <w:r>
-        <w:rPr>
-          <w:rFonts w:ascii="Courier" w:hAnsi="Courier"/>
-          <w:sz w:val="20"/>
-          <w:szCs w:val="20"/>
-        </w:rPr>
-        <w:t xml:space="preserve">5.79,8.69]  -0.01326    0.16227  -0.082   0.9349    </w:t>
-      </w:r>
-    </w:p>
-    <w:p/>
-    <w:p/>
-    <w:p>
-      <w:r>
-        <w:rPr>
-          <w:b/>
-        </w:rPr>
-        <w:t>Figure H.</w:t>
+        <w:t xml:space="preserve"> broken into three groups by standard deviation of monthly </w:t>
+      </w:r>
+      <w:r>
+        <w:t>precipitation (mm).</w:t>
       </w:r>
       <w:r>
         <w:t xml:space="preserve"> </w:t>
       </w:r>
-      <w:proofErr w:type="gramStart"/>
-      <w:r>
-        <w:t>As Figure B but broken into three PDSI groups.</w:t>
-      </w:r>
-      <w:proofErr w:type="gramEnd"/>
+      <w:r>
+        <w:t xml:space="preserve">With higher variability, the regression </w:t>
+      </w:r>
+      <w:r>
+        <w:t xml:space="preserve">significantly </w:t>
+      </w:r>
+      <w:r>
+        <w:t>departs from 1:1.</w:t>
+      </w:r>
     </w:p>
     <w:p>
       <w:r>
@@ -2340,10 +1980,10 @@
           <w:lang w:val="de-AT" w:eastAsia="de-AT"/>
         </w:rPr>
         <w:drawing>
-          <wp:inline distT="0" distB="0" distL="0" distR="0" wp14:anchorId="676DC265" wp14:editId="1C0BD82D">
+          <wp:inline distT="0" distB="0" distL="0" distR="0" wp14:anchorId="7FD50AEC" wp14:editId="47698E20">
             <wp:extent cx="5486400" cy="5486400"/>
             <wp:effectExtent l="0" t="0" r="0" b="0"/>
-            <wp:docPr id="8" name="Picture 8"/>
+            <wp:docPr id="7" name="Picture 7"/>
             <wp:cNvGraphicFramePr>
               <a:graphicFrameLocks xmlns:a="http://schemas.openxmlformats.org/drawingml/2006/main" noChangeAspect="1"/>
             </wp:cNvGraphicFramePr>
@@ -2351,7 +1991,7 @@
               <a:graphicData uri="http://schemas.openxmlformats.org/drawingml/2006/picture">
                 <pic:pic xmlns:pic="http://schemas.openxmlformats.org/drawingml/2006/picture">
                   <pic:nvPicPr>
-                    <pic:cNvPr id="0" name="3-PDSI_effect.pdf"/>
+                    <pic:cNvPr id="0" name="3-var_effect_precip.pdf"/>
                     <pic:cNvPicPr/>
                   </pic:nvPicPr>
                   <pic:blipFill>
@@ -2388,7 +2028,339 @@
       </w:r>
     </w:p>
     <w:p>
+      <w:pPr>
+        <w:rPr>
+          <w:b/>
+        </w:rPr>
+      </w:pPr>
+      <w:commentRangeStart w:id="14"/>
+      <w:r>
+        <w:rPr>
+          <w:b/>
+        </w:rPr>
+        <w:lastRenderedPageBreak/>
+        <w:t>Drought (as measured by max PDSI) had no significant effect</w:t>
+      </w:r>
+      <w:commentRangeEnd w:id="14"/>
+      <w:r>
+        <w:rPr>
+          <w:rStyle w:val="CommentReference"/>
+        </w:rPr>
+        <w:commentReference w:id="14"/>
+      </w:r>
+      <w:r>
+        <w:rPr>
+          <w:b/>
+        </w:rPr>
+        <w:t>.</w:t>
+      </w:r>
+    </w:p>
+    <w:p/>
+    <w:p>
+      <w:pPr>
+        <w:rPr>
+          <w:rFonts w:ascii="Courier" w:hAnsi="Courier"/>
+          <w:sz w:val="20"/>
+          <w:szCs w:val="20"/>
+        </w:rPr>
+      </w:pPr>
+      <w:r>
+        <w:rPr>
+          <w:rFonts w:ascii="Courier" w:hAnsi="Courier"/>
+          <w:sz w:val="20"/>
+          <w:szCs w:val="20"/>
+        </w:rPr>
+        <w:t xml:space="preserve">                            Estimate Std. Error t value </w:t>
+      </w:r>
+      <w:proofErr w:type="spellStart"/>
+      <w:r>
+        <w:rPr>
+          <w:rFonts w:ascii="Courier" w:hAnsi="Courier"/>
+          <w:sz w:val="20"/>
+          <w:szCs w:val="20"/>
+        </w:rPr>
+        <w:t>Pr</w:t>
+      </w:r>
+      <w:proofErr w:type="spellEnd"/>
+      <w:r>
+        <w:rPr>
+          <w:rFonts w:ascii="Courier" w:hAnsi="Courier"/>
+          <w:sz w:val="20"/>
+          <w:szCs w:val="20"/>
+        </w:rPr>
+        <w:t xml:space="preserve">(&gt;|t|)    </w:t>
+      </w:r>
+    </w:p>
+    <w:p>
+      <w:pPr>
+        <w:rPr>
+          <w:rFonts w:ascii="Courier" w:hAnsi="Courier"/>
+          <w:sz w:val="20"/>
+          <w:szCs w:val="20"/>
+        </w:rPr>
+      </w:pPr>
+      <w:r>
+        <w:rPr>
+          <w:rFonts w:ascii="Courier" w:hAnsi="Courier"/>
+          <w:sz w:val="20"/>
+          <w:szCs w:val="20"/>
+        </w:rPr>
+        <w:t>(</w:t>
+      </w:r>
       <w:proofErr w:type="gramStart"/>
+      <w:r>
+        <w:rPr>
+          <w:rFonts w:ascii="Courier" w:hAnsi="Courier"/>
+          <w:sz w:val="20"/>
+          <w:szCs w:val="20"/>
+        </w:rPr>
+        <w:t xml:space="preserve">Intercept)   </w:t>
+      </w:r>
+      <w:proofErr w:type="gramEnd"/>
+      <w:r>
+        <w:rPr>
+          <w:rFonts w:ascii="Courier" w:hAnsi="Courier"/>
+          <w:sz w:val="20"/>
+          <w:szCs w:val="20"/>
+        </w:rPr>
+        <w:t xml:space="preserve">             -63.47316   33.50693  -1.894   0.0588 .  </w:t>
+      </w:r>
+    </w:p>
+    <w:p>
+      <w:pPr>
+        <w:rPr>
+          <w:rFonts w:ascii="Courier" w:hAnsi="Courier"/>
+          <w:sz w:val="20"/>
+          <w:szCs w:val="20"/>
+        </w:rPr>
+      </w:pPr>
+      <w:proofErr w:type="spellStart"/>
+      <w:r>
+        <w:rPr>
+          <w:rFonts w:ascii="Courier" w:hAnsi="Courier"/>
+          <w:sz w:val="20"/>
+          <w:szCs w:val="20"/>
+        </w:rPr>
+        <w:t>Rs_annual</w:t>
+      </w:r>
+      <w:proofErr w:type="spellEnd"/>
+      <w:r>
+        <w:rPr>
+          <w:rFonts w:ascii="Courier" w:hAnsi="Courier"/>
+          <w:sz w:val="20"/>
+          <w:szCs w:val="20"/>
+        </w:rPr>
+        <w:t xml:space="preserve">                    1.01965    </w:t>
+      </w:r>
+      <w:proofErr w:type="gramStart"/>
+      <w:r>
+        <w:rPr>
+          <w:rFonts w:ascii="Courier" w:hAnsi="Courier"/>
+          <w:sz w:val="20"/>
+          <w:szCs w:val="20"/>
+        </w:rPr>
+        <w:t>0.03666  27.816</w:t>
+      </w:r>
+      <w:proofErr w:type="gramEnd"/>
+      <w:r>
+        <w:rPr>
+          <w:rFonts w:ascii="Courier" w:hAnsi="Courier"/>
+          <w:sz w:val="20"/>
+          <w:szCs w:val="20"/>
+        </w:rPr>
+        <w:t xml:space="preserve">   &lt;2e-16 ***</w:t>
+      </w:r>
+    </w:p>
+    <w:p>
+      <w:pPr>
+        <w:rPr>
+          <w:rFonts w:ascii="Courier" w:hAnsi="Courier"/>
+          <w:sz w:val="20"/>
+          <w:szCs w:val="20"/>
+        </w:rPr>
+      </w:pPr>
+      <w:r>
+        <w:rPr>
+          <w:rFonts w:ascii="Courier" w:hAnsi="Courier"/>
+          <w:sz w:val="20"/>
+          <w:szCs w:val="20"/>
+        </w:rPr>
+        <w:t xml:space="preserve">PDSI2(2.89,5.79]            56.01688   74.99116   0.747   0.4555    </w:t>
+      </w:r>
+    </w:p>
+    <w:p>
+      <w:pPr>
+        <w:rPr>
+          <w:rFonts w:ascii="Courier" w:hAnsi="Courier"/>
+          <w:sz w:val="20"/>
+          <w:szCs w:val="20"/>
+        </w:rPr>
+      </w:pPr>
+      <w:r>
+        <w:rPr>
+          <w:rFonts w:ascii="Courier" w:hAnsi="Courier"/>
+          <w:sz w:val="20"/>
+          <w:szCs w:val="20"/>
+        </w:rPr>
+        <w:t xml:space="preserve">PDSI2(5.79,8.69]           </w:t>
+      </w:r>
+      <w:proofErr w:type="gramStart"/>
+      <w:r>
+        <w:rPr>
+          <w:rFonts w:ascii="Courier" w:hAnsi="Courier"/>
+          <w:sz w:val="20"/>
+          <w:szCs w:val="20"/>
+        </w:rPr>
+        <w:t>192.14521  132.68222</w:t>
+      </w:r>
+      <w:proofErr w:type="gramEnd"/>
+      <w:r>
+        <w:rPr>
+          <w:rFonts w:ascii="Courier" w:hAnsi="Courier"/>
+          <w:sz w:val="20"/>
+          <w:szCs w:val="20"/>
+        </w:rPr>
+        <w:t xml:space="preserve">   1.448   0.1483    </w:t>
+      </w:r>
+    </w:p>
+    <w:p>
+      <w:pPr>
+        <w:rPr>
+          <w:rFonts w:ascii="Courier" w:hAnsi="Courier"/>
+          <w:sz w:val="20"/>
+          <w:szCs w:val="20"/>
+        </w:rPr>
+      </w:pPr>
+      <w:r>
+        <w:rPr>
+          <w:rFonts w:ascii="Courier" w:hAnsi="Courier"/>
+          <w:sz w:val="20"/>
+          <w:szCs w:val="20"/>
+        </w:rPr>
+        <w:t>Rs_</w:t>
+      </w:r>
+      <w:proofErr w:type="gramStart"/>
+      <w:r>
+        <w:rPr>
+          <w:rFonts w:ascii="Courier" w:hAnsi="Courier"/>
+          <w:sz w:val="20"/>
+          <w:szCs w:val="20"/>
+        </w:rPr>
+        <w:t>annual:PDSI</w:t>
+      </w:r>
+      <w:proofErr w:type="gramEnd"/>
+      <w:r>
+        <w:rPr>
+          <w:rFonts w:ascii="Courier" w:hAnsi="Courier"/>
+          <w:sz w:val="20"/>
+          <w:szCs w:val="20"/>
+        </w:rPr>
+        <w:t xml:space="preserve">2(2.89,5.79]  -0.00149    0.08359  -0.018   0.9858    </w:t>
+      </w:r>
+    </w:p>
+    <w:p>
+      <w:pPr>
+        <w:rPr>
+          <w:rFonts w:ascii="Courier" w:hAnsi="Courier"/>
+          <w:sz w:val="20"/>
+          <w:szCs w:val="20"/>
+        </w:rPr>
+      </w:pPr>
+      <w:r>
+        <w:rPr>
+          <w:rFonts w:ascii="Courier" w:hAnsi="Courier"/>
+          <w:sz w:val="20"/>
+          <w:szCs w:val="20"/>
+        </w:rPr>
+        <w:t>Rs_</w:t>
+      </w:r>
+      <w:proofErr w:type="gramStart"/>
+      <w:r>
+        <w:rPr>
+          <w:rFonts w:ascii="Courier" w:hAnsi="Courier"/>
+          <w:sz w:val="20"/>
+          <w:szCs w:val="20"/>
+        </w:rPr>
+        <w:t>annual:PDSI</w:t>
+      </w:r>
+      <w:proofErr w:type="gramEnd"/>
+      <w:r>
+        <w:rPr>
+          <w:rFonts w:ascii="Courier" w:hAnsi="Courier"/>
+          <w:sz w:val="20"/>
+          <w:szCs w:val="20"/>
+        </w:rPr>
+        <w:t xml:space="preserve">2(5.79,8.69]  -0.01326    0.16227  -0.082   0.9349    </w:t>
+      </w:r>
+    </w:p>
+    <w:p/>
+    <w:p/>
+    <w:p>
+      <w:r>
+        <w:rPr>
+          <w:b/>
+        </w:rPr>
+        <w:t>Figure H.</w:t>
+      </w:r>
+      <w:r>
+        <w:t xml:space="preserve"> As Figure B but broken into three PDSI groups.</w:t>
+      </w:r>
+    </w:p>
+    <w:p>
+      <w:r>
+        <w:rPr>
+          <w:noProof/>
+          <w:lang w:val="de-AT" w:eastAsia="de-AT"/>
+        </w:rPr>
+        <w:drawing>
+          <wp:inline distT="0" distB="0" distL="0" distR="0" wp14:anchorId="676DC265" wp14:editId="1C0BD82D">
+            <wp:extent cx="5486400" cy="5486400"/>
+            <wp:effectExtent l="0" t="0" r="0" b="0"/>
+            <wp:docPr id="8" name="Picture 8"/>
+            <wp:cNvGraphicFramePr>
+              <a:graphicFrameLocks xmlns:a="http://schemas.openxmlformats.org/drawingml/2006/main" noChangeAspect="1"/>
+            </wp:cNvGraphicFramePr>
+            <a:graphic xmlns:a="http://schemas.openxmlformats.org/drawingml/2006/main">
+              <a:graphicData uri="http://schemas.openxmlformats.org/drawingml/2006/picture">
+                <pic:pic xmlns:pic="http://schemas.openxmlformats.org/drawingml/2006/picture">
+                  <pic:nvPicPr>
+                    <pic:cNvPr id="0" name="3-PDSI_effect.pdf"/>
+                    <pic:cNvPicPr/>
+                  </pic:nvPicPr>
+                  <pic:blipFill>
+                    <a:blip r:embed="rId17">
+                      <a:extLst>
+                        <a:ext uri="{28A0092B-C50C-407E-A947-70E740481C1C}">
+                          <a14:useLocalDpi xmlns:a14="http://schemas.microsoft.com/office/drawing/2010/main" val="0"/>
+                        </a:ext>
+                      </a:extLst>
+                    </a:blip>
+                    <a:stretch>
+                      <a:fillRect/>
+                    </a:stretch>
+                  </pic:blipFill>
+                  <pic:spPr>
+                    <a:xfrm>
+                      <a:off x="0" y="0"/>
+                      <a:ext cx="5486400" cy="5486400"/>
+                    </a:xfrm>
+                    <a:prstGeom prst="rect">
+                      <a:avLst/>
+                    </a:prstGeom>
+                  </pic:spPr>
+                </pic:pic>
+              </a:graphicData>
+            </a:graphic>
+          </wp:inline>
+        </w:drawing>
+      </w:r>
+    </w:p>
+    <w:p>
+      <w:r>
+        <w:br w:type="page"/>
+      </w:r>
+    </w:p>
+    <w:p>
       <w:r>
         <w:lastRenderedPageBreak/>
         <w:t>Others</w:t>
@@ -2399,13 +2371,12 @@
       <w:r>
         <w:t>?</w:t>
       </w:r>
-      <w:proofErr w:type="gramEnd"/>
     </w:p>
     <w:p/>
     <w:p/>
     <w:sectPr>
-      <w:footerReference w:type="even" r:id="rId17"/>
-      <w:footerReference w:type="default" r:id="rId18"/>
+      <w:footerReference w:type="even" r:id="rId18"/>
+      <w:footerReference w:type="default" r:id="rId19"/>
       <w:pgSz w:w="12240" w:h="15840"/>
       <w:pgMar w:top="1440" w:right="1800" w:bottom="1440" w:left="1800" w:header="720" w:footer="720" w:gutter="0"/>
       <w:cols w:space="720"/>
@@ -2415,15 +2386,15 @@
 </file>
 
 <file path=word/comments.xml><?xml version="1.0" encoding="utf-8"?>
-<w:comments xmlns:wpc="http://schemas.microsoft.com/office/word/2010/wordprocessingCanvas" xmlns:mc="http://schemas.openxmlformats.org/markup-compatibility/2006" xmlns:o="urn:schemas-microsoft-com:office:office" xmlns:r="http://schemas.openxmlformats.org/officeDocument/2006/relationships" xmlns:m="http://schemas.openxmlformats.org/officeDocument/2006/math" xmlns:v="urn:schemas-microsoft-com:vml" xmlns:wp14="http://schemas.microsoft.com/office/word/2010/wordprocessingDrawing" xmlns:wp="http://schemas.openxmlformats.org/drawingml/2006/wordprocessingDrawing" xmlns:w10="urn:schemas-microsoft-com:office:word" xmlns:w="http://schemas.openxmlformats.org/wordprocessingml/2006/main" xmlns:w14="http://schemas.microsoft.com/office/word/2010/wordml" xmlns:wpg="http://schemas.microsoft.com/office/word/2010/wordprocessingGroup" xmlns:wpi="http://schemas.microsoft.com/office/word/2010/wordprocessingInk" xmlns:wne="http://schemas.microsoft.com/office/word/2006/wordml" xmlns:wps="http://schemas.microsoft.com/office/word/2010/wordprocessingShape" mc:Ignorable="w14 wp14">
+<w:comments xmlns:wpc="http://schemas.microsoft.com/office/word/2010/wordprocessingCanvas" xmlns:cx="http://schemas.microsoft.com/office/drawing/2014/chartex" xmlns:cx1="http://schemas.microsoft.com/office/drawing/2015/9/8/chartex" xmlns:cx2="http://schemas.microsoft.com/office/drawing/2015/10/21/chartex" xmlns:cx3="http://schemas.microsoft.com/office/drawing/2016/5/9/chartex" xmlns:cx4="http://schemas.microsoft.com/office/drawing/2016/5/10/chartex" xmlns:cx5="http://schemas.microsoft.com/office/drawing/2016/5/11/chartex" xmlns:cx6="http://schemas.microsoft.com/office/drawing/2016/5/12/chartex" xmlns:cx7="http://schemas.microsoft.com/office/drawing/2016/5/13/chartex" xmlns:cx8="http://schemas.microsoft.com/office/drawing/2016/5/14/chartex" xmlns:mc="http://schemas.openxmlformats.org/markup-compatibility/2006" xmlns:aink="http://schemas.microsoft.com/office/drawing/2016/ink" xmlns:am3d="http://schemas.microsoft.com/office/drawing/2017/model3d" xmlns:o="urn:schemas-microsoft-com:office:office" xmlns:r="http://schemas.openxmlformats.org/officeDocument/2006/relationships" xmlns:m="http://schemas.openxmlformats.org/officeDocument/2006/math" xmlns:v="urn:schemas-microsoft-com:vml" xmlns:wp14="http://schemas.microsoft.com/office/word/2010/wordprocessingDrawing" xmlns:wp="http://schemas.openxmlformats.org/drawingml/2006/wordprocessingDrawing" xmlns:w10="urn:schemas-microsoft-com:office:word" xmlns:w="http://schemas.openxmlformats.org/wordprocessingml/2006/main" xmlns:w14="http://schemas.microsoft.com/office/word/2010/wordml" xmlns:w15="http://schemas.microsoft.com/office/word/2012/wordml" xmlns:w16cid="http://schemas.microsoft.com/office/word/2016/wordml/cid" xmlns:w16se="http://schemas.microsoft.com/office/word/2015/wordml/symex" xmlns:wpg="http://schemas.microsoft.com/office/word/2010/wordprocessingGroup" xmlns:wpi="http://schemas.microsoft.com/office/word/2010/wordprocessingInk" xmlns:wne="http://schemas.microsoft.com/office/word/2006/wordml" xmlns:wps="http://schemas.microsoft.com/office/word/2010/wordprocessingShape" mc:Ignorable="w14 w15 w16se w16cid wp14">
   <w:comment w:id="0" w:author="Bahn, Michael" w:date="2014-01-17T16:34:00Z" w:initials="BM">
     <w:p>
       <w:pPr>
-        <w:pStyle w:val="Kommentartext"/>
-      </w:pPr>
-      <w:r>
-        <w:rPr>
-          <w:rStyle w:val="Kommentarzeichen"/>
+        <w:pStyle w:val="CommentText"/>
+      </w:pPr>
+      <w:r>
+        <w:rPr>
+          <w:rStyle w:val="CommentReference"/>
         </w:rPr>
         <w:annotationRef/>
       </w:r>
@@ -2435,32 +2406,27 @@
   <w:comment w:id="1" w:author="Bahn, Michael" w:date="2014-01-17T16:36:00Z" w:initials="BM">
     <w:p>
       <w:pPr>
-        <w:pStyle w:val="Kommentartext"/>
-      </w:pPr>
-      <w:r>
-        <w:rPr>
-          <w:rStyle w:val="Kommentarzeichen"/>
+        <w:pStyle w:val="CommentText"/>
+      </w:pPr>
+      <w:r>
+        <w:rPr>
+          <w:rStyle w:val="CommentReference"/>
         </w:rPr>
         <w:annotationRef/>
       </w:r>
       <w:r>
-        <w:t xml:space="preserve">It would be interesting to check what made these sites outliers – disturbance, climatic </w:t>
-      </w:r>
-      <w:proofErr w:type="gramStart"/>
-      <w:r>
-        <w:t>conditions, …?</w:t>
-      </w:r>
-      <w:proofErr w:type="gramEnd"/>
+        <w:t>It would be interesting to check what made these sites outliers – disturbance, climatic conditions, …?</w:t>
+      </w:r>
     </w:p>
   </w:comment>
   <w:comment w:id="2" w:author="Bahn, Michael" w:date="2014-01-17T16:36:00Z" w:initials="BM">
     <w:p>
       <w:pPr>
-        <w:pStyle w:val="Kommentartext"/>
-      </w:pPr>
-      <w:r>
-        <w:rPr>
-          <w:rStyle w:val="Kommentarzeichen"/>
+        <w:pStyle w:val="CommentText"/>
+      </w:pPr>
+      <w:r>
+        <w:rPr>
+          <w:rStyle w:val="CommentReference"/>
         </w:rPr>
         <w:annotationRef/>
       </w:r>
@@ -2472,11 +2438,11 @@
   <w:comment w:id="3" w:author="Bahn, Michael" w:date="2014-01-17T16:42:00Z" w:initials="BM">
     <w:p>
       <w:pPr>
-        <w:pStyle w:val="Kommentartext"/>
-      </w:pPr>
-      <w:r>
-        <w:rPr>
-          <w:rStyle w:val="Kommentarzeichen"/>
+        <w:pStyle w:val="CommentText"/>
+      </w:pPr>
+      <w:r>
+        <w:rPr>
+          <w:rStyle w:val="CommentReference"/>
         </w:rPr>
         <w:annotationRef/>
       </w:r>
@@ -2507,11 +2473,11 @@
   <w:comment w:id="4" w:author="Bahn, Michael" w:date="2014-01-17T16:45:00Z" w:initials="BM">
     <w:p>
       <w:pPr>
-        <w:pStyle w:val="Kommentartext"/>
-      </w:pPr>
-      <w:r>
-        <w:rPr>
-          <w:rStyle w:val="Kommentarzeichen"/>
+        <w:pStyle w:val="CommentText"/>
+      </w:pPr>
+      <w:r>
+        <w:rPr>
+          <w:rStyle w:val="CommentReference"/>
         </w:rPr>
         <w:annotationRef/>
       </w:r>
@@ -2523,11 +2489,11 @@
   <w:comment w:id="5" w:author="Bahn, Michael" w:date="2014-01-17T16:55:00Z" w:initials="BM">
     <w:p>
       <w:pPr>
-        <w:pStyle w:val="Kommentartext"/>
-      </w:pPr>
-      <w:r>
-        <w:rPr>
-          <w:rStyle w:val="Kommentarzeichen"/>
+        <w:pStyle w:val="CommentText"/>
+      </w:pPr>
+      <w:r>
+        <w:rPr>
+          <w:rStyle w:val="CommentReference"/>
         </w:rPr>
         <w:annotationRef/>
       </w:r>
@@ -2535,10 +2501,7 @@
         <w:t xml:space="preserve">Interesting, but as you say, the dataset might be too limited. </w:t>
       </w:r>
       <w:r>
-        <w:t xml:space="preserve"> </w:t>
-      </w:r>
-      <w:r>
-        <w:t xml:space="preserve">What does </w:t>
+        <w:t xml:space="preserve"> What does </w:t>
       </w:r>
       <w:proofErr w:type="spellStart"/>
       <w:r>
@@ -2551,7 +2514,7 @@
     </w:p>
     <w:p>
       <w:pPr>
-        <w:pStyle w:val="Kommentartext"/>
+        <w:pStyle w:val="CommentText"/>
       </w:pPr>
       <w:r>
         <w:t>Do you think that</w:t>
@@ -2595,18 +2558,18 @@
     </w:p>
     <w:p>
       <w:pPr>
-        <w:pStyle w:val="Kommentartext"/>
+        <w:pStyle w:val="CommentText"/>
       </w:pPr>
     </w:p>
   </w:comment>
   <w:comment w:id="6" w:author="Bahn, Michael" w:date="2014-01-17T16:59:00Z" w:initials="BM">
     <w:p>
       <w:pPr>
-        <w:pStyle w:val="Kommentartext"/>
-      </w:pPr>
-      <w:r>
-        <w:rPr>
-          <w:rStyle w:val="Kommentarzeichen"/>
+        <w:pStyle w:val="CommentText"/>
+      </w:pPr>
+      <w:r>
+        <w:rPr>
+          <w:rStyle w:val="CommentReference"/>
         </w:rPr>
         <w:annotationRef/>
       </w:r>
@@ -2618,11 +2581,11 @@
   <w:comment w:id="7" w:author="Bahn, Michael" w:date="2014-01-17T17:08:00Z" w:initials="BM">
     <w:p>
       <w:pPr>
-        <w:pStyle w:val="Kommentartext"/>
-      </w:pPr>
-      <w:r>
-        <w:rPr>
-          <w:rStyle w:val="Kommentarzeichen"/>
+        <w:pStyle w:val="CommentText"/>
+      </w:pPr>
+      <w:r>
+        <w:rPr>
+          <w:rStyle w:val="CommentReference"/>
         </w:rPr>
         <w:annotationRef/>
       </w:r>
@@ -2659,11 +2622,11 @@
   <w:comment w:id="8" w:author="Bahn, Michael" w:date="2014-01-17T17:08:00Z" w:initials="BM">
     <w:p>
       <w:pPr>
-        <w:pStyle w:val="Kommentartext"/>
-      </w:pPr>
-      <w:r>
-        <w:rPr>
-          <w:rStyle w:val="Kommentarzeichen"/>
+        <w:pStyle w:val="CommentText"/>
+      </w:pPr>
+      <w:r>
+        <w:rPr>
+          <w:rStyle w:val="CommentReference"/>
         </w:rPr>
         <w:annotationRef/>
       </w:r>
@@ -2672,25 +2635,19 @@
       </w:r>
     </w:p>
   </w:comment>
-  <w:comment w:id="9" w:author="Bahn, Michael" w:date="2014-01-17T17:16:00Z" w:initials="BM">
-    <w:p>
-      <w:pPr>
-        <w:pStyle w:val="Kommentartext"/>
-      </w:pPr>
-      <w:r>
-        <w:rPr>
-          <w:rStyle w:val="Kommentarzeichen"/>
+  <w:comment w:id="12" w:author="Bahn, Michael" w:date="2014-01-17T17:16:00Z" w:initials="BM">
+    <w:p>
+      <w:pPr>
+        <w:pStyle w:val="CommentText"/>
+      </w:pPr>
+      <w:r>
+        <w:rPr>
+          <w:rStyle w:val="CommentReference"/>
         </w:rPr>
         <w:annotationRef/>
       </w:r>
       <w:r>
-        <w:t xml:space="preserve">This is interesting! </w:t>
-      </w:r>
-      <w:r>
-        <w:t xml:space="preserve">How would you </w:t>
-      </w:r>
-      <w:r>
-        <w:t xml:space="preserve">interpret this finding? Is there any interaction with PDSI? </w:t>
+        <w:t xml:space="preserve">This is interesting! How would you interpret this finding? Is there any interaction with PDSI? </w:t>
       </w:r>
       <w:r>
         <w:t xml:space="preserve">Probably not … </w:t>
@@ -2749,14 +2706,14 @@
       </w:r>
     </w:p>
   </w:comment>
-  <w:comment w:id="10" w:author="Bahn, Michael" w:date="2014-01-17T17:17:00Z" w:initials="BM">
-    <w:p>
-      <w:pPr>
-        <w:pStyle w:val="Kommentartext"/>
-      </w:pPr>
-      <w:r>
-        <w:rPr>
-          <w:rStyle w:val="Kommentarzeichen"/>
+  <w:comment w:id="13" w:author="Bahn, Michael" w:date="2014-01-17T17:17:00Z" w:initials="BM">
+    <w:p>
+      <w:pPr>
+        <w:pStyle w:val="CommentText"/>
+      </w:pPr>
+      <w:r>
+        <w:rPr>
+          <w:rStyle w:val="CommentReference"/>
         </w:rPr>
         <w:annotationRef/>
       </w:r>
@@ -2765,35 +2722,61 @@
       </w:r>
     </w:p>
   </w:comment>
-  <w:comment w:id="11" w:author="Bahn, Michael" w:date="2014-01-17T17:18:00Z" w:initials="BM">
-    <w:p>
-      <w:pPr>
-        <w:pStyle w:val="Kommentartext"/>
-      </w:pPr>
-      <w:r>
-        <w:rPr>
-          <w:rStyle w:val="Kommentarzeichen"/>
+  <w:comment w:id="14" w:author="Bahn, Michael" w:date="2014-01-17T17:18:00Z" w:initials="BM">
+    <w:p>
+      <w:pPr>
+        <w:pStyle w:val="CommentText"/>
+      </w:pPr>
+      <w:r>
+        <w:rPr>
+          <w:rStyle w:val="CommentReference"/>
         </w:rPr>
         <w:annotationRef/>
       </w:r>
       <w:r>
-        <w:t xml:space="preserve">This is surprising, can you think </w:t>
-      </w:r>
-      <w:r>
-        <w:t>of</w:t>
-      </w:r>
-      <w:bookmarkStart w:id="12" w:name="_GoBack"/>
-      <w:bookmarkEnd w:id="12"/>
-      <w:r>
-        <w:t xml:space="preserve"> any way of exploring this some further?</w:t>
+        <w:t>This is surprising, can you think of any way of exploring this some further?</w:t>
       </w:r>
     </w:p>
   </w:comment>
 </w:comments>
 </file>
 
+<file path=word/commentsExtended.xml><?xml version="1.0" encoding="utf-8"?>
+<w15:commentsEx xmlns:wpc="http://schemas.microsoft.com/office/word/2010/wordprocessingCanvas" xmlns:cx="http://schemas.microsoft.com/office/drawing/2014/chartex" xmlns:cx1="http://schemas.microsoft.com/office/drawing/2015/9/8/chartex" xmlns:cx2="http://schemas.microsoft.com/office/drawing/2015/10/21/chartex" xmlns:cx3="http://schemas.microsoft.com/office/drawing/2016/5/9/chartex" xmlns:cx4="http://schemas.microsoft.com/office/drawing/2016/5/10/chartex" xmlns:cx5="http://schemas.microsoft.com/office/drawing/2016/5/11/chartex" xmlns:cx6="http://schemas.microsoft.com/office/drawing/2016/5/12/chartex" xmlns:cx7="http://schemas.microsoft.com/office/drawing/2016/5/13/chartex" xmlns:cx8="http://schemas.microsoft.com/office/drawing/2016/5/14/chartex" xmlns:mc="http://schemas.openxmlformats.org/markup-compatibility/2006" xmlns:aink="http://schemas.microsoft.com/office/drawing/2016/ink" xmlns:am3d="http://schemas.microsoft.com/office/drawing/2017/model3d" xmlns:o="urn:schemas-microsoft-com:office:office" xmlns:r="http://schemas.openxmlformats.org/officeDocument/2006/relationships" xmlns:m="http://schemas.openxmlformats.org/officeDocument/2006/math" xmlns:v="urn:schemas-microsoft-com:vml" xmlns:wp14="http://schemas.microsoft.com/office/word/2010/wordprocessingDrawing" xmlns:wp="http://schemas.openxmlformats.org/drawingml/2006/wordprocessingDrawing" xmlns:w10="urn:schemas-microsoft-com:office:word" xmlns:w="http://schemas.openxmlformats.org/wordprocessingml/2006/main" xmlns:w14="http://schemas.microsoft.com/office/word/2010/wordml" xmlns:w15="http://schemas.microsoft.com/office/word/2012/wordml" xmlns:w16cid="http://schemas.microsoft.com/office/word/2016/wordml/cid" xmlns:w16se="http://schemas.microsoft.com/office/word/2015/wordml/symex" xmlns:wpg="http://schemas.microsoft.com/office/word/2010/wordprocessingGroup" xmlns:wpi="http://schemas.microsoft.com/office/word/2010/wordprocessingInk" xmlns:wne="http://schemas.microsoft.com/office/word/2006/wordml" xmlns:wps="http://schemas.microsoft.com/office/word/2010/wordprocessingShape" mc:Ignorable="w14 w15 w16se w16cid wp14">
+  <w15:commentEx w15:paraId="485075FF" w15:done="0"/>
+  <w15:commentEx w15:paraId="5703F1B1" w15:done="0"/>
+  <w15:commentEx w15:paraId="7CCF05E2" w15:done="0"/>
+  <w15:commentEx w15:paraId="247184D1" w15:done="0"/>
+  <w15:commentEx w15:paraId="517418B2" w15:done="0"/>
+  <w15:commentEx w15:paraId="3567A5BE" w15:done="0"/>
+  <w15:commentEx w15:paraId="67B59AA2" w15:done="0"/>
+  <w15:commentEx w15:paraId="13FF2224" w15:done="0"/>
+  <w15:commentEx w15:paraId="42C6778D" w15:done="0"/>
+  <w15:commentEx w15:paraId="579A8B74" w15:done="0"/>
+  <w15:commentEx w15:paraId="449E46B2" w15:done="0"/>
+  <w15:commentEx w15:paraId="43406CFC" w15:done="0"/>
+</w15:commentsEx>
+</file>
+
+<file path=word/commentsIds.xml><?xml version="1.0" encoding="utf-8"?>
+<w16cid:commentsIds xmlns:wpc="http://schemas.microsoft.com/office/word/2010/wordprocessingCanvas" xmlns:cx="http://schemas.microsoft.com/office/drawing/2014/chartex" xmlns:cx1="http://schemas.microsoft.com/office/drawing/2015/9/8/chartex" xmlns:cx2="http://schemas.microsoft.com/office/drawing/2015/10/21/chartex" xmlns:cx3="http://schemas.microsoft.com/office/drawing/2016/5/9/chartex" xmlns:cx4="http://schemas.microsoft.com/office/drawing/2016/5/10/chartex" xmlns:cx5="http://schemas.microsoft.com/office/drawing/2016/5/11/chartex" xmlns:cx6="http://schemas.microsoft.com/office/drawing/2016/5/12/chartex" xmlns:cx7="http://schemas.microsoft.com/office/drawing/2016/5/13/chartex" xmlns:cx8="http://schemas.microsoft.com/office/drawing/2016/5/14/chartex" xmlns:mc="http://schemas.openxmlformats.org/markup-compatibility/2006" xmlns:aink="http://schemas.microsoft.com/office/drawing/2016/ink" xmlns:am3d="http://schemas.microsoft.com/office/drawing/2017/model3d" xmlns:o="urn:schemas-microsoft-com:office:office" xmlns:r="http://schemas.openxmlformats.org/officeDocument/2006/relationships" xmlns:m="http://schemas.openxmlformats.org/officeDocument/2006/math" xmlns:v="urn:schemas-microsoft-com:vml" xmlns:wp14="http://schemas.microsoft.com/office/word/2010/wordprocessingDrawing" xmlns:wp="http://schemas.openxmlformats.org/drawingml/2006/wordprocessingDrawing" xmlns:w10="urn:schemas-microsoft-com:office:word" xmlns:w="http://schemas.openxmlformats.org/wordprocessingml/2006/main" xmlns:w14="http://schemas.microsoft.com/office/word/2010/wordml" xmlns:w15="http://schemas.microsoft.com/office/word/2012/wordml" xmlns:w16cid="http://schemas.microsoft.com/office/word/2016/wordml/cid" xmlns:w16se="http://schemas.microsoft.com/office/word/2015/wordml/symex" xmlns:wpg="http://schemas.microsoft.com/office/word/2010/wordprocessingGroup" xmlns:wpi="http://schemas.microsoft.com/office/word/2010/wordprocessingInk" xmlns:wne="http://schemas.microsoft.com/office/word/2006/wordml" xmlns:wps="http://schemas.microsoft.com/office/word/2010/wordprocessingShape" mc:Ignorable="w14 w15 w16se w16cid wp14">
+  <w16cid:commentId w16cid:paraId="485075FF" w16cid:durableId="204602DC"/>
+  <w16cid:commentId w16cid:paraId="5703F1B1" w16cid:durableId="204602DD"/>
+  <w16cid:commentId w16cid:paraId="7CCF05E2" w16cid:durableId="204602DE"/>
+  <w16cid:commentId w16cid:paraId="247184D1" w16cid:durableId="204602DF"/>
+  <w16cid:commentId w16cid:paraId="517418B2" w16cid:durableId="204602E0"/>
+  <w16cid:commentId w16cid:paraId="3567A5BE" w16cid:durableId="204602E1"/>
+  <w16cid:commentId w16cid:paraId="67B59AA2" w16cid:durableId="204602E2"/>
+  <w16cid:commentId w16cid:paraId="13FF2224" w16cid:durableId="204602E3"/>
+  <w16cid:commentId w16cid:paraId="42C6778D" w16cid:durableId="204602E4"/>
+  <w16cid:commentId w16cid:paraId="579A8B74" w16cid:durableId="204602E5"/>
+  <w16cid:commentId w16cid:paraId="449E46B2" w16cid:durableId="204602E6"/>
+  <w16cid:commentId w16cid:paraId="43406CFC" w16cid:durableId="204602E7"/>
+</w16cid:commentsIds>
+</file>
+
 <file path=word/endnotes.xml><?xml version="1.0" encoding="utf-8"?>
-<w:endnotes xmlns:wpc="http://schemas.microsoft.com/office/word/2010/wordprocessingCanvas" xmlns:mc="http://schemas.openxmlformats.org/markup-compatibility/2006" xmlns:o="urn:schemas-microsoft-com:office:office" xmlns:r="http://schemas.openxmlformats.org/officeDocument/2006/relationships" xmlns:m="http://schemas.openxmlformats.org/officeDocument/2006/math" xmlns:v="urn:schemas-microsoft-com:vml" xmlns:wp14="http://schemas.microsoft.com/office/word/2010/wordprocessingDrawing" xmlns:wp="http://schemas.openxmlformats.org/drawingml/2006/wordprocessingDrawing" xmlns:w10="urn:schemas-microsoft-com:office:word" xmlns:w="http://schemas.openxmlformats.org/wordprocessingml/2006/main" xmlns:w14="http://schemas.microsoft.com/office/word/2010/wordml" xmlns:wpg="http://schemas.microsoft.com/office/word/2010/wordprocessingGroup" xmlns:wpi="http://schemas.microsoft.com/office/word/2010/wordprocessingInk" xmlns:wne="http://schemas.microsoft.com/office/word/2006/wordml" xmlns:wps="http://schemas.microsoft.com/office/word/2010/wordprocessingShape" mc:Ignorable="w14 wp14">
+<w:endnotes xmlns:wpc="http://schemas.microsoft.com/office/word/2010/wordprocessingCanvas" xmlns:cx="http://schemas.microsoft.com/office/drawing/2014/chartex" xmlns:cx1="http://schemas.microsoft.com/office/drawing/2015/9/8/chartex" xmlns:cx2="http://schemas.microsoft.com/office/drawing/2015/10/21/chartex" xmlns:cx3="http://schemas.microsoft.com/office/drawing/2016/5/9/chartex" xmlns:cx4="http://schemas.microsoft.com/office/drawing/2016/5/10/chartex" xmlns:cx5="http://schemas.microsoft.com/office/drawing/2016/5/11/chartex" xmlns:cx6="http://schemas.microsoft.com/office/drawing/2016/5/12/chartex" xmlns:cx7="http://schemas.microsoft.com/office/drawing/2016/5/13/chartex" xmlns:cx8="http://schemas.microsoft.com/office/drawing/2016/5/14/chartex" xmlns:mc="http://schemas.openxmlformats.org/markup-compatibility/2006" xmlns:aink="http://schemas.microsoft.com/office/drawing/2016/ink" xmlns:am3d="http://schemas.microsoft.com/office/drawing/2017/model3d" xmlns:o="urn:schemas-microsoft-com:office:office" xmlns:r="http://schemas.openxmlformats.org/officeDocument/2006/relationships" xmlns:m="http://schemas.openxmlformats.org/officeDocument/2006/math" xmlns:v="urn:schemas-microsoft-com:vml" xmlns:wp14="http://schemas.microsoft.com/office/word/2010/wordprocessingDrawing" xmlns:wp="http://schemas.openxmlformats.org/drawingml/2006/wordprocessingDrawing" xmlns:w10="urn:schemas-microsoft-com:office:word" xmlns:w="http://schemas.openxmlformats.org/wordprocessingml/2006/main" xmlns:w14="http://schemas.microsoft.com/office/word/2010/wordml" xmlns:w15="http://schemas.microsoft.com/office/word/2012/wordml" xmlns:w16cid="http://schemas.microsoft.com/office/word/2016/wordml/cid" xmlns:w16se="http://schemas.microsoft.com/office/word/2015/wordml/symex" xmlns:wpg="http://schemas.microsoft.com/office/word/2010/wordprocessingGroup" xmlns:wpi="http://schemas.microsoft.com/office/word/2010/wordprocessingInk" xmlns:wne="http://schemas.microsoft.com/office/word/2006/wordml" xmlns:wps="http://schemas.microsoft.com/office/word/2010/wordprocessingShape" mc:Ignorable="w14 w15 w16se w16cid wp14">
   <w:endnote w:type="separator" w:id="-1">
     <w:p>
       <w:r>
@@ -2812,37 +2795,37 @@
 </file>
 
 <file path=word/footer1.xml><?xml version="1.0" encoding="utf-8"?>
-<w:ftr xmlns:wpc="http://schemas.microsoft.com/office/word/2010/wordprocessingCanvas" xmlns:mc="http://schemas.openxmlformats.org/markup-compatibility/2006" xmlns:o="urn:schemas-microsoft-com:office:office" xmlns:r="http://schemas.openxmlformats.org/officeDocument/2006/relationships" xmlns:m="http://schemas.openxmlformats.org/officeDocument/2006/math" xmlns:v="urn:schemas-microsoft-com:vml" xmlns:wp14="http://schemas.microsoft.com/office/word/2010/wordprocessingDrawing" xmlns:wp="http://schemas.openxmlformats.org/drawingml/2006/wordprocessingDrawing" xmlns:w10="urn:schemas-microsoft-com:office:word" xmlns:w="http://schemas.openxmlformats.org/wordprocessingml/2006/main" xmlns:w14="http://schemas.microsoft.com/office/word/2010/wordml" xmlns:wpg="http://schemas.microsoft.com/office/word/2010/wordprocessingGroup" xmlns:wpi="http://schemas.microsoft.com/office/word/2010/wordprocessingInk" xmlns:wne="http://schemas.microsoft.com/office/word/2006/wordml" xmlns:wps="http://schemas.microsoft.com/office/word/2010/wordprocessingShape" mc:Ignorable="w14 wp14">
+<w:ftr xmlns:wpc="http://schemas.microsoft.com/office/word/2010/wordprocessingCanvas" xmlns:cx="http://schemas.microsoft.com/office/drawing/2014/chartex" xmlns:cx1="http://schemas.microsoft.com/office/drawing/2015/9/8/chartex" xmlns:cx2="http://schemas.microsoft.com/office/drawing/2015/10/21/chartex" xmlns:cx3="http://schemas.microsoft.com/office/drawing/2016/5/9/chartex" xmlns:cx4="http://schemas.microsoft.com/office/drawing/2016/5/10/chartex" xmlns:cx5="http://schemas.microsoft.com/office/drawing/2016/5/11/chartex" xmlns:cx6="http://schemas.microsoft.com/office/drawing/2016/5/12/chartex" xmlns:cx7="http://schemas.microsoft.com/office/drawing/2016/5/13/chartex" xmlns:cx8="http://schemas.microsoft.com/office/drawing/2016/5/14/chartex" xmlns:mc="http://schemas.openxmlformats.org/markup-compatibility/2006" xmlns:aink="http://schemas.microsoft.com/office/drawing/2016/ink" xmlns:am3d="http://schemas.microsoft.com/office/drawing/2017/model3d" xmlns:o="urn:schemas-microsoft-com:office:office" xmlns:r="http://schemas.openxmlformats.org/officeDocument/2006/relationships" xmlns:m="http://schemas.openxmlformats.org/officeDocument/2006/math" xmlns:v="urn:schemas-microsoft-com:vml" xmlns:wp14="http://schemas.microsoft.com/office/word/2010/wordprocessingDrawing" xmlns:wp="http://schemas.openxmlformats.org/drawingml/2006/wordprocessingDrawing" xmlns:w10="urn:schemas-microsoft-com:office:word" xmlns:w="http://schemas.openxmlformats.org/wordprocessingml/2006/main" xmlns:w14="http://schemas.microsoft.com/office/word/2010/wordml" xmlns:w15="http://schemas.microsoft.com/office/word/2012/wordml" xmlns:w16cid="http://schemas.microsoft.com/office/word/2016/wordml/cid" xmlns:w16se="http://schemas.microsoft.com/office/word/2015/wordml/symex" xmlns:wpg="http://schemas.microsoft.com/office/word/2010/wordprocessingGroup" xmlns:wpi="http://schemas.microsoft.com/office/word/2010/wordprocessingInk" xmlns:wne="http://schemas.microsoft.com/office/word/2006/wordml" xmlns:wps="http://schemas.microsoft.com/office/word/2010/wordprocessingShape" mc:Ignorable="w14 w15 w16se w16cid wp14">
   <w:p>
     <w:pPr>
-      <w:pStyle w:val="Fuzeile"/>
+      <w:pStyle w:val="Footer"/>
       <w:framePr w:wrap="around" w:vAnchor="text" w:hAnchor="margin" w:xAlign="right" w:y="1"/>
       <w:rPr>
-        <w:rStyle w:val="Seitenzahl"/>
+        <w:rStyle w:val="PageNumber"/>
       </w:rPr>
     </w:pPr>
     <w:r>
       <w:rPr>
-        <w:rStyle w:val="Seitenzahl"/>
+        <w:rStyle w:val="PageNumber"/>
       </w:rPr>
       <w:fldChar w:fldCharType="begin"/>
     </w:r>
     <w:r>
       <w:rPr>
-        <w:rStyle w:val="Seitenzahl"/>
+        <w:rStyle w:val="PageNumber"/>
       </w:rPr>
       <w:instrText xml:space="preserve">PAGE  </w:instrText>
     </w:r>
     <w:r>
       <w:rPr>
-        <w:rStyle w:val="Seitenzahl"/>
+        <w:rStyle w:val="PageNumber"/>
       </w:rPr>
       <w:fldChar w:fldCharType="end"/>
     </w:r>
   </w:p>
   <w:p>
     <w:pPr>
-      <w:pStyle w:val="Fuzeile"/>
+      <w:pStyle w:val="Footer"/>
       <w:ind w:right="360"/>
     </w:pPr>
   </w:p>
@@ -2850,50 +2833,50 @@
 </file>
 
 <file path=word/footer2.xml><?xml version="1.0" encoding="utf-8"?>
-<w:ftr xmlns:wpc="http://schemas.microsoft.com/office/word/2010/wordprocessingCanvas" xmlns:mc="http://schemas.openxmlformats.org/markup-compatibility/2006" xmlns:o="urn:schemas-microsoft-com:office:office" xmlns:r="http://schemas.openxmlformats.org/officeDocument/2006/relationships" xmlns:m="http://schemas.openxmlformats.org/officeDocument/2006/math" xmlns:v="urn:schemas-microsoft-com:vml" xmlns:wp14="http://schemas.microsoft.com/office/word/2010/wordprocessingDrawing" xmlns:wp="http://schemas.openxmlformats.org/drawingml/2006/wordprocessingDrawing" xmlns:w10="urn:schemas-microsoft-com:office:word" xmlns:w="http://schemas.openxmlformats.org/wordprocessingml/2006/main" xmlns:w14="http://schemas.microsoft.com/office/word/2010/wordml" xmlns:wpg="http://schemas.microsoft.com/office/word/2010/wordprocessingGroup" xmlns:wpi="http://schemas.microsoft.com/office/word/2010/wordprocessingInk" xmlns:wne="http://schemas.microsoft.com/office/word/2006/wordml" xmlns:wps="http://schemas.microsoft.com/office/word/2010/wordprocessingShape" mc:Ignorable="w14 wp14">
+<w:ftr xmlns:wpc="http://schemas.microsoft.com/office/word/2010/wordprocessingCanvas" xmlns:cx="http://schemas.microsoft.com/office/drawing/2014/chartex" xmlns:cx1="http://schemas.microsoft.com/office/drawing/2015/9/8/chartex" xmlns:cx2="http://schemas.microsoft.com/office/drawing/2015/10/21/chartex" xmlns:cx3="http://schemas.microsoft.com/office/drawing/2016/5/9/chartex" xmlns:cx4="http://schemas.microsoft.com/office/drawing/2016/5/10/chartex" xmlns:cx5="http://schemas.microsoft.com/office/drawing/2016/5/11/chartex" xmlns:cx6="http://schemas.microsoft.com/office/drawing/2016/5/12/chartex" xmlns:cx7="http://schemas.microsoft.com/office/drawing/2016/5/13/chartex" xmlns:cx8="http://schemas.microsoft.com/office/drawing/2016/5/14/chartex" xmlns:mc="http://schemas.openxmlformats.org/markup-compatibility/2006" xmlns:aink="http://schemas.microsoft.com/office/drawing/2016/ink" xmlns:am3d="http://schemas.microsoft.com/office/drawing/2017/model3d" xmlns:o="urn:schemas-microsoft-com:office:office" xmlns:r="http://schemas.openxmlformats.org/officeDocument/2006/relationships" xmlns:m="http://schemas.openxmlformats.org/officeDocument/2006/math" xmlns:v="urn:schemas-microsoft-com:vml" xmlns:wp14="http://schemas.microsoft.com/office/word/2010/wordprocessingDrawing" xmlns:wp="http://schemas.openxmlformats.org/drawingml/2006/wordprocessingDrawing" xmlns:w10="urn:schemas-microsoft-com:office:word" xmlns:w="http://schemas.openxmlformats.org/wordprocessingml/2006/main" xmlns:w14="http://schemas.microsoft.com/office/word/2010/wordml" xmlns:w15="http://schemas.microsoft.com/office/word/2012/wordml" xmlns:w16cid="http://schemas.microsoft.com/office/word/2016/wordml/cid" xmlns:w16se="http://schemas.microsoft.com/office/word/2015/wordml/symex" xmlns:wpg="http://schemas.microsoft.com/office/word/2010/wordprocessingGroup" xmlns:wpi="http://schemas.microsoft.com/office/word/2010/wordprocessingInk" xmlns:wne="http://schemas.microsoft.com/office/word/2006/wordml" xmlns:wps="http://schemas.microsoft.com/office/word/2010/wordprocessingShape" mc:Ignorable="w14 w15 w16se w16cid wp14">
   <w:p>
     <w:pPr>
-      <w:pStyle w:val="Fuzeile"/>
+      <w:pStyle w:val="Footer"/>
       <w:framePr w:wrap="around" w:vAnchor="text" w:hAnchor="margin" w:xAlign="right" w:y="1"/>
       <w:rPr>
-        <w:rStyle w:val="Seitenzahl"/>
+        <w:rStyle w:val="PageNumber"/>
       </w:rPr>
     </w:pPr>
     <w:r>
       <w:rPr>
-        <w:rStyle w:val="Seitenzahl"/>
+        <w:rStyle w:val="PageNumber"/>
       </w:rPr>
       <w:fldChar w:fldCharType="begin"/>
     </w:r>
     <w:r>
       <w:rPr>
-        <w:rStyle w:val="Seitenzahl"/>
+        <w:rStyle w:val="PageNumber"/>
       </w:rPr>
       <w:instrText xml:space="preserve">PAGE  </w:instrText>
     </w:r>
     <w:r>
       <w:rPr>
-        <w:rStyle w:val="Seitenzahl"/>
+        <w:rStyle w:val="PageNumber"/>
       </w:rPr>
       <w:fldChar w:fldCharType="separate"/>
     </w:r>
     <w:r>
       <w:rPr>
-        <w:rStyle w:val="Seitenzahl"/>
+        <w:rStyle w:val="PageNumber"/>
         <w:noProof/>
       </w:rPr>
       <w:t>1</w:t>
     </w:r>
     <w:r>
       <w:rPr>
-        <w:rStyle w:val="Seitenzahl"/>
+        <w:rStyle w:val="PageNumber"/>
       </w:rPr>
       <w:fldChar w:fldCharType="end"/>
     </w:r>
   </w:p>
   <w:p>
     <w:pPr>
-      <w:pStyle w:val="Fuzeile"/>
+      <w:pStyle w:val="Footer"/>
       <w:ind w:right="360"/>
     </w:pPr>
   </w:p>
@@ -2901,7 +2884,7 @@
 </file>
 
 <file path=word/footnotes.xml><?xml version="1.0" encoding="utf-8"?>
-<w:footnotes xmlns:wpc="http://schemas.microsoft.com/office/word/2010/wordprocessingCanvas" xmlns:mc="http://schemas.openxmlformats.org/markup-compatibility/2006" xmlns:o="urn:schemas-microsoft-com:office:office" xmlns:r="http://schemas.openxmlformats.org/officeDocument/2006/relationships" xmlns:m="http://schemas.openxmlformats.org/officeDocument/2006/math" xmlns:v="urn:schemas-microsoft-com:vml" xmlns:wp14="http://schemas.microsoft.com/office/word/2010/wordprocessingDrawing" xmlns:wp="http://schemas.openxmlformats.org/drawingml/2006/wordprocessingDrawing" xmlns:w10="urn:schemas-microsoft-com:office:word" xmlns:w="http://schemas.openxmlformats.org/wordprocessingml/2006/main" xmlns:w14="http://schemas.microsoft.com/office/word/2010/wordml" xmlns:wpg="http://schemas.microsoft.com/office/word/2010/wordprocessingGroup" xmlns:wpi="http://schemas.microsoft.com/office/word/2010/wordprocessingInk" xmlns:wne="http://schemas.microsoft.com/office/word/2006/wordml" xmlns:wps="http://schemas.microsoft.com/office/word/2010/wordprocessingShape" mc:Ignorable="w14 wp14">
+<w:footnotes xmlns:wpc="http://schemas.microsoft.com/office/word/2010/wordprocessingCanvas" xmlns:cx="http://schemas.microsoft.com/office/drawing/2014/chartex" xmlns:cx1="http://schemas.microsoft.com/office/drawing/2015/9/8/chartex" xmlns:cx2="http://schemas.microsoft.com/office/drawing/2015/10/21/chartex" xmlns:cx3="http://schemas.microsoft.com/office/drawing/2016/5/9/chartex" xmlns:cx4="http://schemas.microsoft.com/office/drawing/2016/5/10/chartex" xmlns:cx5="http://schemas.microsoft.com/office/drawing/2016/5/11/chartex" xmlns:cx6="http://schemas.microsoft.com/office/drawing/2016/5/12/chartex" xmlns:cx7="http://schemas.microsoft.com/office/drawing/2016/5/13/chartex" xmlns:cx8="http://schemas.microsoft.com/office/drawing/2016/5/14/chartex" xmlns:mc="http://schemas.openxmlformats.org/markup-compatibility/2006" xmlns:aink="http://schemas.microsoft.com/office/drawing/2016/ink" xmlns:am3d="http://schemas.microsoft.com/office/drawing/2017/model3d" xmlns:o="urn:schemas-microsoft-com:office:office" xmlns:r="http://schemas.openxmlformats.org/officeDocument/2006/relationships" xmlns:m="http://schemas.openxmlformats.org/officeDocument/2006/math" xmlns:v="urn:schemas-microsoft-com:vml" xmlns:wp14="http://schemas.microsoft.com/office/word/2010/wordprocessingDrawing" xmlns:wp="http://schemas.openxmlformats.org/drawingml/2006/wordprocessingDrawing" xmlns:w10="urn:schemas-microsoft-com:office:word" xmlns:w="http://schemas.openxmlformats.org/wordprocessingml/2006/main" xmlns:w14="http://schemas.microsoft.com/office/word/2010/wordml" xmlns:w15="http://schemas.microsoft.com/office/word/2012/wordml" xmlns:w16cid="http://schemas.microsoft.com/office/word/2016/wordml/cid" xmlns:w16se="http://schemas.microsoft.com/office/word/2015/wordml/symex" xmlns:wpg="http://schemas.microsoft.com/office/word/2010/wordprocessingGroup" xmlns:wpi="http://schemas.microsoft.com/office/word/2010/wordprocessingInk" xmlns:wne="http://schemas.microsoft.com/office/word/2006/wordml" xmlns:wps="http://schemas.microsoft.com/office/word/2010/wordprocessingShape" mc:Ignorable="w14 w15 w16se w16cid wp14">
   <w:footnote w:type="separator" w:id="-1">
     <w:p>
       <w:r>
@@ -2920,8 +2903,8 @@
 </file>
 
 <file path=word/numbering.xml><?xml version="1.0" encoding="utf-8"?>
-<w:numbering xmlns:wpc="http://schemas.microsoft.com/office/word/2010/wordprocessingCanvas" xmlns:mc="http://schemas.openxmlformats.org/markup-compatibility/2006" xmlns:o="urn:schemas-microsoft-com:office:office" xmlns:r="http://schemas.openxmlformats.org/officeDocument/2006/relationships" xmlns:m="http://schemas.openxmlformats.org/officeDocument/2006/math" xmlns:v="urn:schemas-microsoft-com:vml" xmlns:wp14="http://schemas.microsoft.com/office/word/2010/wordprocessingDrawing" xmlns:wp="http://schemas.openxmlformats.org/drawingml/2006/wordprocessingDrawing" xmlns:w10="urn:schemas-microsoft-com:office:word" xmlns:w="http://schemas.openxmlformats.org/wordprocessingml/2006/main" xmlns:w14="http://schemas.microsoft.com/office/word/2010/wordml" xmlns:wpg="http://schemas.microsoft.com/office/word/2010/wordprocessingGroup" xmlns:wpi="http://schemas.microsoft.com/office/word/2010/wordprocessingInk" xmlns:wne="http://schemas.microsoft.com/office/word/2006/wordml" xmlns:wps="http://schemas.microsoft.com/office/word/2010/wordprocessingShape" mc:Ignorable="w14 wp14">
-  <w:abstractNum w:abstractNumId="0">
+<w:numbering xmlns:wpc="http://schemas.microsoft.com/office/word/2010/wordprocessingCanvas" xmlns:cx="http://schemas.microsoft.com/office/drawing/2014/chartex" xmlns:cx1="http://schemas.microsoft.com/office/drawing/2015/9/8/chartex" xmlns:cx2="http://schemas.microsoft.com/office/drawing/2015/10/21/chartex" xmlns:cx3="http://schemas.microsoft.com/office/drawing/2016/5/9/chartex" xmlns:cx4="http://schemas.microsoft.com/office/drawing/2016/5/10/chartex" xmlns:cx5="http://schemas.microsoft.com/office/drawing/2016/5/11/chartex" xmlns:cx6="http://schemas.microsoft.com/office/drawing/2016/5/12/chartex" xmlns:cx7="http://schemas.microsoft.com/office/drawing/2016/5/13/chartex" xmlns:cx8="http://schemas.microsoft.com/office/drawing/2016/5/14/chartex" xmlns:mc="http://schemas.openxmlformats.org/markup-compatibility/2006" xmlns:aink="http://schemas.microsoft.com/office/drawing/2016/ink" xmlns:am3d="http://schemas.microsoft.com/office/drawing/2017/model3d" xmlns:o="urn:schemas-microsoft-com:office:office" xmlns:r="http://schemas.openxmlformats.org/officeDocument/2006/relationships" xmlns:m="http://schemas.openxmlformats.org/officeDocument/2006/math" xmlns:v="urn:schemas-microsoft-com:vml" xmlns:wp14="http://schemas.microsoft.com/office/word/2010/wordprocessingDrawing" xmlns:wp="http://schemas.openxmlformats.org/drawingml/2006/wordprocessingDrawing" xmlns:w10="urn:schemas-microsoft-com:office:word" xmlns:w="http://schemas.openxmlformats.org/wordprocessingml/2006/main" xmlns:w14="http://schemas.microsoft.com/office/word/2010/wordml" xmlns:w15="http://schemas.microsoft.com/office/word/2012/wordml" xmlns:w16cid="http://schemas.microsoft.com/office/word/2016/wordml/cid" xmlns:w16se="http://schemas.microsoft.com/office/word/2015/wordml/symex" xmlns:wpg="http://schemas.microsoft.com/office/word/2010/wordprocessingGroup" xmlns:wpi="http://schemas.microsoft.com/office/word/2010/wordprocessingInk" xmlns:wne="http://schemas.microsoft.com/office/word/2006/wordml" xmlns:wps="http://schemas.microsoft.com/office/word/2010/wordprocessingShape" mc:Ignorable="w14 w15 w16se w16cid wp14">
+  <w:abstractNum w:abstractNumId="0" w15:restartNumberingAfterBreak="0">
     <w:nsid w:val="2AB940C5"/>
     <w:multiLevelType w:val="hybridMultilevel"/>
     <w:tmpl w:val="044AE538"/>
@@ -3041,7 +3024,7 @@
 </file>
 
 <file path=word/styles.xml><?xml version="1.0" encoding="utf-8"?>
-<w:styles xmlns:mc="http://schemas.openxmlformats.org/markup-compatibility/2006" xmlns:r="http://schemas.openxmlformats.org/officeDocument/2006/relationships" xmlns:w="http://schemas.openxmlformats.org/wordprocessingml/2006/main" xmlns:w14="http://schemas.microsoft.com/office/word/2010/wordml" mc:Ignorable="w14">
+<w:styles xmlns:mc="http://schemas.openxmlformats.org/markup-compatibility/2006" xmlns:r="http://schemas.openxmlformats.org/officeDocument/2006/relationships" xmlns:w="http://schemas.openxmlformats.org/wordprocessingml/2006/main" xmlns:w14="http://schemas.microsoft.com/office/word/2010/wordml" xmlns:w15="http://schemas.microsoft.com/office/word/2012/wordml" xmlns:w16cid="http://schemas.microsoft.com/office/word/2016/wordml/cid" xmlns:w16se="http://schemas.microsoft.com/office/word/2015/wordml/symex" mc:Ignorable="w14 w15 w16se w16cid">
   <w:docDefaults>
     <w:rPrDefault>
       <w:rPr>
@@ -3051,146 +3034,385 @@
     </w:rPrDefault>
     <w:pPrDefault/>
   </w:docDefaults>
-  <w:latentStyles w:defLockedState="0" w:defUIPriority="99" w:defSemiHidden="1" w:defUnhideWhenUsed="1" w:defQFormat="0" w:count="267">
-    <w:lsdException w:name="Normal" w:semiHidden="0" w:uiPriority="0" w:unhideWhenUsed="0" w:qFormat="1"/>
-    <w:lsdException w:name="heading 1" w:semiHidden="0" w:uiPriority="9" w:unhideWhenUsed="0" w:qFormat="1"/>
-    <w:lsdException w:name="heading 2" w:uiPriority="9" w:qFormat="1"/>
-    <w:lsdException w:name="heading 3" w:uiPriority="9" w:qFormat="1"/>
-    <w:lsdException w:name="heading 4" w:uiPriority="9" w:qFormat="1"/>
-    <w:lsdException w:name="heading 5" w:uiPriority="9" w:qFormat="1"/>
-    <w:lsdException w:name="heading 6" w:uiPriority="9" w:qFormat="1"/>
-    <w:lsdException w:name="heading 7" w:uiPriority="9" w:qFormat="1"/>
-    <w:lsdException w:name="heading 8" w:uiPriority="9" w:qFormat="1"/>
-    <w:lsdException w:name="heading 9" w:uiPriority="9" w:qFormat="1"/>
-    <w:lsdException w:name="toc 1" w:uiPriority="39"/>
-    <w:lsdException w:name="toc 2" w:uiPriority="39"/>
-    <w:lsdException w:name="toc 3" w:uiPriority="39"/>
-    <w:lsdException w:name="toc 4" w:uiPriority="39"/>
-    <w:lsdException w:name="toc 5" w:uiPriority="39"/>
-    <w:lsdException w:name="toc 6" w:uiPriority="39"/>
-    <w:lsdException w:name="toc 7" w:uiPriority="39"/>
-    <w:lsdException w:name="toc 8" w:uiPriority="39"/>
-    <w:lsdException w:name="toc 9" w:uiPriority="39"/>
-    <w:lsdException w:name="caption" w:uiPriority="35" w:qFormat="1"/>
-    <w:lsdException w:name="Title" w:semiHidden="0" w:uiPriority="10" w:unhideWhenUsed="0" w:qFormat="1"/>
-    <w:lsdException w:name="Default Paragraph Font" w:uiPriority="1"/>
-    <w:lsdException w:name="Subtitle" w:semiHidden="0" w:uiPriority="11" w:unhideWhenUsed="0" w:qFormat="1"/>
-    <w:lsdException w:name="Strong" w:semiHidden="0" w:uiPriority="22" w:unhideWhenUsed="0" w:qFormat="1"/>
-    <w:lsdException w:name="Emphasis" w:semiHidden="0" w:uiPriority="20" w:unhideWhenUsed="0" w:qFormat="1"/>
-    <w:lsdException w:name="Table Grid" w:semiHidden="0" w:uiPriority="59" w:unhideWhenUsed="0"/>
-    <w:lsdException w:name="Placeholder Text" w:unhideWhenUsed="0"/>
-    <w:lsdException w:name="No Spacing" w:semiHidden="0" w:uiPriority="1" w:unhideWhenUsed="0" w:qFormat="1"/>
-    <w:lsdException w:name="Light Shading" w:semiHidden="0" w:uiPriority="60" w:unhideWhenUsed="0"/>
-    <w:lsdException w:name="Light List" w:semiHidden="0" w:uiPriority="61" w:unhideWhenUsed="0"/>
-    <w:lsdException w:name="Light Grid" w:semiHidden="0" w:uiPriority="62" w:unhideWhenUsed="0"/>
-    <w:lsdException w:name="Medium Shading 1" w:semiHidden="0" w:uiPriority="63" w:unhideWhenUsed="0"/>
-    <w:lsdException w:name="Medium Shading 2" w:semiHidden="0" w:uiPriority="64" w:unhideWhenUsed="0"/>
-    <w:lsdException w:name="Medium List 1" w:semiHidden="0" w:uiPriority="65" w:unhideWhenUsed="0"/>
-    <w:lsdException w:name="Medium List 2" w:semiHidden="0" w:uiPriority="66" w:unhideWhenUsed="0"/>
-    <w:lsdException w:name="Medium Grid 1" w:semiHidden="0" w:uiPriority="67" w:unhideWhenUsed="0"/>
-    <w:lsdException w:name="Medium Grid 2" w:semiHidden="0" w:uiPriority="68" w:unhideWhenUsed="0"/>
-    <w:lsdException w:name="Medium Grid 3" w:semiHidden="0" w:uiPriority="69" w:unhideWhenUsed="0"/>
-    <w:lsdException w:name="Dark List" w:semiHidden="0" w:uiPriority="70" w:unhideWhenUsed="0"/>
-    <w:lsdException w:name="Colorful Shading" w:semiHidden="0" w:uiPriority="71" w:unhideWhenUsed="0"/>
-    <w:lsdException w:name="Colorful List" w:semiHidden="0" w:uiPriority="72" w:unhideWhenUsed="0"/>
-    <w:lsdException w:name="Colorful Grid" w:semiHidden="0" w:uiPriority="73" w:unhideWhenUsed="0"/>
-    <w:lsdException w:name="Light Shading Accent 1" w:semiHidden="0" w:uiPriority="60" w:unhideWhenUsed="0"/>
-    <w:lsdException w:name="Light List Accent 1" w:semiHidden="0" w:uiPriority="61" w:unhideWhenUsed="0"/>
-    <w:lsdException w:name="Light Grid Accent 1" w:semiHidden="0" w:uiPriority="62" w:unhideWhenUsed="0"/>
-    <w:lsdException w:name="Medium Shading 1 Accent 1" w:semiHidden="0" w:uiPriority="63" w:unhideWhenUsed="0"/>
-    <w:lsdException w:name="Medium Shading 2 Accent 1" w:semiHidden="0" w:uiPriority="64" w:unhideWhenUsed="0"/>
-    <w:lsdException w:name="Medium List 1 Accent 1" w:semiHidden="0" w:uiPriority="65" w:unhideWhenUsed="0"/>
-    <w:lsdException w:name="Revision" w:unhideWhenUsed="0"/>
-    <w:lsdException w:name="List Paragraph" w:semiHidden="0" w:uiPriority="34" w:unhideWhenUsed="0" w:qFormat="1"/>
-    <w:lsdException w:name="Quote" w:semiHidden="0" w:uiPriority="29" w:unhideWhenUsed="0" w:qFormat="1"/>
-    <w:lsdException w:name="Intense Quote" w:semiHidden="0" w:uiPriority="30" w:unhideWhenUsed="0" w:qFormat="1"/>
-    <w:lsdException w:name="Medium List 2 Accent 1" w:semiHidden="0" w:uiPriority="66" w:unhideWhenUsed="0"/>
-    <w:lsdException w:name="Medium Grid 1 Accent 1" w:semiHidden="0" w:uiPriority="67" w:unhideWhenUsed="0"/>
-    <w:lsdException w:name="Medium Grid 2 Accent 1" w:semiHidden="0" w:uiPriority="68" w:unhideWhenUsed="0"/>
-    <w:lsdException w:name="Medium Grid 3 Accent 1" w:semiHidden="0" w:uiPriority="69" w:unhideWhenUsed="0"/>
-    <w:lsdException w:name="Dark List Accent 1" w:semiHidden="0" w:uiPriority="70" w:unhideWhenUsed="0"/>
-    <w:lsdException w:name="Colorful Shading Accent 1" w:semiHidden="0" w:uiPriority="71" w:unhideWhenUsed="0"/>
-    <w:lsdException w:name="Colorful List Accent 1" w:semiHidden="0" w:uiPriority="72" w:unhideWhenUsed="0"/>
-    <w:lsdException w:name="Colorful Grid Accent 1" w:semiHidden="0" w:uiPriority="73" w:unhideWhenUsed="0"/>
-    <w:lsdException w:name="Light Shading Accent 2" w:semiHidden="0" w:uiPriority="60" w:unhideWhenUsed="0"/>
-    <w:lsdException w:name="Light List Accent 2" w:semiHidden="0" w:uiPriority="61" w:unhideWhenUsed="0"/>
-    <w:lsdException w:name="Light Grid Accent 2" w:semiHidden="0" w:uiPriority="62" w:unhideWhenUsed="0"/>
-    <w:lsdException w:name="Medium Shading 1 Accent 2" w:semiHidden="0" w:uiPriority="63" w:unhideWhenUsed="0"/>
-    <w:lsdException w:name="Medium Shading 2 Accent 2" w:semiHidden="0" w:uiPriority="64" w:unhideWhenUsed="0"/>
-    <w:lsdException w:name="Medium List 1 Accent 2" w:semiHidden="0" w:uiPriority="65" w:unhideWhenUsed="0"/>
-    <w:lsdException w:name="Medium List 2 Accent 2" w:semiHidden="0" w:uiPriority="66" w:unhideWhenUsed="0"/>
-    <w:lsdException w:name="Medium Grid 1 Accent 2" w:semiHidden="0" w:uiPriority="67" w:unhideWhenUsed="0"/>
-    <w:lsdException w:name="Medium Grid 2 Accent 2" w:semiHidden="0" w:uiPriority="68" w:unhideWhenUsed="0"/>
-    <w:lsdException w:name="Medium Grid 3 Accent 2" w:semiHidden="0" w:uiPriority="69" w:unhideWhenUsed="0"/>
-    <w:lsdException w:name="Dark List Accent 2" w:semiHidden="0" w:uiPriority="70" w:unhideWhenUsed="0"/>
-    <w:lsdException w:name="Colorful Shading Accent 2" w:semiHidden="0" w:uiPriority="71" w:unhideWhenUsed="0"/>
-    <w:lsdException w:name="Colorful List Accent 2" w:semiHidden="0" w:uiPriority="72" w:unhideWhenUsed="0"/>
-    <w:lsdException w:name="Colorful Grid Accent 2" w:semiHidden="0" w:uiPriority="73" w:unhideWhenUsed="0"/>
-    <w:lsdException w:name="Light Shading Accent 3" w:semiHidden="0" w:uiPriority="60" w:unhideWhenUsed="0"/>
-    <w:lsdException w:name="Light List Accent 3" w:semiHidden="0" w:uiPriority="61" w:unhideWhenUsed="0"/>
-    <w:lsdException w:name="Light Grid Accent 3" w:semiHidden="0" w:uiPriority="62" w:unhideWhenUsed="0"/>
-    <w:lsdException w:name="Medium Shading 1 Accent 3" w:semiHidden="0" w:uiPriority="63" w:unhideWhenUsed="0"/>
-    <w:lsdException w:name="Medium Shading 2 Accent 3" w:semiHidden="0" w:uiPriority="64" w:unhideWhenUsed="0"/>
-    <w:lsdException w:name="Medium List 1 Accent 3" w:semiHidden="0" w:uiPriority="65" w:unhideWhenUsed="0"/>
-    <w:lsdException w:name="Medium List 2 Accent 3" w:semiHidden="0" w:uiPriority="66" w:unhideWhenUsed="0"/>
-    <w:lsdException w:name="Medium Grid 1 Accent 3" w:semiHidden="0" w:uiPriority="67" w:unhideWhenUsed="0"/>
-    <w:lsdException w:name="Medium Grid 2 Accent 3" w:semiHidden="0" w:uiPriority="68" w:unhideWhenUsed="0"/>
-    <w:lsdException w:name="Medium Grid 3 Accent 3" w:semiHidden="0" w:uiPriority="69" w:unhideWhenUsed="0"/>
-    <w:lsdException w:name="Dark List Accent 3" w:semiHidden="0" w:uiPriority="70" w:unhideWhenUsed="0"/>
-    <w:lsdException w:name="Colorful Shading Accent 3" w:semiHidden="0" w:uiPriority="71" w:unhideWhenUsed="0"/>
-    <w:lsdException w:name="Colorful List Accent 3" w:semiHidden="0" w:uiPriority="72" w:unhideWhenUsed="0"/>
-    <w:lsdException w:name="Colorful Grid Accent 3" w:semiHidden="0" w:uiPriority="73" w:unhideWhenUsed="0"/>
-    <w:lsdException w:name="Light Shading Accent 4" w:semiHidden="0" w:uiPriority="60" w:unhideWhenUsed="0"/>
-    <w:lsdException w:name="Light List Accent 4" w:semiHidden="0" w:uiPriority="61" w:unhideWhenUsed="0"/>
-    <w:lsdException w:name="Light Grid Accent 4" w:semiHidden="0" w:uiPriority="62" w:unhideWhenUsed="0"/>
-    <w:lsdException w:name="Medium Shading 1 Accent 4" w:semiHidden="0" w:uiPriority="63" w:unhideWhenUsed="0"/>
-    <w:lsdException w:name="Medium Shading 2 Accent 4" w:semiHidden="0" w:uiPriority="64" w:unhideWhenUsed="0"/>
-    <w:lsdException w:name="Medium List 1 Accent 4" w:semiHidden="0" w:uiPriority="65" w:unhideWhenUsed="0"/>
-    <w:lsdException w:name="Medium List 2 Accent 4" w:semiHidden="0" w:uiPriority="66" w:unhideWhenUsed="0"/>
-    <w:lsdException w:name="Medium Grid 1 Accent 4" w:semiHidden="0" w:uiPriority="67" w:unhideWhenUsed="0"/>
-    <w:lsdException w:name="Medium Grid 2 Accent 4" w:semiHidden="0" w:uiPriority="68" w:unhideWhenUsed="0"/>
-    <w:lsdException w:name="Medium Grid 3 Accent 4" w:semiHidden="0" w:uiPriority="69" w:unhideWhenUsed="0"/>
-    <w:lsdException w:name="Dark List Accent 4" w:semiHidden="0" w:uiPriority="70" w:unhideWhenUsed="0"/>
-    <w:lsdException w:name="Colorful Shading Accent 4" w:semiHidden="0" w:uiPriority="71" w:unhideWhenUsed="0"/>
-    <w:lsdException w:name="Colorful List Accent 4" w:semiHidden="0" w:uiPriority="72" w:unhideWhenUsed="0"/>
-    <w:lsdException w:name="Colorful Grid Accent 4" w:semiHidden="0" w:uiPriority="73" w:unhideWhenUsed="0"/>
-    <w:lsdException w:name="Light Shading Accent 5" w:semiHidden="0" w:uiPriority="60" w:unhideWhenUsed="0"/>
-    <w:lsdException w:name="Light List Accent 5" w:semiHidden="0" w:uiPriority="61" w:unhideWhenUsed="0"/>
-    <w:lsdException w:name="Light Grid Accent 5" w:semiHidden="0" w:uiPriority="62" w:unhideWhenUsed="0"/>
-    <w:lsdException w:name="Medium Shading 1 Accent 5" w:semiHidden="0" w:uiPriority="63" w:unhideWhenUsed="0"/>
-    <w:lsdException w:name="Medium Shading 2 Accent 5" w:semiHidden="0" w:uiPriority="64" w:unhideWhenUsed="0"/>
-    <w:lsdException w:name="Medium List 1 Accent 5" w:semiHidden="0" w:uiPriority="65" w:unhideWhenUsed="0"/>
-    <w:lsdException w:name="Medium List 2 Accent 5" w:semiHidden="0" w:uiPriority="66" w:unhideWhenUsed="0"/>
-    <w:lsdException w:name="Medium Grid 1 Accent 5" w:semiHidden="0" w:uiPriority="67" w:unhideWhenUsed="0"/>
-    <w:lsdException w:name="Medium Grid 2 Accent 5" w:semiHidden="0" w:uiPriority="68" w:unhideWhenUsed="0"/>
-    <w:lsdException w:name="Medium Grid 3 Accent 5" w:semiHidden="0" w:uiPriority="69" w:unhideWhenUsed="0"/>
-    <w:lsdException w:name="Dark List Accent 5" w:semiHidden="0" w:uiPriority="70" w:unhideWhenUsed="0"/>
-    <w:lsdException w:name="Colorful Shading Accent 5" w:semiHidden="0" w:uiPriority="71" w:unhideWhenUsed="0"/>
-    <w:lsdException w:name="Colorful List Accent 5" w:semiHidden="0" w:uiPriority="72" w:unhideWhenUsed="0"/>
-    <w:lsdException w:name="Colorful Grid Accent 5" w:semiHidden="0" w:uiPriority="73" w:unhideWhenUsed="0"/>
-    <w:lsdException w:name="Light Shading Accent 6" w:semiHidden="0" w:uiPriority="60" w:unhideWhenUsed="0"/>
-    <w:lsdException w:name="Light List Accent 6" w:semiHidden="0" w:uiPriority="61" w:unhideWhenUsed="0"/>
-    <w:lsdException w:name="Light Grid Accent 6" w:semiHidden="0" w:uiPriority="62" w:unhideWhenUsed="0"/>
-    <w:lsdException w:name="Medium Shading 1 Accent 6" w:semiHidden="0" w:uiPriority="63" w:unhideWhenUsed="0"/>
-    <w:lsdException w:name="Medium Shading 2 Accent 6" w:semiHidden="0" w:uiPriority="64" w:unhideWhenUsed="0"/>
-    <w:lsdException w:name="Medium List 1 Accent 6" w:semiHidden="0" w:uiPriority="65" w:unhideWhenUsed="0"/>
-    <w:lsdException w:name="Medium List 2 Accent 6" w:semiHidden="0" w:uiPriority="66" w:unhideWhenUsed="0"/>
-    <w:lsdException w:name="Medium Grid 1 Accent 6" w:semiHidden="0" w:uiPriority="67" w:unhideWhenUsed="0"/>
-    <w:lsdException w:name="Medium Grid 2 Accent 6" w:semiHidden="0" w:uiPriority="68" w:unhideWhenUsed="0"/>
-    <w:lsdException w:name="Medium Grid 3 Accent 6" w:semiHidden="0" w:uiPriority="69" w:unhideWhenUsed="0"/>
-    <w:lsdException w:name="Dark List Accent 6" w:semiHidden="0" w:uiPriority="70" w:unhideWhenUsed="0"/>
-    <w:lsdException w:name="Colorful Shading Accent 6" w:semiHidden="0" w:uiPriority="71" w:unhideWhenUsed="0"/>
-    <w:lsdException w:name="Colorful List Accent 6" w:semiHidden="0" w:uiPriority="72" w:unhideWhenUsed="0"/>
-    <w:lsdException w:name="Colorful Grid Accent 6" w:semiHidden="0" w:uiPriority="73" w:unhideWhenUsed="0"/>
-    <w:lsdException w:name="Subtle Emphasis" w:semiHidden="0" w:uiPriority="19" w:unhideWhenUsed="0" w:qFormat="1"/>
-    <w:lsdException w:name="Intense Emphasis" w:semiHidden="0" w:uiPriority="21" w:unhideWhenUsed="0" w:qFormat="1"/>
-    <w:lsdException w:name="Subtle Reference" w:semiHidden="0" w:uiPriority="31" w:unhideWhenUsed="0" w:qFormat="1"/>
-    <w:lsdException w:name="Intense Reference" w:semiHidden="0" w:uiPriority="32" w:unhideWhenUsed="0" w:qFormat="1"/>
-    <w:lsdException w:name="Book Title" w:semiHidden="0" w:uiPriority="33" w:unhideWhenUsed="0" w:qFormat="1"/>
-    <w:lsdException w:name="Bibliography" w:uiPriority="37"/>
-    <w:lsdException w:name="TOC Heading" w:uiPriority="39" w:qFormat="1"/>
+  <w:latentStyles w:defLockedState="0" w:defUIPriority="99" w:defSemiHidden="0" w:defUnhideWhenUsed="0" w:defQFormat="0" w:count="376">
+    <w:lsdException w:name="Normal" w:uiPriority="0" w:qFormat="1"/>
+    <w:lsdException w:name="heading 1" w:uiPriority="9" w:qFormat="1"/>
+    <w:lsdException w:name="heading 2" w:semiHidden="1" w:uiPriority="9" w:unhideWhenUsed="1" w:qFormat="1"/>
+    <w:lsdException w:name="heading 3" w:semiHidden="1" w:uiPriority="9" w:unhideWhenUsed="1" w:qFormat="1"/>
+    <w:lsdException w:name="heading 4" w:semiHidden="1" w:uiPriority="9" w:unhideWhenUsed="1" w:qFormat="1"/>
+    <w:lsdException w:name="heading 5" w:semiHidden="1" w:uiPriority="9" w:unhideWhenUsed="1" w:qFormat="1"/>
+    <w:lsdException w:name="heading 6" w:semiHidden="1" w:uiPriority="9" w:unhideWhenUsed="1" w:qFormat="1"/>
+    <w:lsdException w:name="heading 7" w:semiHidden="1" w:uiPriority="9" w:unhideWhenUsed="1" w:qFormat="1"/>
+    <w:lsdException w:name="heading 8" w:semiHidden="1" w:uiPriority="9" w:unhideWhenUsed="1" w:qFormat="1"/>
+    <w:lsdException w:name="heading 9" w:semiHidden="1" w:uiPriority="9" w:unhideWhenUsed="1" w:qFormat="1"/>
+    <w:lsdException w:name="index 1" w:semiHidden="1" w:unhideWhenUsed="1"/>
+    <w:lsdException w:name="index 2" w:semiHidden="1" w:unhideWhenUsed="1"/>
+    <w:lsdException w:name="index 3" w:semiHidden="1" w:unhideWhenUsed="1"/>
+    <w:lsdException w:name="index 4" w:semiHidden="1" w:unhideWhenUsed="1"/>
+    <w:lsdException w:name="index 5" w:semiHidden="1" w:unhideWhenUsed="1"/>
+    <w:lsdException w:name="index 6" w:semiHidden="1" w:unhideWhenUsed="1"/>
+    <w:lsdException w:name="index 7" w:semiHidden="1" w:unhideWhenUsed="1"/>
+    <w:lsdException w:name="index 8" w:semiHidden="1" w:unhideWhenUsed="1"/>
+    <w:lsdException w:name="index 9" w:semiHidden="1" w:unhideWhenUsed="1"/>
+    <w:lsdException w:name="toc 1" w:semiHidden="1" w:uiPriority="39" w:unhideWhenUsed="1"/>
+    <w:lsdException w:name="toc 2" w:semiHidden="1" w:uiPriority="39" w:unhideWhenUsed="1"/>
+    <w:lsdException w:name="toc 3" w:semiHidden="1" w:uiPriority="39" w:unhideWhenUsed="1"/>
+    <w:lsdException w:name="toc 4" w:semiHidden="1" w:uiPriority="39" w:unhideWhenUsed="1"/>
+    <w:lsdException w:name="toc 5" w:semiHidden="1" w:uiPriority="39" w:unhideWhenUsed="1"/>
+    <w:lsdException w:name="toc 6" w:semiHidden="1" w:uiPriority="39" w:unhideWhenUsed="1"/>
+    <w:lsdException w:name="toc 7" w:semiHidden="1" w:uiPriority="39" w:unhideWhenUsed="1"/>
+    <w:lsdException w:name="toc 8" w:semiHidden="1" w:uiPriority="39" w:unhideWhenUsed="1"/>
+    <w:lsdException w:name="toc 9" w:semiHidden="1" w:uiPriority="39" w:unhideWhenUsed="1"/>
+    <w:lsdException w:name="Normal Indent" w:semiHidden="1" w:unhideWhenUsed="1"/>
+    <w:lsdException w:name="footnote text" w:semiHidden="1" w:unhideWhenUsed="1"/>
+    <w:lsdException w:name="annotation text" w:semiHidden="1" w:unhideWhenUsed="1"/>
+    <w:lsdException w:name="header" w:semiHidden="1" w:unhideWhenUsed="1"/>
+    <w:lsdException w:name="footer" w:semiHidden="1" w:unhideWhenUsed="1"/>
+    <w:lsdException w:name="index heading" w:semiHidden="1" w:unhideWhenUsed="1"/>
+    <w:lsdException w:name="caption" w:semiHidden="1" w:uiPriority="35" w:unhideWhenUsed="1" w:qFormat="1"/>
+    <w:lsdException w:name="table of figures" w:semiHidden="1" w:unhideWhenUsed="1"/>
+    <w:lsdException w:name="envelope address" w:semiHidden="1" w:unhideWhenUsed="1"/>
+    <w:lsdException w:name="envelope return" w:semiHidden="1" w:unhideWhenUsed="1"/>
+    <w:lsdException w:name="footnote reference" w:semiHidden="1" w:unhideWhenUsed="1"/>
+    <w:lsdException w:name="annotation reference" w:semiHidden="1" w:unhideWhenUsed="1"/>
+    <w:lsdException w:name="line number" w:semiHidden="1" w:unhideWhenUsed="1"/>
+    <w:lsdException w:name="page number" w:semiHidden="1" w:unhideWhenUsed="1"/>
+    <w:lsdException w:name="endnote reference" w:semiHidden="1" w:unhideWhenUsed="1"/>
+    <w:lsdException w:name="endnote text" w:semiHidden="1" w:unhideWhenUsed="1"/>
+    <w:lsdException w:name="table of authorities" w:semiHidden="1" w:unhideWhenUsed="1"/>
+    <w:lsdException w:name="macro" w:semiHidden="1" w:unhideWhenUsed="1"/>
+    <w:lsdException w:name="toa heading" w:semiHidden="1" w:unhideWhenUsed="1"/>
+    <w:lsdException w:name="List" w:semiHidden="1" w:unhideWhenUsed="1"/>
+    <w:lsdException w:name="List Bullet" w:semiHidden="1" w:unhideWhenUsed="1"/>
+    <w:lsdException w:name="List Number" w:semiHidden="1" w:unhideWhenUsed="1"/>
+    <w:lsdException w:name="List 2" w:semiHidden="1" w:unhideWhenUsed="1"/>
+    <w:lsdException w:name="List 3" w:semiHidden="1" w:unhideWhenUsed="1"/>
+    <w:lsdException w:name="List 4" w:semiHidden="1" w:unhideWhenUsed="1"/>
+    <w:lsdException w:name="List 5" w:semiHidden="1" w:unhideWhenUsed="1"/>
+    <w:lsdException w:name="List Bullet 2" w:semiHidden="1" w:unhideWhenUsed="1"/>
+    <w:lsdException w:name="List Bullet 3" w:semiHidden="1" w:unhideWhenUsed="1"/>
+    <w:lsdException w:name="List Bullet 4" w:semiHidden="1" w:unhideWhenUsed="1"/>
+    <w:lsdException w:name="List Bullet 5" w:semiHidden="1" w:unhideWhenUsed="1"/>
+    <w:lsdException w:name="List Number 2" w:semiHidden="1" w:unhideWhenUsed="1"/>
+    <w:lsdException w:name="List Number 3" w:semiHidden="1" w:unhideWhenUsed="1"/>
+    <w:lsdException w:name="List Number 4" w:semiHidden="1" w:unhideWhenUsed="1"/>
+    <w:lsdException w:name="List Number 5" w:semiHidden="1" w:unhideWhenUsed="1"/>
+    <w:lsdException w:name="Title" w:uiPriority="10" w:qFormat="1"/>
+    <w:lsdException w:name="Closing" w:semiHidden="1" w:unhideWhenUsed="1"/>
+    <w:lsdException w:name="Signature" w:semiHidden="1" w:unhideWhenUsed="1"/>
+    <w:lsdException w:name="Default Paragraph Font" w:semiHidden="1" w:uiPriority="1" w:unhideWhenUsed="1"/>
+    <w:lsdException w:name="Body Text" w:semiHidden="1" w:unhideWhenUsed="1"/>
+    <w:lsdException w:name="Body Text Indent" w:semiHidden="1" w:unhideWhenUsed="1"/>
+    <w:lsdException w:name="List Continue" w:semiHidden="1" w:unhideWhenUsed="1"/>
+    <w:lsdException w:name="List Continue 2" w:semiHidden="1" w:unhideWhenUsed="1"/>
+    <w:lsdException w:name="List Continue 3" w:semiHidden="1" w:unhideWhenUsed="1"/>
+    <w:lsdException w:name="List Continue 4" w:semiHidden="1" w:unhideWhenUsed="1"/>
+    <w:lsdException w:name="List Continue 5" w:semiHidden="1" w:unhideWhenUsed="1"/>
+    <w:lsdException w:name="Message Header" w:semiHidden="1" w:unhideWhenUsed="1"/>
+    <w:lsdException w:name="Subtitle" w:uiPriority="11" w:qFormat="1"/>
+    <w:lsdException w:name="Salutation" w:semiHidden="1" w:unhideWhenUsed="1"/>
+    <w:lsdException w:name="Date" w:semiHidden="1" w:unhideWhenUsed="1"/>
+    <w:lsdException w:name="Body Text First Indent" w:semiHidden="1" w:unhideWhenUsed="1"/>
+    <w:lsdException w:name="Body Text First Indent 2" w:semiHidden="1" w:unhideWhenUsed="1"/>
+    <w:lsdException w:name="Note Heading" w:semiHidden="1" w:unhideWhenUsed="1"/>
+    <w:lsdException w:name="Body Text 2" w:semiHidden="1" w:unhideWhenUsed="1"/>
+    <w:lsdException w:name="Body Text 3" w:semiHidden="1" w:unhideWhenUsed="1"/>
+    <w:lsdException w:name="Body Text Indent 2" w:semiHidden="1" w:unhideWhenUsed="1"/>
+    <w:lsdException w:name="Body Text Indent 3" w:semiHidden="1" w:unhideWhenUsed="1"/>
+    <w:lsdException w:name="Block Text" w:semiHidden="1" w:unhideWhenUsed="1"/>
+    <w:lsdException w:name="Hyperlink" w:semiHidden="1" w:unhideWhenUsed="1"/>
+    <w:lsdException w:name="FollowedHyperlink" w:semiHidden="1" w:unhideWhenUsed="1"/>
+    <w:lsdException w:name="Strong" w:uiPriority="22" w:qFormat="1"/>
+    <w:lsdException w:name="Emphasis" w:uiPriority="20" w:qFormat="1"/>
+    <w:lsdException w:name="Document Map" w:semiHidden="1" w:unhideWhenUsed="1"/>
+    <w:lsdException w:name="Plain Text" w:semiHidden="1" w:unhideWhenUsed="1"/>
+    <w:lsdException w:name="E-mail Signature" w:semiHidden="1" w:unhideWhenUsed="1"/>
+    <w:lsdException w:name="HTML Top of Form" w:semiHidden="1" w:unhideWhenUsed="1"/>
+    <w:lsdException w:name="HTML Bottom of Form" w:semiHidden="1" w:unhideWhenUsed="1"/>
+    <w:lsdException w:name="Normal (Web)" w:semiHidden="1" w:unhideWhenUsed="1"/>
+    <w:lsdException w:name="HTML Acronym" w:semiHidden="1" w:unhideWhenUsed="1"/>
+    <w:lsdException w:name="HTML Address" w:semiHidden="1" w:unhideWhenUsed="1"/>
+    <w:lsdException w:name="HTML Cite" w:semiHidden="1" w:unhideWhenUsed="1"/>
+    <w:lsdException w:name="HTML Code" w:semiHidden="1" w:unhideWhenUsed="1"/>
+    <w:lsdException w:name="HTML Definition" w:semiHidden="1" w:unhideWhenUsed="1"/>
+    <w:lsdException w:name="HTML Keyboard" w:semiHidden="1" w:unhideWhenUsed="1"/>
+    <w:lsdException w:name="HTML Preformatted" w:semiHidden="1" w:unhideWhenUsed="1"/>
+    <w:lsdException w:name="HTML Sample" w:semiHidden="1" w:unhideWhenUsed="1"/>
+    <w:lsdException w:name="HTML Typewriter" w:semiHidden="1" w:unhideWhenUsed="1"/>
+    <w:lsdException w:name="HTML Variable" w:semiHidden="1" w:unhideWhenUsed="1"/>
+    <w:lsdException w:name="Normal Table" w:semiHidden="1" w:unhideWhenUsed="1"/>
+    <w:lsdException w:name="annotation subject" w:semiHidden="1" w:unhideWhenUsed="1"/>
+    <w:lsdException w:name="No List" w:semiHidden="1" w:unhideWhenUsed="1"/>
+    <w:lsdException w:name="Outline List 1" w:semiHidden="1" w:unhideWhenUsed="1"/>
+    <w:lsdException w:name="Outline List 2" w:semiHidden="1" w:unhideWhenUsed="1"/>
+    <w:lsdException w:name="Outline List 3" w:semiHidden="1" w:unhideWhenUsed="1"/>
+    <w:lsdException w:name="Table Simple 1" w:semiHidden="1" w:unhideWhenUsed="1"/>
+    <w:lsdException w:name="Table Simple 2" w:semiHidden="1" w:unhideWhenUsed="1"/>
+    <w:lsdException w:name="Table Simple 3" w:semiHidden="1" w:unhideWhenUsed="1"/>
+    <w:lsdException w:name="Table Classic 1" w:semiHidden="1" w:unhideWhenUsed="1"/>
+    <w:lsdException w:name="Table Classic 2" w:semiHidden="1" w:unhideWhenUsed="1"/>
+    <w:lsdException w:name="Table Classic 3" w:semiHidden="1" w:unhideWhenUsed="1"/>
+    <w:lsdException w:name="Table Classic 4" w:semiHidden="1" w:unhideWhenUsed="1"/>
+    <w:lsdException w:name="Table Colorful 1" w:semiHidden="1" w:unhideWhenUsed="1"/>
+    <w:lsdException w:name="Table Colorful 2" w:semiHidden="1" w:unhideWhenUsed="1"/>
+    <w:lsdException w:name="Table Colorful 3" w:semiHidden="1" w:unhideWhenUsed="1"/>
+    <w:lsdException w:name="Table Columns 1" w:semiHidden="1" w:unhideWhenUsed="1"/>
+    <w:lsdException w:name="Table Columns 2" w:semiHidden="1" w:unhideWhenUsed="1"/>
+    <w:lsdException w:name="Table Columns 3" w:semiHidden="1" w:unhideWhenUsed="1"/>
+    <w:lsdException w:name="Table Columns 4" w:semiHidden="1" w:unhideWhenUsed="1"/>
+    <w:lsdException w:name="Table Columns 5" w:semiHidden="1" w:unhideWhenUsed="1"/>
+    <w:lsdException w:name="Table Grid 1" w:semiHidden="1" w:unhideWhenUsed="1"/>
+    <w:lsdException w:name="Table Grid 2" w:semiHidden="1" w:unhideWhenUsed="1"/>
+    <w:lsdException w:name="Table Grid 3" w:semiHidden="1" w:unhideWhenUsed="1"/>
+    <w:lsdException w:name="Table Grid 4" w:semiHidden="1" w:unhideWhenUsed="1"/>
+    <w:lsdException w:name="Table Grid 5" w:semiHidden="1" w:unhideWhenUsed="1"/>
+    <w:lsdException w:name="Table Grid 6" w:semiHidden="1" w:unhideWhenUsed="1"/>
+    <w:lsdException w:name="Table Grid 7" w:semiHidden="1" w:unhideWhenUsed="1"/>
+    <w:lsdException w:name="Table Grid 8" w:semiHidden="1" w:unhideWhenUsed="1"/>
+    <w:lsdException w:name="Table List 1" w:semiHidden="1" w:unhideWhenUsed="1"/>
+    <w:lsdException w:name="Table List 2" w:semiHidden="1" w:unhideWhenUsed="1"/>
+    <w:lsdException w:name="Table List 3" w:semiHidden="1" w:unhideWhenUsed="1"/>
+    <w:lsdException w:name="Table List 4" w:semiHidden="1" w:unhideWhenUsed="1"/>
+    <w:lsdException w:name="Table List 5" w:semiHidden="1" w:unhideWhenUsed="1"/>
+    <w:lsdException w:name="Table List 6" w:semiHidden="1" w:unhideWhenUsed="1"/>
+    <w:lsdException w:name="Table List 7" w:semiHidden="1" w:unhideWhenUsed="1"/>
+    <w:lsdException w:name="Table List 8" w:semiHidden="1" w:unhideWhenUsed="1"/>
+    <w:lsdException w:name="Table 3D effects 1" w:semiHidden="1" w:unhideWhenUsed="1"/>
+    <w:lsdException w:name="Table 3D effects 2" w:semiHidden="1" w:unhideWhenUsed="1"/>
+    <w:lsdException w:name="Table 3D effects 3" w:semiHidden="1" w:unhideWhenUsed="1"/>
+    <w:lsdException w:name="Table Contemporary" w:semiHidden="1" w:unhideWhenUsed="1"/>
+    <w:lsdException w:name="Table Elegant" w:semiHidden="1" w:unhideWhenUsed="1"/>
+    <w:lsdException w:name="Table Professional" w:semiHidden="1" w:unhideWhenUsed="1"/>
+    <w:lsdException w:name="Table Subtle 1" w:semiHidden="1" w:unhideWhenUsed="1"/>
+    <w:lsdException w:name="Table Subtle 2" w:semiHidden="1" w:unhideWhenUsed="1"/>
+    <w:lsdException w:name="Table Web 1" w:semiHidden="1" w:unhideWhenUsed="1"/>
+    <w:lsdException w:name="Table Web 2" w:semiHidden="1" w:unhideWhenUsed="1"/>
+    <w:lsdException w:name="Table Web 3" w:semiHidden="1" w:unhideWhenUsed="1"/>
+    <w:lsdException w:name="Balloon Text" w:semiHidden="1" w:unhideWhenUsed="1"/>
+    <w:lsdException w:name="Table Grid" w:semiHidden="1" w:uiPriority="59" w:unhideWhenUsed="1"/>
+    <w:lsdException w:name="Table Theme" w:semiHidden="1" w:unhideWhenUsed="1"/>
+    <w:lsdException w:name="Placeholder Text" w:semiHidden="1"/>
+    <w:lsdException w:name="No Spacing" w:uiPriority="1" w:qFormat="1"/>
+    <w:lsdException w:name="Light Shading" w:uiPriority="60"/>
+    <w:lsdException w:name="Light List" w:uiPriority="61"/>
+    <w:lsdException w:name="Light Grid" w:uiPriority="62"/>
+    <w:lsdException w:name="Medium Shading 1" w:uiPriority="63"/>
+    <w:lsdException w:name="Medium Shading 2" w:uiPriority="64"/>
+    <w:lsdException w:name="Medium List 1" w:uiPriority="65"/>
+    <w:lsdException w:name="Medium List 2" w:uiPriority="66"/>
+    <w:lsdException w:name="Medium Grid 1" w:uiPriority="67"/>
+    <w:lsdException w:name="Medium Grid 2" w:uiPriority="68"/>
+    <w:lsdException w:name="Medium Grid 3" w:uiPriority="69"/>
+    <w:lsdException w:name="Dark List" w:uiPriority="70"/>
+    <w:lsdException w:name="Colorful Shading" w:uiPriority="71"/>
+    <w:lsdException w:name="Colorful List" w:uiPriority="72"/>
+    <w:lsdException w:name="Colorful Grid" w:uiPriority="73"/>
+    <w:lsdException w:name="Light Shading Accent 1" w:uiPriority="60"/>
+    <w:lsdException w:name="Light List Accent 1" w:uiPriority="61"/>
+    <w:lsdException w:name="Light Grid Accent 1" w:uiPriority="62"/>
+    <w:lsdException w:name="Medium Shading 1 Accent 1" w:uiPriority="63"/>
+    <w:lsdException w:name="Medium Shading 2 Accent 1" w:uiPriority="64"/>
+    <w:lsdException w:name="Medium List 1 Accent 1" w:uiPriority="65"/>
+    <w:lsdException w:name="Revision" w:semiHidden="1"/>
+    <w:lsdException w:name="List Paragraph" w:uiPriority="34" w:qFormat="1"/>
+    <w:lsdException w:name="Quote" w:uiPriority="29" w:qFormat="1"/>
+    <w:lsdException w:name="Intense Quote" w:uiPriority="30" w:qFormat="1"/>
+    <w:lsdException w:name="Medium List 2 Accent 1" w:uiPriority="66"/>
+    <w:lsdException w:name="Medium Grid 1 Accent 1" w:uiPriority="67"/>
+    <w:lsdException w:name="Medium Grid 2 Accent 1" w:uiPriority="68"/>
+    <w:lsdException w:name="Medium Grid 3 Accent 1" w:uiPriority="69"/>
+    <w:lsdException w:name="Dark List Accent 1" w:uiPriority="70"/>
+    <w:lsdException w:name="Colorful Shading Accent 1" w:uiPriority="71"/>
+    <w:lsdException w:name="Colorful List Accent 1" w:uiPriority="72"/>
+    <w:lsdException w:name="Colorful Grid Accent 1" w:uiPriority="73"/>
+    <w:lsdException w:name="Light Shading Accent 2" w:uiPriority="60"/>
+    <w:lsdException w:name="Light List Accent 2" w:uiPriority="61"/>
+    <w:lsdException w:name="Light Grid Accent 2" w:uiPriority="62"/>
+    <w:lsdException w:name="Medium Shading 1 Accent 2" w:uiPriority="63"/>
+    <w:lsdException w:name="Medium Shading 2 Accent 2" w:uiPriority="64"/>
+    <w:lsdException w:name="Medium List 1 Accent 2" w:uiPriority="65"/>
+    <w:lsdException w:name="Medium List 2 Accent 2" w:uiPriority="66"/>
+    <w:lsdException w:name="Medium Grid 1 Accent 2" w:uiPriority="67"/>
+    <w:lsdException w:name="Medium Grid 2 Accent 2" w:uiPriority="68"/>
+    <w:lsdException w:name="Medium Grid 3 Accent 2" w:uiPriority="69"/>
+    <w:lsdException w:name="Dark List Accent 2" w:uiPriority="70"/>
+    <w:lsdException w:name="Colorful Shading Accent 2" w:uiPriority="71"/>
+    <w:lsdException w:name="Colorful List Accent 2" w:uiPriority="72"/>
+    <w:lsdException w:name="Colorful Grid Accent 2" w:uiPriority="73"/>
+    <w:lsdException w:name="Light Shading Accent 3" w:uiPriority="60"/>
+    <w:lsdException w:name="Light List Accent 3" w:uiPriority="61"/>
+    <w:lsdException w:name="Light Grid Accent 3" w:uiPriority="62"/>
+    <w:lsdException w:name="Medium Shading 1 Accent 3" w:uiPriority="63"/>
+    <w:lsdException w:name="Medium Shading 2 Accent 3" w:uiPriority="64"/>
+    <w:lsdException w:name="Medium List 1 Accent 3" w:uiPriority="65"/>
+    <w:lsdException w:name="Medium List 2 Accent 3" w:uiPriority="66"/>
+    <w:lsdException w:name="Medium Grid 1 Accent 3" w:uiPriority="67"/>
+    <w:lsdException w:name="Medium Grid 2 Accent 3" w:uiPriority="68"/>
+    <w:lsdException w:name="Medium Grid 3 Accent 3" w:uiPriority="69"/>
+    <w:lsdException w:name="Dark List Accent 3" w:uiPriority="70"/>
+    <w:lsdException w:name="Colorful Shading Accent 3" w:uiPriority="71"/>
+    <w:lsdException w:name="Colorful List Accent 3" w:uiPriority="72"/>
+    <w:lsdException w:name="Colorful Grid Accent 3" w:uiPriority="73"/>
+    <w:lsdException w:name="Light Shading Accent 4" w:uiPriority="60"/>
+    <w:lsdException w:name="Light List Accent 4" w:uiPriority="61"/>
+    <w:lsdException w:name="Light Grid Accent 4" w:uiPriority="62"/>
+    <w:lsdException w:name="Medium Shading 1 Accent 4" w:uiPriority="63"/>
+    <w:lsdException w:name="Medium Shading 2 Accent 4" w:uiPriority="64"/>
+    <w:lsdException w:name="Medium List 1 Accent 4" w:uiPriority="65"/>
+    <w:lsdException w:name="Medium List 2 Accent 4" w:uiPriority="66"/>
+    <w:lsdException w:name="Medium Grid 1 Accent 4" w:uiPriority="67"/>
+    <w:lsdException w:name="Medium Grid 2 Accent 4" w:uiPriority="68"/>
+    <w:lsdException w:name="Medium Grid 3 Accent 4" w:uiPriority="69"/>
+    <w:lsdException w:name="Dark List Accent 4" w:uiPriority="70"/>
+    <w:lsdException w:name="Colorful Shading Accent 4" w:uiPriority="71"/>
+    <w:lsdException w:name="Colorful List Accent 4" w:uiPriority="72"/>
+    <w:lsdException w:name="Colorful Grid Accent 4" w:uiPriority="73"/>
+    <w:lsdException w:name="Light Shading Accent 5" w:uiPriority="60"/>
+    <w:lsdException w:name="Light List Accent 5" w:uiPriority="61"/>
+    <w:lsdException w:name="Light Grid Accent 5" w:uiPriority="62"/>
+    <w:lsdException w:name="Medium Shading 1 Accent 5" w:uiPriority="63"/>
+    <w:lsdException w:name="Medium Shading 2 Accent 5" w:uiPriority="64"/>
+    <w:lsdException w:name="Medium List 1 Accent 5" w:uiPriority="65"/>
+    <w:lsdException w:name="Medium List 2 Accent 5" w:uiPriority="66"/>
+    <w:lsdException w:name="Medium Grid 1 Accent 5" w:uiPriority="67"/>
+    <w:lsdException w:name="Medium Grid 2 Accent 5" w:uiPriority="68"/>
+    <w:lsdException w:name="Medium Grid 3 Accent 5" w:uiPriority="69"/>
+    <w:lsdException w:name="Dark List Accent 5" w:uiPriority="70"/>
+    <w:lsdException w:name="Colorful Shading Accent 5" w:uiPriority="71"/>
+    <w:lsdException w:name="Colorful List Accent 5" w:uiPriority="72"/>
+    <w:lsdException w:name="Colorful Grid Accent 5" w:uiPriority="73"/>
+    <w:lsdException w:name="Light Shading Accent 6" w:uiPriority="60"/>
+    <w:lsdException w:name="Light List Accent 6" w:uiPriority="61"/>
+    <w:lsdException w:name="Light Grid Accent 6" w:uiPriority="62"/>
+    <w:lsdException w:name="Medium Shading 1 Accent 6" w:uiPriority="63"/>
+    <w:lsdException w:name="Medium Shading 2 Accent 6" w:uiPriority="64"/>
+    <w:lsdException w:name="Medium List 1 Accent 6" w:uiPriority="65"/>
+    <w:lsdException w:name="Medium List 2 Accent 6" w:uiPriority="66"/>
+    <w:lsdException w:name="Medium Grid 1 Accent 6" w:uiPriority="67"/>
+    <w:lsdException w:name="Medium Grid 2 Accent 6" w:uiPriority="68"/>
+    <w:lsdException w:name="Medium Grid 3 Accent 6" w:uiPriority="69"/>
+    <w:lsdException w:name="Dark List Accent 6" w:uiPriority="70"/>
+    <w:lsdException w:name="Colorful Shading Accent 6" w:uiPriority="71"/>
+    <w:lsdException w:name="Colorful List Accent 6" w:uiPriority="72"/>
+    <w:lsdException w:name="Colorful Grid Accent 6" w:uiPriority="73"/>
+    <w:lsdException w:name="Subtle Emphasis" w:uiPriority="19" w:qFormat="1"/>
+    <w:lsdException w:name="Intense Emphasis" w:uiPriority="21" w:qFormat="1"/>
+    <w:lsdException w:name="Subtle Reference" w:uiPriority="31" w:qFormat="1"/>
+    <w:lsdException w:name="Intense Reference" w:uiPriority="32" w:qFormat="1"/>
+    <w:lsdException w:name="Book Title" w:uiPriority="33" w:qFormat="1"/>
+    <w:lsdException w:name="Bibliography" w:semiHidden="1" w:uiPriority="37" w:unhideWhenUsed="1"/>
+    <w:lsdException w:name="TOC Heading" w:semiHidden="1" w:uiPriority="39" w:unhideWhenUsed="1" w:qFormat="1"/>
+    <w:lsdException w:name="Plain Table 1" w:uiPriority="41"/>
+    <w:lsdException w:name="Plain Table 2" w:uiPriority="42"/>
+    <w:lsdException w:name="Plain Table 3" w:uiPriority="43"/>
+    <w:lsdException w:name="Plain Table 4" w:uiPriority="44"/>
+    <w:lsdException w:name="Plain Table 5" w:uiPriority="45"/>
+    <w:lsdException w:name="Grid Table Light" w:uiPriority="40"/>
+    <w:lsdException w:name="Grid Table 1 Light" w:uiPriority="46"/>
+    <w:lsdException w:name="Grid Table 2" w:uiPriority="47"/>
+    <w:lsdException w:name="Grid Table 3" w:uiPriority="48"/>
+    <w:lsdException w:name="Grid Table 4" w:uiPriority="49"/>
+    <w:lsdException w:name="Grid Table 5 Dark" w:uiPriority="50"/>
+    <w:lsdException w:name="Grid Table 6 Colorful" w:uiPriority="51"/>
+    <w:lsdException w:name="Grid Table 7 Colorful" w:uiPriority="52"/>
+    <w:lsdException w:name="Grid Table 1 Light Accent 1" w:uiPriority="46"/>
+    <w:lsdException w:name="Grid Table 2 Accent 1" w:uiPriority="47"/>
+    <w:lsdException w:name="Grid Table 3 Accent 1" w:uiPriority="48"/>
+    <w:lsdException w:name="Grid Table 4 Accent 1" w:uiPriority="49"/>
+    <w:lsdException w:name="Grid Table 5 Dark Accent 1" w:uiPriority="50"/>
+    <w:lsdException w:name="Grid Table 6 Colorful Accent 1" w:uiPriority="51"/>
+    <w:lsdException w:name="Grid Table 7 Colorful Accent 1" w:uiPriority="52"/>
+    <w:lsdException w:name="Grid Table 1 Light Accent 2" w:uiPriority="46"/>
+    <w:lsdException w:name="Grid Table 2 Accent 2" w:uiPriority="47"/>
+    <w:lsdException w:name="Grid Table 3 Accent 2" w:uiPriority="48"/>
+    <w:lsdException w:name="Grid Table 4 Accent 2" w:uiPriority="49"/>
+    <w:lsdException w:name="Grid Table 5 Dark Accent 2" w:uiPriority="50"/>
+    <w:lsdException w:name="Grid Table 6 Colorful Accent 2" w:uiPriority="51"/>
+    <w:lsdException w:name="Grid Table 7 Colorful Accent 2" w:uiPriority="52"/>
+    <w:lsdException w:name="Grid Table 1 Light Accent 3" w:uiPriority="46"/>
+    <w:lsdException w:name="Grid Table 2 Accent 3" w:uiPriority="47"/>
+    <w:lsdException w:name="Grid Table 3 Accent 3" w:uiPriority="48"/>
+    <w:lsdException w:name="Grid Table 4 Accent 3" w:uiPriority="49"/>
+    <w:lsdException w:name="Grid Table 5 Dark Accent 3" w:uiPriority="50"/>
+    <w:lsdException w:name="Grid Table 6 Colorful Accent 3" w:uiPriority="51"/>
+    <w:lsdException w:name="Grid Table 7 Colorful Accent 3" w:uiPriority="52"/>
+    <w:lsdException w:name="Grid Table 1 Light Accent 4" w:uiPriority="46"/>
+    <w:lsdException w:name="Grid Table 2 Accent 4" w:uiPriority="47"/>
+    <w:lsdException w:name="Grid Table 3 Accent 4" w:uiPriority="48"/>
+    <w:lsdException w:name="Grid Table 4 Accent 4" w:uiPriority="49"/>
+    <w:lsdException w:name="Grid Table 5 Dark Accent 4" w:uiPriority="50"/>
+    <w:lsdException w:name="Grid Table 6 Colorful Accent 4" w:uiPriority="51"/>
+    <w:lsdException w:name="Grid Table 7 Colorful Accent 4" w:uiPriority="52"/>
+    <w:lsdException w:name="Grid Table 1 Light Accent 5" w:uiPriority="46"/>
+    <w:lsdException w:name="Grid Table 2 Accent 5" w:uiPriority="47"/>
+    <w:lsdException w:name="Grid Table 3 Accent 5" w:uiPriority="48"/>
+    <w:lsdException w:name="Grid Table 4 Accent 5" w:uiPriority="49"/>
+    <w:lsdException w:name="Grid Table 5 Dark Accent 5" w:uiPriority="50"/>
+    <w:lsdException w:name="Grid Table 6 Colorful Accent 5" w:uiPriority="51"/>
+    <w:lsdException w:name="Grid Table 7 Colorful Accent 5" w:uiPriority="52"/>
+    <w:lsdException w:name="Grid Table 1 Light Accent 6" w:uiPriority="46"/>
+    <w:lsdException w:name="Grid Table 2 Accent 6" w:uiPriority="47"/>
+    <w:lsdException w:name="Grid Table 3 Accent 6" w:uiPriority="48"/>
+    <w:lsdException w:name="Grid Table 4 Accent 6" w:uiPriority="49"/>
+    <w:lsdException w:name="Grid Table 5 Dark Accent 6" w:uiPriority="50"/>
+    <w:lsdException w:name="Grid Table 6 Colorful Accent 6" w:uiPriority="51"/>
+    <w:lsdException w:name="Grid Table 7 Colorful Accent 6" w:uiPriority="52"/>
+    <w:lsdException w:name="List Table 1 Light" w:uiPriority="46"/>
+    <w:lsdException w:name="List Table 2" w:uiPriority="47"/>
+    <w:lsdException w:name="List Table 3" w:uiPriority="48"/>
+    <w:lsdException w:name="List Table 4" w:uiPriority="49"/>
+    <w:lsdException w:name="List Table 5 Dark" w:uiPriority="50"/>
+    <w:lsdException w:name="List Table 6 Colorful" w:uiPriority="51"/>
+    <w:lsdException w:name="List Table 7 Colorful" w:uiPriority="52"/>
+    <w:lsdException w:name="List Table 1 Light Accent 1" w:uiPriority="46"/>
+    <w:lsdException w:name="List Table 2 Accent 1" w:uiPriority="47"/>
+    <w:lsdException w:name="List Table 3 Accent 1" w:uiPriority="48"/>
+    <w:lsdException w:name="List Table 4 Accent 1" w:uiPriority="49"/>
+    <w:lsdException w:name="List Table 5 Dark Accent 1" w:uiPriority="50"/>
+    <w:lsdException w:name="List Table 6 Colorful Accent 1" w:uiPriority="51"/>
+    <w:lsdException w:name="List Table 7 Colorful Accent 1" w:uiPriority="52"/>
+    <w:lsdException w:name="List Table 1 Light Accent 2" w:uiPriority="46"/>
+    <w:lsdException w:name="List Table 2 Accent 2" w:uiPriority="47"/>
+    <w:lsdException w:name="List Table 3 Accent 2" w:uiPriority="48"/>
+    <w:lsdException w:name="List Table 4 Accent 2" w:uiPriority="49"/>
+    <w:lsdException w:name="List Table 5 Dark Accent 2" w:uiPriority="50"/>
+    <w:lsdException w:name="List Table 6 Colorful Accent 2" w:uiPriority="51"/>
+    <w:lsdException w:name="List Table 7 Colorful Accent 2" w:uiPriority="52"/>
+    <w:lsdException w:name="List Table 1 Light Accent 3" w:uiPriority="46"/>
+    <w:lsdException w:name="List Table 2 Accent 3" w:uiPriority="47"/>
+    <w:lsdException w:name="List Table 3 Accent 3" w:uiPriority="48"/>
+    <w:lsdException w:name="List Table 4 Accent 3" w:uiPriority="49"/>
+    <w:lsdException w:name="List Table 5 Dark Accent 3" w:uiPriority="50"/>
+    <w:lsdException w:name="List Table 6 Colorful Accent 3" w:uiPriority="51"/>
+    <w:lsdException w:name="List Table 7 Colorful Accent 3" w:uiPriority="52"/>
+    <w:lsdException w:name="List Table 1 Light Accent 4" w:uiPriority="46"/>
+    <w:lsdException w:name="List Table 2 Accent 4" w:uiPriority="47"/>
+    <w:lsdException w:name="List Table 3 Accent 4" w:uiPriority="48"/>
+    <w:lsdException w:name="List Table 4 Accent 4" w:uiPriority="49"/>
+    <w:lsdException w:name="List Table 5 Dark Accent 4" w:uiPriority="50"/>
+    <w:lsdException w:name="List Table 6 Colorful Accent 4" w:uiPriority="51"/>
+    <w:lsdException w:name="List Table 7 Colorful Accent 4" w:uiPriority="52"/>
+    <w:lsdException w:name="List Table 1 Light Accent 5" w:uiPriority="46"/>
+    <w:lsdException w:name="List Table 2 Accent 5" w:uiPriority="47"/>
+    <w:lsdException w:name="List Table 3 Accent 5" w:uiPriority="48"/>
+    <w:lsdException w:name="List Table 4 Accent 5" w:uiPriority="49"/>
+    <w:lsdException w:name="List Table 5 Dark Accent 5" w:uiPriority="50"/>
+    <w:lsdException w:name="List Table 6 Colorful Accent 5" w:uiPriority="51"/>
+    <w:lsdException w:name="List Table 7 Colorful Accent 5" w:uiPriority="52"/>
+    <w:lsdException w:name="List Table 1 Light Accent 6" w:uiPriority="46"/>
+    <w:lsdException w:name="List Table 2 Accent 6" w:uiPriority="47"/>
+    <w:lsdException w:name="List Table 3 Accent 6" w:uiPriority="48"/>
+    <w:lsdException w:name="List Table 4 Accent 6" w:uiPriority="49"/>
+    <w:lsdException w:name="List Table 5 Dark Accent 6" w:uiPriority="50"/>
+    <w:lsdException w:name="List Table 6 Colorful Accent 6" w:uiPriority="51"/>
+    <w:lsdException w:name="List Table 7 Colorful Accent 6" w:uiPriority="52"/>
+    <w:lsdException w:name="Mention" w:semiHidden="1" w:unhideWhenUsed="1"/>
+    <w:lsdException w:name="Smart Hyperlink" w:semiHidden="1" w:unhideWhenUsed="1"/>
+    <w:lsdException w:name="Hashtag" w:semiHidden="1" w:unhideWhenUsed="1"/>
+    <w:lsdException w:name="Unresolved Mention" w:semiHidden="1" w:unhideWhenUsed="1"/>
+    <w:lsdException w:name="Smart Link" w:semiHidden="1" w:unhideWhenUsed="1"/>
   </w:latentStyles>
-  <w:style w:type="paragraph" w:default="1" w:styleId="Standard">
+  <w:style w:type="paragraph" w:default="1" w:styleId="Normal">
     <w:name w:val="Normal"/>
     <w:qFormat/>
     <w:rPr>
@@ -3199,13 +3421,13 @@
       <w:lang w:eastAsia="en-US"/>
     </w:rPr>
   </w:style>
-  <w:style w:type="character" w:default="1" w:styleId="Absatz-Standardschriftart">
+  <w:style w:type="character" w:default="1" w:styleId="DefaultParagraphFont">
     <w:name w:val="Default Paragraph Font"/>
     <w:uiPriority w:val="1"/>
     <w:semiHidden/>
     <w:unhideWhenUsed/>
   </w:style>
-  <w:style w:type="table" w:default="1" w:styleId="NormaleTabelle">
+  <w:style w:type="table" w:default="1" w:styleId="TableNormal">
     <w:name w:val="Normal Table"/>
     <w:uiPriority w:val="99"/>
     <w:semiHidden/>
@@ -3220,15 +3442,15 @@
       </w:tblCellMar>
     </w:tblPr>
   </w:style>
-  <w:style w:type="numbering" w:default="1" w:styleId="KeineListe">
+  <w:style w:type="numbering" w:default="1" w:styleId="NoList">
     <w:name w:val="No List"/>
     <w:uiPriority w:val="99"/>
     <w:semiHidden/>
     <w:unhideWhenUsed/>
   </w:style>
-  <w:style w:type="paragraph" w:styleId="Sprechblasentext">
+  <w:style w:type="paragraph" w:styleId="BalloonText">
     <w:name w:val="Balloon Text"/>
-    <w:basedOn w:val="Standard"/>
+    <w:basedOn w:val="Normal"/>
     <w:semiHidden/>
     <w:rsid w:val="004761AE"/>
     <w:rPr>
@@ -3237,10 +3459,10 @@
       <w:szCs w:val="18"/>
     </w:rPr>
   </w:style>
-  <w:style w:type="paragraph" w:styleId="Fuzeile">
+  <w:style w:type="paragraph" w:styleId="Footer">
     <w:name w:val="footer"/>
-    <w:basedOn w:val="Standard"/>
-    <w:link w:val="FuzeileZchn"/>
+    <w:basedOn w:val="Normal"/>
+    <w:link w:val="FooterChar"/>
     <w:uiPriority w:val="99"/>
     <w:unhideWhenUsed/>
     <w:rsid w:val="0022676F"/>
@@ -3251,10 +3473,10 @@
       </w:tabs>
     </w:pPr>
   </w:style>
-  <w:style w:type="character" w:customStyle="1" w:styleId="FuzeileZchn">
-    <w:name w:val="Fußzeile Zchn"/>
-    <w:basedOn w:val="Absatz-Standardschriftart"/>
-    <w:link w:val="Fuzeile"/>
+  <w:style w:type="character" w:customStyle="1" w:styleId="FooterChar">
+    <w:name w:val="Footer Char"/>
+    <w:basedOn w:val="DefaultParagraphFont"/>
+    <w:link w:val="Footer"/>
     <w:uiPriority w:val="99"/>
     <w:rsid w:val="0022676F"/>
     <w:rPr>
@@ -3263,17 +3485,17 @@
       <w:lang w:eastAsia="en-US"/>
     </w:rPr>
   </w:style>
-  <w:style w:type="character" w:styleId="Seitenzahl">
+  <w:style w:type="character" w:styleId="PageNumber">
     <w:name w:val="page number"/>
-    <w:basedOn w:val="Absatz-Standardschriftart"/>
+    <w:basedOn w:val="DefaultParagraphFont"/>
     <w:uiPriority w:val="99"/>
     <w:semiHidden/>
     <w:unhideWhenUsed/>
     <w:rsid w:val="0022676F"/>
   </w:style>
-  <w:style w:type="paragraph" w:styleId="Listenabsatz">
+  <w:style w:type="paragraph" w:styleId="ListParagraph">
     <w:name w:val="List Paragraph"/>
-    <w:basedOn w:val="Standard"/>
+    <w:basedOn w:val="Normal"/>
     <w:uiPriority w:val="34"/>
     <w:qFormat/>
     <w:rsid w:val="008606FF"/>
@@ -3282,9 +3504,9 @@
       <w:contextualSpacing/>
     </w:pPr>
   </w:style>
-  <w:style w:type="character" w:styleId="Kommentarzeichen">
+  <w:style w:type="character" w:styleId="CommentReference">
     <w:name w:val="annotation reference"/>
-    <w:basedOn w:val="Absatz-Standardschriftart"/>
+    <w:basedOn w:val="DefaultParagraphFont"/>
     <w:uiPriority w:val="99"/>
     <w:semiHidden/>
     <w:unhideWhenUsed/>
@@ -3294,10 +3516,10 @@
       <w:szCs w:val="16"/>
     </w:rPr>
   </w:style>
-  <w:style w:type="paragraph" w:styleId="Kommentartext">
+  <w:style w:type="paragraph" w:styleId="CommentText">
     <w:name w:val="annotation text"/>
-    <w:basedOn w:val="Standard"/>
-    <w:link w:val="KommentartextZchn"/>
+    <w:basedOn w:val="Normal"/>
+    <w:link w:val="CommentTextChar"/>
     <w:uiPriority w:val="99"/>
     <w:semiHidden/>
     <w:unhideWhenUsed/>
@@ -3307,10 +3529,10 @@
       <w:szCs w:val="20"/>
     </w:rPr>
   </w:style>
-  <w:style w:type="character" w:customStyle="1" w:styleId="KommentartextZchn">
-    <w:name w:val="Kommentartext Zchn"/>
-    <w:basedOn w:val="Absatz-Standardschriftart"/>
-    <w:link w:val="Kommentartext"/>
+  <w:style w:type="character" w:customStyle="1" w:styleId="CommentTextChar">
+    <w:name w:val="Comment Text Char"/>
+    <w:basedOn w:val="DefaultParagraphFont"/>
+    <w:link w:val="CommentText"/>
     <w:uiPriority w:val="99"/>
     <w:semiHidden/>
     <w:rsid w:val="00795F28"/>
@@ -3318,11 +3540,11 @@
       <w:lang w:eastAsia="en-US"/>
     </w:rPr>
   </w:style>
-  <w:style w:type="paragraph" w:styleId="Kommentarthema">
+  <w:style w:type="paragraph" w:styleId="CommentSubject">
     <w:name w:val="annotation subject"/>
-    <w:basedOn w:val="Kommentartext"/>
-    <w:next w:val="Kommentartext"/>
-    <w:link w:val="KommentarthemaZchn"/>
+    <w:basedOn w:val="CommentText"/>
+    <w:next w:val="CommentText"/>
+    <w:link w:val="CommentSubjectChar"/>
     <w:uiPriority w:val="99"/>
     <w:semiHidden/>
     <w:unhideWhenUsed/>
@@ -3332,318 +3554,10 @@
       <w:bCs/>
     </w:rPr>
   </w:style>
-  <w:style w:type="character" w:customStyle="1" w:styleId="KommentarthemaZchn">
-    <w:name w:val="Kommentarthema Zchn"/>
-    <w:basedOn w:val="KommentartextZchn"/>
-    <w:link w:val="Kommentarthema"/>
-    <w:uiPriority w:val="99"/>
-    <w:semiHidden/>
-    <w:rsid w:val="00795F28"/>
-    <w:rPr>
-      <w:b/>
-      <w:bCs/>
-      <w:lang w:eastAsia="en-US"/>
-    </w:rPr>
-  </w:style>
-</w:styles>
-</file>
-
-<file path=word/stylesWithEffects.xml><?xml version="1.0" encoding="utf-8"?>
-<w:styles xmlns:wpc="http://schemas.microsoft.com/office/word/2010/wordprocessingCanvas" xmlns:mc="http://schemas.openxmlformats.org/markup-compatibility/2006" xmlns:o="urn:schemas-microsoft-com:office:office" xmlns:r="http://schemas.openxmlformats.org/officeDocument/2006/relationships" xmlns:m="http://schemas.openxmlformats.org/officeDocument/2006/math" xmlns:v="urn:schemas-microsoft-com:vml" xmlns:wp14="http://schemas.microsoft.com/office/word/2010/wordprocessingDrawing" xmlns:wp="http://schemas.openxmlformats.org/drawingml/2006/wordprocessingDrawing" xmlns:w10="urn:schemas-microsoft-com:office:word" xmlns:w="http://schemas.openxmlformats.org/wordprocessingml/2006/main" xmlns:w14="http://schemas.microsoft.com/office/word/2010/wordml" xmlns:wpg="http://schemas.microsoft.com/office/word/2010/wordprocessingGroup" xmlns:wpi="http://schemas.microsoft.com/office/word/2010/wordprocessingInk" xmlns:wne="http://schemas.microsoft.com/office/word/2006/wordml" xmlns:wps="http://schemas.microsoft.com/office/word/2010/wordprocessingShape" mc:Ignorable="w14 wp14">
-  <w:docDefaults>
-    <w:rPrDefault>
-      <w:rPr>
-        <w:rFonts w:ascii="Times New Roman" w:eastAsiaTheme="minorEastAsia" w:hAnsi="Times New Roman" w:cs="Times New Roman"/>
-        <w:lang w:val="en-US" w:eastAsia="ja-JP" w:bidi="ar-SA"/>
-      </w:rPr>
-    </w:rPrDefault>
-    <w:pPrDefault/>
-  </w:docDefaults>
-  <w:latentStyles w:defLockedState="0" w:defUIPriority="99" w:defSemiHidden="1" w:defUnhideWhenUsed="1" w:defQFormat="0" w:count="267">
-    <w:lsdException w:name="Normal" w:semiHidden="0" w:uiPriority="0" w:unhideWhenUsed="0" w:qFormat="1"/>
-    <w:lsdException w:name="heading 1" w:semiHidden="0" w:uiPriority="9" w:unhideWhenUsed="0" w:qFormat="1"/>
-    <w:lsdException w:name="heading 2" w:uiPriority="9" w:qFormat="1"/>
-    <w:lsdException w:name="heading 3" w:uiPriority="9" w:qFormat="1"/>
-    <w:lsdException w:name="heading 4" w:uiPriority="9" w:qFormat="1"/>
-    <w:lsdException w:name="heading 5" w:uiPriority="9" w:qFormat="1"/>
-    <w:lsdException w:name="heading 6" w:uiPriority="9" w:qFormat="1"/>
-    <w:lsdException w:name="heading 7" w:uiPriority="9" w:qFormat="1"/>
-    <w:lsdException w:name="heading 8" w:uiPriority="9" w:qFormat="1"/>
-    <w:lsdException w:name="heading 9" w:uiPriority="9" w:qFormat="1"/>
-    <w:lsdException w:name="toc 1" w:uiPriority="39"/>
-    <w:lsdException w:name="toc 2" w:uiPriority="39"/>
-    <w:lsdException w:name="toc 3" w:uiPriority="39"/>
-    <w:lsdException w:name="toc 4" w:uiPriority="39"/>
-    <w:lsdException w:name="toc 5" w:uiPriority="39"/>
-    <w:lsdException w:name="toc 6" w:uiPriority="39"/>
-    <w:lsdException w:name="toc 7" w:uiPriority="39"/>
-    <w:lsdException w:name="toc 8" w:uiPriority="39"/>
-    <w:lsdException w:name="toc 9" w:uiPriority="39"/>
-    <w:lsdException w:name="caption" w:uiPriority="35" w:qFormat="1"/>
-    <w:lsdException w:name="Title" w:semiHidden="0" w:uiPriority="10" w:unhideWhenUsed="0" w:qFormat="1"/>
-    <w:lsdException w:name="Default Paragraph Font" w:uiPriority="1"/>
-    <w:lsdException w:name="Subtitle" w:semiHidden="0" w:uiPriority="11" w:unhideWhenUsed="0" w:qFormat="1"/>
-    <w:lsdException w:name="Strong" w:semiHidden="0" w:uiPriority="22" w:unhideWhenUsed="0" w:qFormat="1"/>
-    <w:lsdException w:name="Emphasis" w:semiHidden="0" w:uiPriority="20" w:unhideWhenUsed="0" w:qFormat="1"/>
-    <w:lsdException w:name="Table Grid" w:semiHidden="0" w:uiPriority="59" w:unhideWhenUsed="0"/>
-    <w:lsdException w:name="Placeholder Text" w:unhideWhenUsed="0"/>
-    <w:lsdException w:name="No Spacing" w:semiHidden="0" w:uiPriority="1" w:unhideWhenUsed="0" w:qFormat="1"/>
-    <w:lsdException w:name="Light Shading" w:semiHidden="0" w:uiPriority="60" w:unhideWhenUsed="0"/>
-    <w:lsdException w:name="Light List" w:semiHidden="0" w:uiPriority="61" w:unhideWhenUsed="0"/>
-    <w:lsdException w:name="Light Grid" w:semiHidden="0" w:uiPriority="62" w:unhideWhenUsed="0"/>
-    <w:lsdException w:name="Medium Shading 1" w:semiHidden="0" w:uiPriority="63" w:unhideWhenUsed="0"/>
-    <w:lsdException w:name="Medium Shading 2" w:semiHidden="0" w:uiPriority="64" w:unhideWhenUsed="0"/>
-    <w:lsdException w:name="Medium List 1" w:semiHidden="0" w:uiPriority="65" w:unhideWhenUsed="0"/>
-    <w:lsdException w:name="Medium List 2" w:semiHidden="0" w:uiPriority="66" w:unhideWhenUsed="0"/>
-    <w:lsdException w:name="Medium Grid 1" w:semiHidden="0" w:uiPriority="67" w:unhideWhenUsed="0"/>
-    <w:lsdException w:name="Medium Grid 2" w:semiHidden="0" w:uiPriority="68" w:unhideWhenUsed="0"/>
-    <w:lsdException w:name="Medium Grid 3" w:semiHidden="0" w:uiPriority="69" w:unhideWhenUsed="0"/>
-    <w:lsdException w:name="Dark List" w:semiHidden="0" w:uiPriority="70" w:unhideWhenUsed="0"/>
-    <w:lsdException w:name="Colorful Shading" w:semiHidden="0" w:uiPriority="71" w:unhideWhenUsed="0"/>
-    <w:lsdException w:name="Colorful List" w:semiHidden="0" w:uiPriority="72" w:unhideWhenUsed="0"/>
-    <w:lsdException w:name="Colorful Grid" w:semiHidden="0" w:uiPriority="73" w:unhideWhenUsed="0"/>
-    <w:lsdException w:name="Light Shading Accent 1" w:semiHidden="0" w:uiPriority="60" w:unhideWhenUsed="0"/>
-    <w:lsdException w:name="Light List Accent 1" w:semiHidden="0" w:uiPriority="61" w:unhideWhenUsed="0"/>
-    <w:lsdException w:name="Light Grid Accent 1" w:semiHidden="0" w:uiPriority="62" w:unhideWhenUsed="0"/>
-    <w:lsdException w:name="Medium Shading 1 Accent 1" w:semiHidden="0" w:uiPriority="63" w:unhideWhenUsed="0"/>
-    <w:lsdException w:name="Medium Shading 2 Accent 1" w:semiHidden="0" w:uiPriority="64" w:unhideWhenUsed="0"/>
-    <w:lsdException w:name="Medium List 1 Accent 1" w:semiHidden="0" w:uiPriority="65" w:unhideWhenUsed="0"/>
-    <w:lsdException w:name="Revision" w:unhideWhenUsed="0"/>
-    <w:lsdException w:name="List Paragraph" w:semiHidden="0" w:uiPriority="34" w:unhideWhenUsed="0" w:qFormat="1"/>
-    <w:lsdException w:name="Quote" w:semiHidden="0" w:uiPriority="29" w:unhideWhenUsed="0" w:qFormat="1"/>
-    <w:lsdException w:name="Intense Quote" w:semiHidden="0" w:uiPriority="30" w:unhideWhenUsed="0" w:qFormat="1"/>
-    <w:lsdException w:name="Medium List 2 Accent 1" w:semiHidden="0" w:uiPriority="66" w:unhideWhenUsed="0"/>
-    <w:lsdException w:name="Medium Grid 1 Accent 1" w:semiHidden="0" w:uiPriority="67" w:unhideWhenUsed="0"/>
-    <w:lsdException w:name="Medium Grid 2 Accent 1" w:semiHidden="0" w:uiPriority="68" w:unhideWhenUsed="0"/>
-    <w:lsdException w:name="Medium Grid 3 Accent 1" w:semiHidden="0" w:uiPriority="69" w:unhideWhenUsed="0"/>
-    <w:lsdException w:name="Dark List Accent 1" w:semiHidden="0" w:uiPriority="70" w:unhideWhenUsed="0"/>
-    <w:lsdException w:name="Colorful Shading Accent 1" w:semiHidden="0" w:uiPriority="71" w:unhideWhenUsed="0"/>
-    <w:lsdException w:name="Colorful List Accent 1" w:semiHidden="0" w:uiPriority="72" w:unhideWhenUsed="0"/>
-    <w:lsdException w:name="Colorful Grid Accent 1" w:semiHidden="0" w:uiPriority="73" w:unhideWhenUsed="0"/>
-    <w:lsdException w:name="Light Shading Accent 2" w:semiHidden="0" w:uiPriority="60" w:unhideWhenUsed="0"/>
-    <w:lsdException w:name="Light List Accent 2" w:semiHidden="0" w:uiPriority="61" w:unhideWhenUsed="0"/>
-    <w:lsdException w:name="Light Grid Accent 2" w:semiHidden="0" w:uiPriority="62" w:unhideWhenUsed="0"/>
-    <w:lsdException w:name="Medium Shading 1 Accent 2" w:semiHidden="0" w:uiPriority="63" w:unhideWhenUsed="0"/>
-    <w:lsdException w:name="Medium Shading 2 Accent 2" w:semiHidden="0" w:uiPriority="64" w:unhideWhenUsed="0"/>
-    <w:lsdException w:name="Medium List 1 Accent 2" w:semiHidden="0" w:uiPriority="65" w:unhideWhenUsed="0"/>
-    <w:lsdException w:name="Medium List 2 Accent 2" w:semiHidden="0" w:uiPriority="66" w:unhideWhenUsed="0"/>
-    <w:lsdException w:name="Medium Grid 1 Accent 2" w:semiHidden="0" w:uiPriority="67" w:unhideWhenUsed="0"/>
-    <w:lsdException w:name="Medium Grid 2 Accent 2" w:semiHidden="0" w:uiPriority="68" w:unhideWhenUsed="0"/>
-    <w:lsdException w:name="Medium Grid 3 Accent 2" w:semiHidden="0" w:uiPriority="69" w:unhideWhenUsed="0"/>
-    <w:lsdException w:name="Dark List Accent 2" w:semiHidden="0" w:uiPriority="70" w:unhideWhenUsed="0"/>
-    <w:lsdException w:name="Colorful Shading Accent 2" w:semiHidden="0" w:uiPriority="71" w:unhideWhenUsed="0"/>
-    <w:lsdException w:name="Colorful List Accent 2" w:semiHidden="0" w:uiPriority="72" w:unhideWhenUsed="0"/>
-    <w:lsdException w:name="Colorful Grid Accent 2" w:semiHidden="0" w:uiPriority="73" w:unhideWhenUsed="0"/>
-    <w:lsdException w:name="Light Shading Accent 3" w:semiHidden="0" w:uiPriority="60" w:unhideWhenUsed="0"/>
-    <w:lsdException w:name="Light List Accent 3" w:semiHidden="0" w:uiPriority="61" w:unhideWhenUsed="0"/>
-    <w:lsdException w:name="Light Grid Accent 3" w:semiHidden="0" w:uiPriority="62" w:unhideWhenUsed="0"/>
-    <w:lsdException w:name="Medium Shading 1 Accent 3" w:semiHidden="0" w:uiPriority="63" w:unhideWhenUsed="0"/>
-    <w:lsdException w:name="Medium Shading 2 Accent 3" w:semiHidden="0" w:uiPriority="64" w:unhideWhenUsed="0"/>
-    <w:lsdException w:name="Medium List 1 Accent 3" w:semiHidden="0" w:uiPriority="65" w:unhideWhenUsed="0"/>
-    <w:lsdException w:name="Medium List 2 Accent 3" w:semiHidden="0" w:uiPriority="66" w:unhideWhenUsed="0"/>
-    <w:lsdException w:name="Medium Grid 1 Accent 3" w:semiHidden="0" w:uiPriority="67" w:unhideWhenUsed="0"/>
-    <w:lsdException w:name="Medium Grid 2 Accent 3" w:semiHidden="0" w:uiPriority="68" w:unhideWhenUsed="0"/>
-    <w:lsdException w:name="Medium Grid 3 Accent 3" w:semiHidden="0" w:uiPriority="69" w:unhideWhenUsed="0"/>
-    <w:lsdException w:name="Dark List Accent 3" w:semiHidden="0" w:uiPriority="70" w:unhideWhenUsed="0"/>
-    <w:lsdException w:name="Colorful Shading Accent 3" w:semiHidden="0" w:uiPriority="71" w:unhideWhenUsed="0"/>
-    <w:lsdException w:name="Colorful List Accent 3" w:semiHidden="0" w:uiPriority="72" w:unhideWhenUsed="0"/>
-    <w:lsdException w:name="Colorful Grid Accent 3" w:semiHidden="0" w:uiPriority="73" w:unhideWhenUsed="0"/>
-    <w:lsdException w:name="Light Shading Accent 4" w:semiHidden="0" w:uiPriority="60" w:unhideWhenUsed="0"/>
-    <w:lsdException w:name="Light List Accent 4" w:semiHidden="0" w:uiPriority="61" w:unhideWhenUsed="0"/>
-    <w:lsdException w:name="Light Grid Accent 4" w:semiHidden="0" w:uiPriority="62" w:unhideWhenUsed="0"/>
-    <w:lsdException w:name="Medium Shading 1 Accent 4" w:semiHidden="0" w:uiPriority="63" w:unhideWhenUsed="0"/>
-    <w:lsdException w:name="Medium Shading 2 Accent 4" w:semiHidden="0" w:uiPriority="64" w:unhideWhenUsed="0"/>
-    <w:lsdException w:name="Medium List 1 Accent 4" w:semiHidden="0" w:uiPriority="65" w:unhideWhenUsed="0"/>
-    <w:lsdException w:name="Medium List 2 Accent 4" w:semiHidden="0" w:uiPriority="66" w:unhideWhenUsed="0"/>
-    <w:lsdException w:name="Medium Grid 1 Accent 4" w:semiHidden="0" w:uiPriority="67" w:unhideWhenUsed="0"/>
-    <w:lsdException w:name="Medium Grid 2 Accent 4" w:semiHidden="0" w:uiPriority="68" w:unhideWhenUsed="0"/>
-    <w:lsdException w:name="Medium Grid 3 Accent 4" w:semiHidden="0" w:uiPriority="69" w:unhideWhenUsed="0"/>
-    <w:lsdException w:name="Dark List Accent 4" w:semiHidden="0" w:uiPriority="70" w:unhideWhenUsed="0"/>
-    <w:lsdException w:name="Colorful Shading Accent 4" w:semiHidden="0" w:uiPriority="71" w:unhideWhenUsed="0"/>
-    <w:lsdException w:name="Colorful List Accent 4" w:semiHidden="0" w:uiPriority="72" w:unhideWhenUsed="0"/>
-    <w:lsdException w:name="Colorful Grid Accent 4" w:semiHidden="0" w:uiPriority="73" w:unhideWhenUsed="0"/>
-    <w:lsdException w:name="Light Shading Accent 5" w:semiHidden="0" w:uiPriority="60" w:unhideWhenUsed="0"/>
-    <w:lsdException w:name="Light List Accent 5" w:semiHidden="0" w:uiPriority="61" w:unhideWhenUsed="0"/>
-    <w:lsdException w:name="Light Grid Accent 5" w:semiHidden="0" w:uiPriority="62" w:unhideWhenUsed="0"/>
-    <w:lsdException w:name="Medium Shading 1 Accent 5" w:semiHidden="0" w:uiPriority="63" w:unhideWhenUsed="0"/>
-    <w:lsdException w:name="Medium Shading 2 Accent 5" w:semiHidden="0" w:uiPriority="64" w:unhideWhenUsed="0"/>
-    <w:lsdException w:name="Medium List 1 Accent 5" w:semiHidden="0" w:uiPriority="65" w:unhideWhenUsed="0"/>
-    <w:lsdException w:name="Medium List 2 Accent 5" w:semiHidden="0" w:uiPriority="66" w:unhideWhenUsed="0"/>
-    <w:lsdException w:name="Medium Grid 1 Accent 5" w:semiHidden="0" w:uiPriority="67" w:unhideWhenUsed="0"/>
-    <w:lsdException w:name="Medium Grid 2 Accent 5" w:semiHidden="0" w:uiPriority="68" w:unhideWhenUsed="0"/>
-    <w:lsdException w:name="Medium Grid 3 Accent 5" w:semiHidden="0" w:uiPriority="69" w:unhideWhenUsed="0"/>
-    <w:lsdException w:name="Dark List Accent 5" w:semiHidden="0" w:uiPriority="70" w:unhideWhenUsed="0"/>
-    <w:lsdException w:name="Colorful Shading Accent 5" w:semiHidden="0" w:uiPriority="71" w:unhideWhenUsed="0"/>
-    <w:lsdException w:name="Colorful List Accent 5" w:semiHidden="0" w:uiPriority="72" w:unhideWhenUsed="0"/>
-    <w:lsdException w:name="Colorful Grid Accent 5" w:semiHidden="0" w:uiPriority="73" w:unhideWhenUsed="0"/>
-    <w:lsdException w:name="Light Shading Accent 6" w:semiHidden="0" w:uiPriority="60" w:unhideWhenUsed="0"/>
-    <w:lsdException w:name="Light List Accent 6" w:semiHidden="0" w:uiPriority="61" w:unhideWhenUsed="0"/>
-    <w:lsdException w:name="Light Grid Accent 6" w:semiHidden="0" w:uiPriority="62" w:unhideWhenUsed="0"/>
-    <w:lsdException w:name="Medium Shading 1 Accent 6" w:semiHidden="0" w:uiPriority="63" w:unhideWhenUsed="0"/>
-    <w:lsdException w:name="Medium Shading 2 Accent 6" w:semiHidden="0" w:uiPriority="64" w:unhideWhenUsed="0"/>
-    <w:lsdException w:name="Medium List 1 Accent 6" w:semiHidden="0" w:uiPriority="65" w:unhideWhenUsed="0"/>
-    <w:lsdException w:name="Medium List 2 Accent 6" w:semiHidden="0" w:uiPriority="66" w:unhideWhenUsed="0"/>
-    <w:lsdException w:name="Medium Grid 1 Accent 6" w:semiHidden="0" w:uiPriority="67" w:unhideWhenUsed="0"/>
-    <w:lsdException w:name="Medium Grid 2 Accent 6" w:semiHidden="0" w:uiPriority="68" w:unhideWhenUsed="0"/>
-    <w:lsdException w:name="Medium Grid 3 Accent 6" w:semiHidden="0" w:uiPriority="69" w:unhideWhenUsed="0"/>
-    <w:lsdException w:name="Dark List Accent 6" w:semiHidden="0" w:uiPriority="70" w:unhideWhenUsed="0"/>
-    <w:lsdException w:name="Colorful Shading Accent 6" w:semiHidden="0" w:uiPriority="71" w:unhideWhenUsed="0"/>
-    <w:lsdException w:name="Colorful List Accent 6" w:semiHidden="0" w:uiPriority="72" w:unhideWhenUsed="0"/>
-    <w:lsdException w:name="Colorful Grid Accent 6" w:semiHidden="0" w:uiPriority="73" w:unhideWhenUsed="0"/>
-    <w:lsdException w:name="Subtle Emphasis" w:semiHidden="0" w:uiPriority="19" w:unhideWhenUsed="0" w:qFormat="1"/>
-    <w:lsdException w:name="Intense Emphasis" w:semiHidden="0" w:uiPriority="21" w:unhideWhenUsed="0" w:qFormat="1"/>
-    <w:lsdException w:name="Subtle Reference" w:semiHidden="0" w:uiPriority="31" w:unhideWhenUsed="0" w:qFormat="1"/>
-    <w:lsdException w:name="Intense Reference" w:semiHidden="0" w:uiPriority="32" w:unhideWhenUsed="0" w:qFormat="1"/>
-    <w:lsdException w:name="Book Title" w:semiHidden="0" w:uiPriority="33" w:unhideWhenUsed="0" w:qFormat="1"/>
-    <w:lsdException w:name="Bibliography" w:uiPriority="37"/>
-    <w:lsdException w:name="TOC Heading" w:uiPriority="39" w:qFormat="1"/>
-  </w:latentStyles>
-  <w:style w:type="paragraph" w:default="1" w:styleId="Standard">
-    <w:name w:val="Normal"/>
-    <w:qFormat/>
-    <w:rPr>
-      <w:sz w:val="24"/>
-      <w:szCs w:val="24"/>
-      <w:lang w:eastAsia="en-US"/>
-    </w:rPr>
-  </w:style>
-  <w:style w:type="character" w:default="1" w:styleId="Absatz-Standardschriftart">
-    <w:name w:val="Default Paragraph Font"/>
-    <w:uiPriority w:val="1"/>
-    <w:semiHidden/>
-    <w:unhideWhenUsed/>
-  </w:style>
-  <w:style w:type="table" w:default="1" w:styleId="NormaleTabelle">
-    <w:name w:val="Normal Table"/>
-    <w:uiPriority w:val="99"/>
-    <w:semiHidden/>
-    <w:unhideWhenUsed/>
-    <w:tblPr>
-      <w:tblInd w:w="0" w:type="dxa"/>
-      <w:tblCellMar>
-        <w:top w:w="0" w:type="dxa"/>
-        <w:left w:w="108" w:type="dxa"/>
-        <w:bottom w:w="0" w:type="dxa"/>
-        <w:right w:w="108" w:type="dxa"/>
-      </w:tblCellMar>
-    </w:tblPr>
-  </w:style>
-  <w:style w:type="numbering" w:default="1" w:styleId="KeineListe">
-    <w:name w:val="No List"/>
-    <w:uiPriority w:val="99"/>
-    <w:semiHidden/>
-    <w:unhideWhenUsed/>
-  </w:style>
-  <w:style w:type="paragraph" w:styleId="Sprechblasentext">
-    <w:name w:val="Balloon Text"/>
-    <w:basedOn w:val="Standard"/>
-    <w:semiHidden/>
-    <w:rsid w:val="004761AE"/>
-    <w:rPr>
-      <w:rFonts w:ascii="Lucida Grande" w:hAnsi="Lucida Grande"/>
-      <w:sz w:val="18"/>
-      <w:szCs w:val="18"/>
-    </w:rPr>
-  </w:style>
-  <w:style w:type="paragraph" w:styleId="Fuzeile">
-    <w:name w:val="footer"/>
-    <w:basedOn w:val="Standard"/>
-    <w:link w:val="FuzeileZchn"/>
-    <w:uiPriority w:val="99"/>
-    <w:unhideWhenUsed/>
-    <w:rsid w:val="0022676F"/>
-    <w:pPr>
-      <w:tabs>
-        <w:tab w:val="center" w:pos="4320"/>
-        <w:tab w:val="right" w:pos="8640"/>
-      </w:tabs>
-    </w:pPr>
-  </w:style>
-  <w:style w:type="character" w:customStyle="1" w:styleId="FuzeileZchn">
-    <w:name w:val="Fußzeile Zchn"/>
-    <w:basedOn w:val="Absatz-Standardschriftart"/>
-    <w:link w:val="Fuzeile"/>
-    <w:uiPriority w:val="99"/>
-    <w:rsid w:val="0022676F"/>
-    <w:rPr>
-      <w:sz w:val="24"/>
-      <w:szCs w:val="24"/>
-      <w:lang w:eastAsia="en-US"/>
-    </w:rPr>
-  </w:style>
-  <w:style w:type="character" w:styleId="Seitenzahl">
-    <w:name w:val="page number"/>
-    <w:basedOn w:val="Absatz-Standardschriftart"/>
-    <w:uiPriority w:val="99"/>
-    <w:semiHidden/>
-    <w:unhideWhenUsed/>
-    <w:rsid w:val="0022676F"/>
-  </w:style>
-  <w:style w:type="paragraph" w:styleId="Listenabsatz">
-    <w:name w:val="List Paragraph"/>
-    <w:basedOn w:val="Standard"/>
-    <w:uiPriority w:val="34"/>
-    <w:qFormat/>
-    <w:rsid w:val="008606FF"/>
-    <w:pPr>
-      <w:ind w:left="720"/>
-      <w:contextualSpacing/>
-    </w:pPr>
-  </w:style>
-  <w:style w:type="character" w:styleId="Kommentarzeichen">
-    <w:name w:val="annotation reference"/>
-    <w:basedOn w:val="Absatz-Standardschriftart"/>
-    <w:uiPriority w:val="99"/>
-    <w:semiHidden/>
-    <w:unhideWhenUsed/>
-    <w:rsid w:val="00795F28"/>
-    <w:rPr>
-      <w:sz w:val="16"/>
-      <w:szCs w:val="16"/>
-    </w:rPr>
-  </w:style>
-  <w:style w:type="paragraph" w:styleId="Kommentartext">
-    <w:name w:val="annotation text"/>
-    <w:basedOn w:val="Standard"/>
-    <w:link w:val="KommentartextZchn"/>
-    <w:uiPriority w:val="99"/>
-    <w:semiHidden/>
-    <w:unhideWhenUsed/>
-    <w:rsid w:val="00795F28"/>
-    <w:rPr>
-      <w:sz w:val="20"/>
-      <w:szCs w:val="20"/>
-    </w:rPr>
-  </w:style>
-  <w:style w:type="character" w:customStyle="1" w:styleId="KommentartextZchn">
-    <w:name w:val="Kommentartext Zchn"/>
-    <w:basedOn w:val="Absatz-Standardschriftart"/>
-    <w:link w:val="Kommentartext"/>
-    <w:uiPriority w:val="99"/>
-    <w:semiHidden/>
-    <w:rsid w:val="00795F28"/>
-    <w:rPr>
-      <w:lang w:eastAsia="en-US"/>
-    </w:rPr>
-  </w:style>
-  <w:style w:type="paragraph" w:styleId="Kommentarthema">
-    <w:name w:val="annotation subject"/>
-    <w:basedOn w:val="Kommentartext"/>
-    <w:next w:val="Kommentartext"/>
-    <w:link w:val="KommentarthemaZchn"/>
-    <w:uiPriority w:val="99"/>
-    <w:semiHidden/>
-    <w:unhideWhenUsed/>
-    <w:rsid w:val="00795F28"/>
-    <w:rPr>
-      <w:b/>
-      <w:bCs/>
-    </w:rPr>
-  </w:style>
-  <w:style w:type="character" w:customStyle="1" w:styleId="KommentarthemaZchn">
-    <w:name w:val="Kommentarthema Zchn"/>
-    <w:basedOn w:val="KommentartextZchn"/>
-    <w:link w:val="Kommentarthema"/>
+  <w:style w:type="character" w:customStyle="1" w:styleId="CommentSubjectChar">
+    <w:name w:val="Comment Subject Char"/>
+    <w:basedOn w:val="CommentTextChar"/>
+    <w:link w:val="CommentSubject"/>
     <w:uiPriority w:val="99"/>
     <w:semiHidden/>
     <w:rsid w:val="00795F28"/>
